--- a/PROPUESTA DE IMPLEMENTACIÓN BI.docx
+++ b/PROPUESTA DE IMPLEMENTACIÓN BI.docx
@@ -43,20 +43,8 @@
           <w:szCs w:val="22"/>
           <w:lang w:val="es-MX"/>
         </w:rPr>
-        <w:t xml:space="preserve">SOLUCIÓN DE </w:t>
-      </w:r>
-      <w:proofErr w:type="gramStart"/>
-      <w:r>
-        <w:rPr>
-          <w:b/>
-          <w:bCs/>
-          <w:sz w:val="22"/>
-          <w:szCs w:val="22"/>
-          <w:lang w:val="es-MX"/>
-        </w:rPr>
-        <w:t>BUSINESS INTELLIGENCE</w:t>
-      </w:r>
-      <w:proofErr w:type="gramEnd"/>
+        <w:t>SOLUCIÓN DE BUSINESS INTELLIGENCE</w:t>
+      </w:r>
     </w:p>
     <w:p>
       <w:pPr>
@@ -132,32 +120,24 @@
         <w:rPr>
           <w:sz w:val="22"/>
           <w:szCs w:val="22"/>
-        </w:rPr>
-      </w:pPr>
-      <w:proofErr w:type="spellStart"/>
-      <w:r>
-        <w:rPr>
-          <w:b/>
-          <w:bCs/>
-          <w:sz w:val="22"/>
-          <w:szCs w:val="22"/>
-        </w:rPr>
-        <w:t>Fecha</w:t>
-      </w:r>
-      <w:proofErr w:type="spellEnd"/>
-      <w:r>
-        <w:rPr>
-          <w:b/>
-          <w:bCs/>
-          <w:sz w:val="22"/>
-          <w:szCs w:val="22"/>
-        </w:rPr>
-        <w:t>:</w:t>
-      </w:r>
-      <w:r>
-        <w:rPr>
-          <w:sz w:val="22"/>
-          <w:szCs w:val="22"/>
+          <w:lang w:val="es-ES"/>
+        </w:rPr>
+      </w:pPr>
+      <w:r>
+        <w:rPr>
+          <w:b/>
+          <w:bCs/>
+          <w:sz w:val="22"/>
+          <w:szCs w:val="22"/>
+          <w:lang w:val="es-ES"/>
+        </w:rPr>
+        <w:t>Fecha:</w:t>
+      </w:r>
+      <w:r>
+        <w:rPr>
+          <w:sz w:val="22"/>
+          <w:szCs w:val="22"/>
+          <w:lang w:val="es-ES"/>
         </w:rPr>
         <w:t xml:space="preserve"> 14-11-2025</w:t>
       </w:r>
@@ -168,32 +148,24 @@
         <w:rPr>
           <w:sz w:val="22"/>
           <w:szCs w:val="22"/>
-        </w:rPr>
-      </w:pPr>
-      <w:proofErr w:type="spellStart"/>
-      <w:r>
-        <w:rPr>
-          <w:b/>
-          <w:bCs/>
-          <w:sz w:val="22"/>
-          <w:szCs w:val="22"/>
-        </w:rPr>
-        <w:t>Versión</w:t>
-      </w:r>
-      <w:proofErr w:type="spellEnd"/>
-      <w:r>
-        <w:rPr>
-          <w:b/>
-          <w:bCs/>
-          <w:sz w:val="22"/>
-          <w:szCs w:val="22"/>
-        </w:rPr>
-        <w:t>:</w:t>
-      </w:r>
-      <w:r>
-        <w:rPr>
-          <w:sz w:val="22"/>
-          <w:szCs w:val="22"/>
+          <w:lang w:val="es-ES"/>
+        </w:rPr>
+      </w:pPr>
+      <w:r>
+        <w:rPr>
+          <w:b/>
+          <w:bCs/>
+          <w:sz w:val="22"/>
+          <w:szCs w:val="22"/>
+          <w:lang w:val="es-ES"/>
+        </w:rPr>
+        <w:t>Versión:</w:t>
+      </w:r>
+      <w:r>
+        <w:rPr>
+          <w:sz w:val="22"/>
+          <w:szCs w:val="22"/>
+          <w:lang w:val="es-ES"/>
         </w:rPr>
         <w:t xml:space="preserve"> 1.0</w:t>
       </w:r>
@@ -204,6 +176,7 @@
         <w:rPr>
           <w:sz w:val="22"/>
           <w:szCs w:val="22"/>
+          <w:lang w:val="es-ES"/>
         </w:rPr>
       </w:pPr>
     </w:p>
@@ -215,18 +188,18 @@
           <w:bCs/>
           <w:sz w:val="22"/>
           <w:szCs w:val="22"/>
-          <w:lang w:val="es-MX"/>
-        </w:rPr>
-      </w:pPr>
-      <w:r>
-        <w:rPr>
-          <w:b/>
-          <w:bCs/>
-          <w:sz w:val="22"/>
-          <w:szCs w:val="22"/>
-          <w:lang w:val="es-MX"/>
-        </w:rPr>
-        <w:t>EXECUTIVE SUMMARY</w:t>
+          <w:lang w:val="es-ES"/>
+        </w:rPr>
+      </w:pPr>
+      <w:r>
+        <w:rPr>
+          <w:b/>
+          <w:bCs/>
+          <w:sz w:val="22"/>
+          <w:szCs w:val="22"/>
+          <w:lang w:val="es-ES"/>
+        </w:rPr>
+        <w:t>RESUMEN EJECUTIVO</w:t>
       </w:r>
     </w:p>
     <w:p>
@@ -302,16 +275,7 @@
           <w:szCs w:val="22"/>
           <w:lang w:val="es-MX"/>
         </w:rPr>
-        <w:t xml:space="preserve"> de </w:t>
-      </w:r>
-      <w:proofErr w:type="gramStart"/>
-      <w:r>
-        <w:rPr>
-          <w:sz w:val="22"/>
-          <w:szCs w:val="22"/>
-          <w:lang w:val="es-MX"/>
-        </w:rPr>
-        <w:t xml:space="preserve">Business </w:t>
+        <w:t xml:space="preserve"> de Business </w:t>
       </w:r>
       <w:proofErr w:type="spellStart"/>
       <w:r>
@@ -323,7 +287,6 @@
         <w:t>Intelligence</w:t>
       </w:r>
       <w:proofErr w:type="spellEnd"/>
-      <w:proofErr w:type="gramEnd"/>
       <w:r>
         <w:rPr>
           <w:sz w:val="22"/>
@@ -435,7 +398,6 @@
         <w:t xml:space="preserve"> interactivos (&lt;5 s de carga) y reportes fiscales </w:t>
       </w:r>
       <w:proofErr w:type="spellStart"/>
-      <w:proofErr w:type="gramStart"/>
       <w:r>
         <w:rPr>
           <w:sz w:val="22"/>
@@ -445,7 +407,6 @@
         <w:t>auto-generados</w:t>
       </w:r>
       <w:proofErr w:type="spellEnd"/>
-      <w:proofErr w:type="gramEnd"/>
       <w:r>
         <w:rPr>
           <w:sz w:val="22"/>
@@ -558,14 +519,27 @@
         <w:rPr>
           <w:sz w:val="22"/>
           <w:szCs w:val="22"/>
-        </w:rPr>
-      </w:pPr>
-      <w:r>
-        <w:rPr>
-          <w:sz w:val="22"/>
-          <w:szCs w:val="22"/>
-        </w:rPr>
-        <w:br w:type="page"/>
+          <w:lang w:val="es-ES"/>
+        </w:rPr>
+      </w:pPr>
+    </w:p>
+    <w:p>
+      <w:pPr>
+        <w:rPr>
+          <w:sz w:val="22"/>
+          <w:szCs w:val="22"/>
+          <w:lang w:val="es-ES"/>
+        </w:rPr>
+      </w:pPr>
+      <w:r>
+        <w:rPr>
+          <w:b/>
+          <w:bCs/>
+          <w:sz w:val="22"/>
+          <w:szCs w:val="22"/>
+          <w:lang w:val="es-MX"/>
+        </w:rPr>
+        <w:t>OBJETIVOS</w:t>
       </w:r>
     </w:p>
     <w:p>
@@ -587,103 +561,141 @@
           <w:szCs w:val="22"/>
           <w:lang w:val="es-MX"/>
         </w:rPr>
+        <w:t>2.1 Objetivo General</w:t>
+      </w:r>
+    </w:p>
+    <w:p>
+      <w:pPr>
+        <w:spacing w:line="240" w:lineRule="auto"/>
+        <w:rPr>
+          <w:sz w:val="22"/>
+          <w:szCs w:val="22"/>
+          <w:lang w:val="es-MX"/>
+        </w:rPr>
+      </w:pPr>
+      <w:r>
+        <w:rPr>
+          <w:sz w:val="22"/>
+          <w:szCs w:val="22"/>
+          <w:lang w:val="es-MX"/>
+        </w:rPr>
+        <w:t xml:space="preserve">Implementar una solución integral de BI que transforme los datos de facturación de Adventure Works en </w:t>
+      </w:r>
+      <w:r>
+        <w:rPr>
+          <w:b/>
+          <w:bCs/>
+          <w:sz w:val="22"/>
+          <w:szCs w:val="22"/>
+          <w:lang w:val="es-MX"/>
+        </w:rPr>
+        <w:t>información estratégica confiable y accionable</w:t>
+      </w:r>
+      <w:r>
+        <w:rPr>
+          <w:sz w:val="22"/>
+          <w:szCs w:val="22"/>
+          <w:lang w:val="es-MX"/>
+        </w:rPr>
+        <w:t xml:space="preserve">, mediante análisis descriptivo, predictivo y prescriptivo, </w:t>
+      </w:r>
+      <w:proofErr w:type="spellStart"/>
+      <w:r>
+        <w:rPr>
+          <w:sz w:val="22"/>
+          <w:szCs w:val="22"/>
+          <w:lang w:val="es-MX"/>
+        </w:rPr>
+        <w:t>dashboards</w:t>
+      </w:r>
+      <w:proofErr w:type="spellEnd"/>
+      <w:r>
+        <w:rPr>
+          <w:sz w:val="22"/>
+          <w:szCs w:val="22"/>
+          <w:lang w:val="es-MX"/>
+        </w:rPr>
+        <w:t xml:space="preserve"> interactivos, modelos de IA y gobernanza de datos, elevando la competitividad y el cumplimiento normativo de la empresa.</w:t>
+      </w:r>
+    </w:p>
+    <w:p>
+      <w:pPr>
+        <w:spacing w:line="240" w:lineRule="auto"/>
+        <w:rPr>
+          <w:sz w:val="22"/>
+          <w:szCs w:val="22"/>
+          <w:lang w:val="es-MX"/>
+        </w:rPr>
+      </w:pPr>
+    </w:p>
+    <w:p>
+      <w:pPr>
+        <w:spacing w:line="240" w:lineRule="auto"/>
+        <w:rPr>
+          <w:sz w:val="22"/>
+          <w:szCs w:val="22"/>
+          <w:lang w:val="es-MX"/>
+        </w:rPr>
+      </w:pPr>
+    </w:p>
+    <w:p>
+      <w:pPr>
+        <w:spacing w:line="240" w:lineRule="auto"/>
+        <w:rPr>
+          <w:sz w:val="22"/>
+          <w:szCs w:val="22"/>
+          <w:lang w:val="es-MX"/>
+        </w:rPr>
+      </w:pPr>
+    </w:p>
+    <w:p>
+      <w:pPr>
+        <w:spacing w:line="240" w:lineRule="auto"/>
+        <w:rPr>
+          <w:sz w:val="22"/>
+          <w:szCs w:val="22"/>
+          <w:lang w:val="es-MX"/>
+        </w:rPr>
+      </w:pPr>
+    </w:p>
+    <w:p>
+      <w:pPr>
+        <w:spacing w:line="240" w:lineRule="auto"/>
+        <w:rPr>
+          <w:sz w:val="22"/>
+          <w:szCs w:val="22"/>
+          <w:lang w:val="es-MX"/>
+        </w:rPr>
+      </w:pPr>
+    </w:p>
+    <w:p>
+      <w:pPr>
+        <w:spacing w:line="240" w:lineRule="auto"/>
+        <w:rPr>
+          <w:sz w:val="22"/>
+          <w:szCs w:val="22"/>
+          <w:lang w:val="es-MX"/>
+        </w:rPr>
+      </w:pPr>
+    </w:p>
+    <w:p>
+      <w:pPr>
+        <w:spacing w:line="240" w:lineRule="auto"/>
+        <w:rPr>
+          <w:b/>
+          <w:bCs/>
+          <w:sz w:val="22"/>
+          <w:szCs w:val="22"/>
+        </w:rPr>
+      </w:pPr>
+      <w:r>
+        <w:rPr>
+          <w:b/>
+          <w:bCs/>
+          <w:sz w:val="22"/>
+          <w:szCs w:val="22"/>
+        </w:rPr>
         <w:lastRenderedPageBreak/>
-        <w:t>OBJETIVOS</w:t>
-      </w:r>
-    </w:p>
-    <w:p>
-      <w:pPr>
-        <w:spacing w:line="240" w:lineRule="auto"/>
-        <w:rPr>
-          <w:b/>
-          <w:bCs/>
-          <w:sz w:val="22"/>
-          <w:szCs w:val="22"/>
-          <w:lang w:val="es-MX"/>
-        </w:rPr>
-      </w:pPr>
-      <w:r>
-        <w:rPr>
-          <w:b/>
-          <w:bCs/>
-          <w:sz w:val="22"/>
-          <w:szCs w:val="22"/>
-          <w:lang w:val="es-MX"/>
-        </w:rPr>
-        <w:t>2.1 Objetivo General</w:t>
-      </w:r>
-    </w:p>
-    <w:p>
-      <w:pPr>
-        <w:spacing w:line="240" w:lineRule="auto"/>
-        <w:rPr>
-          <w:sz w:val="22"/>
-          <w:szCs w:val="22"/>
-          <w:lang w:val="es-MX"/>
-        </w:rPr>
-      </w:pPr>
-      <w:r>
-        <w:rPr>
-          <w:sz w:val="22"/>
-          <w:szCs w:val="22"/>
-          <w:lang w:val="es-MX"/>
-        </w:rPr>
-        <w:t xml:space="preserve">Implementar una solución integral de BI que transforme los datos de facturación de Adventure Works en </w:t>
-      </w:r>
-      <w:r>
-        <w:rPr>
-          <w:b/>
-          <w:bCs/>
-          <w:sz w:val="22"/>
-          <w:szCs w:val="22"/>
-          <w:lang w:val="es-MX"/>
-        </w:rPr>
-        <w:t>información estratégica confiable y accionable</w:t>
-      </w:r>
-      <w:r>
-        <w:rPr>
-          <w:sz w:val="22"/>
-          <w:szCs w:val="22"/>
-          <w:lang w:val="es-MX"/>
-        </w:rPr>
-        <w:t xml:space="preserve">, mediante análisis descriptivo, predictivo y prescriptivo, </w:t>
-      </w:r>
-      <w:proofErr w:type="spellStart"/>
-      <w:r>
-        <w:rPr>
-          <w:sz w:val="22"/>
-          <w:szCs w:val="22"/>
-          <w:lang w:val="es-MX"/>
-        </w:rPr>
-        <w:t>dashboards</w:t>
-      </w:r>
-      <w:proofErr w:type="spellEnd"/>
-      <w:r>
-        <w:rPr>
-          <w:sz w:val="22"/>
-          <w:szCs w:val="22"/>
-          <w:lang w:val="es-MX"/>
-        </w:rPr>
-        <w:t xml:space="preserve"> interactivos, modelos de IA y gobernanza de datos, elevando la competitividad y el cumplimiento normativo de la empresa.</w:t>
-      </w:r>
-    </w:p>
-    <w:p>
-      <w:pPr>
-        <w:spacing w:line="240" w:lineRule="auto"/>
-        <w:rPr>
-          <w:b/>
-          <w:bCs/>
-          <w:sz w:val="22"/>
-          <w:szCs w:val="22"/>
-        </w:rPr>
-      </w:pPr>
-      <w:r>
-        <w:rPr>
-          <w:b/>
-          <w:bCs/>
-          <w:sz w:val="22"/>
-          <w:szCs w:val="22"/>
-        </w:rPr>
         <w:t xml:space="preserve">2.2 </w:t>
       </w:r>
       <w:proofErr w:type="spellStart"/>
@@ -1253,7 +1265,6 @@
               <w:t xml:space="preserve">Modelo de pronóstico ≥80 % precisión; ≥3 </w:t>
             </w:r>
             <w:proofErr w:type="spellStart"/>
-            <w:proofErr w:type="gramStart"/>
             <w:r>
               <w:rPr>
                 <w:sz w:val="22"/>
@@ -1263,7 +1274,6 @@
               <w:t>clusters</w:t>
             </w:r>
             <w:proofErr w:type="spellEnd"/>
-            <w:proofErr w:type="gramEnd"/>
             <w:r>
               <w:rPr>
                 <w:sz w:val="22"/>
@@ -1842,7 +1852,6 @@
           <w:sz w:val="22"/>
           <w:szCs w:val="22"/>
         </w:rPr>
-        <w:lastRenderedPageBreak/>
         <w:t>Excluye</w:t>
       </w:r>
       <w:proofErr w:type="spellEnd"/>
@@ -1853,27 +1862,7 @@
           <w:sz w:val="22"/>
           <w:szCs w:val="22"/>
         </w:rPr>
-        <w:t xml:space="preserve"> (</w:t>
-      </w:r>
-      <w:proofErr w:type="spellStart"/>
-      <w:r>
-        <w:rPr>
-          <w:b/>
-          <w:bCs/>
-          <w:sz w:val="22"/>
-          <w:szCs w:val="22"/>
-        </w:rPr>
-        <w:t>fase</w:t>
-      </w:r>
-      <w:proofErr w:type="spellEnd"/>
-      <w:r>
-        <w:rPr>
-          <w:b/>
-          <w:bCs/>
-          <w:sz w:val="22"/>
-          <w:szCs w:val="22"/>
-        </w:rPr>
-        <w:t xml:space="preserve"> 1)</w:t>
+        <w:t xml:space="preserve"> </w:t>
       </w:r>
     </w:p>
     <w:p>
@@ -1917,25 +1906,7 @@
           <w:szCs w:val="22"/>
           <w:lang w:val="es-MX"/>
         </w:rPr>
-        <w:t xml:space="preserve">Procesamiento de datos no estructurados (redes, </w:t>
-      </w:r>
-      <w:proofErr w:type="gramStart"/>
-      <w:r>
-        <w:rPr>
-          <w:sz w:val="22"/>
-          <w:szCs w:val="22"/>
-          <w:lang w:val="es-MX"/>
-        </w:rPr>
-        <w:t>tickets</w:t>
-      </w:r>
-      <w:proofErr w:type="gramEnd"/>
-      <w:r>
-        <w:rPr>
-          <w:sz w:val="22"/>
-          <w:szCs w:val="22"/>
-          <w:lang w:val="es-MX"/>
-        </w:rPr>
-        <w:t>).</w:t>
+        <w:t>Procesamiento de datos no estructurados (redes, tickets).</w:t>
       </w:r>
     </w:p>
     <w:p>
@@ -1968,6 +1939,7 @@
           <w:bCs/>
           <w:sz w:val="22"/>
           <w:szCs w:val="22"/>
+          <w:lang w:val="es-ES"/>
         </w:rPr>
       </w:pPr>
     </w:p>
@@ -1988,6 +1960,7 @@
           <w:sz w:val="22"/>
           <w:szCs w:val="22"/>
         </w:rPr>
+        <w:lastRenderedPageBreak/>
         <w:t>METODOLOGÍA</w:t>
       </w:r>
     </w:p>
@@ -2220,7 +2193,7 @@
                 <w:sz w:val="22"/>
                 <w:szCs w:val="22"/>
               </w:rPr>
-              <w:t xml:space="preserve">2. </w:t>
+              <w:t>2. M</w:t>
             </w:r>
             <w:proofErr w:type="spellStart"/>
             <w:r>
@@ -2228,7 +2201,7 @@
                 <w:sz w:val="22"/>
                 <w:szCs w:val="22"/>
               </w:rPr>
-              <w:t>Modelado</w:t>
+              <w:t>odelado</w:t>
             </w:r>
             <w:proofErr w:type="spellEnd"/>
             <w:r>
@@ -2429,7 +2402,23 @@
                 <w:sz w:val="22"/>
                 <w:szCs w:val="22"/>
               </w:rPr>
-              <w:t xml:space="preserve">4. Modelo </w:t>
+              <w:t>4. M</w:t>
+            </w:r>
+            <w:proofErr w:type="spellStart"/>
+            <w:r>
+              <w:rPr>
+                <w:sz w:val="22"/>
+                <w:szCs w:val="22"/>
+              </w:rPr>
+              <w:t>odelo</w:t>
+            </w:r>
+            <w:proofErr w:type="spellEnd"/>
+            <w:r>
+              <w:rPr>
+                <w:sz w:val="22"/>
+                <w:szCs w:val="22"/>
+              </w:rPr>
+              <w:t xml:space="preserve"> </w:t>
             </w:r>
             <w:proofErr w:type="spellStart"/>
             <w:r>
@@ -2508,7 +2497,7 @@
                 <w:sz w:val="22"/>
                 <w:szCs w:val="22"/>
               </w:rPr>
-              <w:t xml:space="preserve">5. </w:t>
+              <w:t>5. V</w:t>
             </w:r>
             <w:proofErr w:type="spellStart"/>
             <w:r>
@@ -2516,7 +2505,7 @@
                 <w:sz w:val="22"/>
                 <w:szCs w:val="22"/>
               </w:rPr>
-              <w:t>Visualización</w:t>
+              <w:t>isualización</w:t>
             </w:r>
             <w:proofErr w:type="spellEnd"/>
           </w:p>
@@ -2685,7 +2674,7 @@
                 <w:sz w:val="22"/>
                 <w:szCs w:val="22"/>
               </w:rPr>
-              <w:t xml:space="preserve">7. </w:t>
+              <w:t>7. P</w:t>
             </w:r>
             <w:proofErr w:type="spellStart"/>
             <w:r>
@@ -2693,7 +2682,7 @@
                 <w:sz w:val="22"/>
                 <w:szCs w:val="22"/>
               </w:rPr>
-              <w:t>Pruebas</w:t>
+              <w:t>ruebas</w:t>
             </w:r>
             <w:proofErr w:type="spellEnd"/>
           </w:p>
@@ -2791,7 +2780,7 @@
                 <w:sz w:val="22"/>
                 <w:szCs w:val="22"/>
               </w:rPr>
-              <w:t xml:space="preserve">8. </w:t>
+              <w:t>8. G</w:t>
             </w:r>
             <w:proofErr w:type="spellStart"/>
             <w:r>
@@ -2799,7 +2788,7 @@
                 <w:sz w:val="22"/>
                 <w:szCs w:val="22"/>
               </w:rPr>
-              <w:t>Gobernanza</w:t>
+              <w:t>obernanza</w:t>
             </w:r>
             <w:proofErr w:type="spellEnd"/>
           </w:p>
@@ -2985,7 +2974,23 @@
                 <w:sz w:val="22"/>
                 <w:szCs w:val="22"/>
               </w:rPr>
-              <w:t xml:space="preserve"> (Finanzas, Ventas, </w:t>
+              <w:t xml:space="preserve"> (</w:t>
+            </w:r>
+            <w:proofErr w:type="spellStart"/>
+            <w:r>
+              <w:rPr>
+                <w:sz w:val="22"/>
+                <w:szCs w:val="22"/>
+              </w:rPr>
+              <w:t>Finanzas</w:t>
+            </w:r>
+            <w:proofErr w:type="spellEnd"/>
+            <w:r>
+              <w:rPr>
+                <w:sz w:val="22"/>
+                <w:szCs w:val="22"/>
+              </w:rPr>
+              <w:t xml:space="preserve">, Ventas, </w:t>
             </w:r>
             <w:proofErr w:type="spellStart"/>
             <w:r>
@@ -3134,19 +3139,2212 @@
       </w:pPr>
       <w:r>
         <w:rPr>
-          <w:sz w:val="22"/>
-          <w:szCs w:val="22"/>
-        </w:rPr>
-        <w:br w:type="page"/>
-      </w:r>
-      <w:r>
-        <w:rPr>
-          <w:b/>
-          <w:bCs/>
-          <w:sz w:val="22"/>
-          <w:szCs w:val="22"/>
+          <w:b/>
+          <w:bCs/>
+          <w:sz w:val="22"/>
+          <w:szCs w:val="22"/>
+          <w:lang w:val="es-ES"/>
+        </w:rPr>
+        <w:t>ROADMAP INCREMENTAL (POR ETAPAS)</w:t>
+      </w:r>
+    </w:p>
+    <w:p>
+      <w:pPr>
+        <w:rPr>
+          <w:b/>
+          <w:bCs/>
+          <w:sz w:val="22"/>
+          <w:szCs w:val="22"/>
+          <w:lang w:val="es-ES"/>
+        </w:rPr>
+      </w:pPr>
+      <w:r>
+        <w:rPr>
+          <w:b/>
+          <w:bCs/>
+          <w:sz w:val="22"/>
+          <w:szCs w:val="22"/>
+          <w:lang w:val="es-ES"/>
+        </w:rPr>
+        <w:t>Fase 1 – Ventas (Semanas 1-2)</w:t>
+      </w:r>
+    </w:p>
+    <w:p>
+      <w:pPr>
+        <w:numPr>
+          <w:ilvl w:val="0"/>
+          <w:numId w:val="10"/>
+        </w:numPr>
+        <w:rPr>
+          <w:sz w:val="22"/>
+          <w:szCs w:val="22"/>
+          <w:lang w:val="es-ES"/>
+        </w:rPr>
+      </w:pPr>
+      <w:proofErr w:type="spellStart"/>
+      <w:r>
+        <w:rPr>
+          <w:sz w:val="22"/>
+          <w:szCs w:val="22"/>
+          <w:lang w:val="es-ES"/>
+        </w:rPr>
+        <w:t>KPIs</w:t>
+      </w:r>
+      <w:proofErr w:type="spellEnd"/>
+      <w:r>
+        <w:rPr>
+          <w:sz w:val="22"/>
+          <w:szCs w:val="22"/>
+          <w:lang w:val="es-ES"/>
+        </w:rPr>
+        <w:t>: ingresos, margen, unidades, ticket promedio.</w:t>
+      </w:r>
+    </w:p>
+    <w:p>
+      <w:pPr>
+        <w:numPr>
+          <w:ilvl w:val="0"/>
+          <w:numId w:val="10"/>
+        </w:numPr>
+        <w:rPr>
+          <w:sz w:val="22"/>
+          <w:szCs w:val="22"/>
+        </w:rPr>
+      </w:pPr>
+      <w:r>
+        <w:rPr>
+          <w:sz w:val="22"/>
+          <w:szCs w:val="22"/>
+        </w:rPr>
+        <w:t xml:space="preserve">Dashboard de </w:t>
+      </w:r>
+      <w:proofErr w:type="spellStart"/>
+      <w:r>
+        <w:rPr>
+          <w:sz w:val="22"/>
+          <w:szCs w:val="22"/>
+        </w:rPr>
+        <w:t>ventas</w:t>
+      </w:r>
+      <w:proofErr w:type="spellEnd"/>
+      <w:r>
+        <w:rPr>
+          <w:sz w:val="22"/>
+          <w:szCs w:val="22"/>
+        </w:rPr>
+        <w:t xml:space="preserve"> + forecast.</w:t>
+      </w:r>
+    </w:p>
+    <w:p>
+      <w:pPr>
+        <w:rPr>
+          <w:b/>
+          <w:bCs/>
+          <w:sz w:val="22"/>
+          <w:szCs w:val="22"/>
+        </w:rPr>
+      </w:pPr>
+      <w:r>
+        <w:rPr>
+          <w:b/>
+          <w:bCs/>
+          <w:sz w:val="22"/>
+          <w:szCs w:val="22"/>
+        </w:rPr>
+        <w:t xml:space="preserve">Fase 2 – </w:t>
+      </w:r>
+      <w:proofErr w:type="spellStart"/>
+      <w:r>
+        <w:rPr>
+          <w:b/>
+          <w:bCs/>
+          <w:sz w:val="22"/>
+          <w:szCs w:val="22"/>
+        </w:rPr>
+        <w:t>Inventario</w:t>
+      </w:r>
+      <w:proofErr w:type="spellEnd"/>
+      <w:r>
+        <w:rPr>
+          <w:b/>
+          <w:bCs/>
+          <w:sz w:val="22"/>
+          <w:szCs w:val="22"/>
+        </w:rPr>
+        <w:t xml:space="preserve"> (Semanas 3-4)</w:t>
+      </w:r>
+    </w:p>
+    <w:p>
+      <w:pPr>
+        <w:numPr>
+          <w:ilvl w:val="0"/>
+          <w:numId w:val="11"/>
+        </w:numPr>
+        <w:rPr>
+          <w:sz w:val="22"/>
+          <w:szCs w:val="22"/>
+          <w:lang w:val="es-ES"/>
+        </w:rPr>
+      </w:pPr>
+      <w:proofErr w:type="spellStart"/>
+      <w:r>
+        <w:rPr>
+          <w:sz w:val="22"/>
+          <w:szCs w:val="22"/>
+          <w:lang w:val="es-ES"/>
+        </w:rPr>
+        <w:t>KPIs</w:t>
+      </w:r>
+      <w:proofErr w:type="spellEnd"/>
+      <w:r>
+        <w:rPr>
+          <w:sz w:val="22"/>
+          <w:szCs w:val="22"/>
+          <w:lang w:val="es-ES"/>
+        </w:rPr>
+        <w:t xml:space="preserve">: rotación, stock crítico, </w:t>
+      </w:r>
+      <w:proofErr w:type="spellStart"/>
+      <w:r>
+        <w:rPr>
+          <w:sz w:val="22"/>
+          <w:szCs w:val="22"/>
+          <w:lang w:val="es-ES"/>
+        </w:rPr>
+        <w:t>backorder</w:t>
+      </w:r>
+      <w:proofErr w:type="spellEnd"/>
+      <w:r>
+        <w:rPr>
+          <w:sz w:val="22"/>
+          <w:szCs w:val="22"/>
+          <w:lang w:val="es-ES"/>
+        </w:rPr>
+        <w:t>.</w:t>
+      </w:r>
+    </w:p>
+    <w:p>
+      <w:pPr>
+        <w:numPr>
+          <w:ilvl w:val="0"/>
+          <w:numId w:val="11"/>
+        </w:numPr>
+        <w:rPr>
+          <w:sz w:val="22"/>
+          <w:szCs w:val="22"/>
+        </w:rPr>
+      </w:pPr>
+      <w:r>
+        <w:rPr>
+          <w:sz w:val="22"/>
+          <w:szCs w:val="22"/>
+        </w:rPr>
+        <w:t xml:space="preserve">Dashboard </w:t>
+      </w:r>
+      <w:proofErr w:type="spellStart"/>
+      <w:r>
+        <w:rPr>
+          <w:sz w:val="22"/>
+          <w:szCs w:val="22"/>
+        </w:rPr>
+        <w:t>inventario</w:t>
+      </w:r>
+      <w:proofErr w:type="spellEnd"/>
+      <w:r>
+        <w:rPr>
+          <w:sz w:val="22"/>
+          <w:szCs w:val="22"/>
+        </w:rPr>
+        <w:t xml:space="preserve"> + clustering </w:t>
+      </w:r>
+      <w:proofErr w:type="spellStart"/>
+      <w:r>
+        <w:rPr>
+          <w:sz w:val="22"/>
+          <w:szCs w:val="22"/>
+        </w:rPr>
+        <w:t>por</w:t>
+      </w:r>
+      <w:proofErr w:type="spellEnd"/>
+      <w:r>
+        <w:rPr>
+          <w:sz w:val="22"/>
+          <w:szCs w:val="22"/>
+        </w:rPr>
+        <w:t xml:space="preserve"> </w:t>
+      </w:r>
+      <w:proofErr w:type="spellStart"/>
+      <w:r>
+        <w:rPr>
+          <w:sz w:val="22"/>
+          <w:szCs w:val="22"/>
+        </w:rPr>
+        <w:t>demanda</w:t>
+      </w:r>
+      <w:proofErr w:type="spellEnd"/>
+      <w:r>
+        <w:rPr>
+          <w:sz w:val="22"/>
+          <w:szCs w:val="22"/>
+        </w:rPr>
+        <w:t>.</w:t>
+      </w:r>
+    </w:p>
+    <w:p>
+      <w:pPr>
+        <w:rPr>
+          <w:b/>
+          <w:bCs/>
+          <w:sz w:val="22"/>
+          <w:szCs w:val="22"/>
+          <w:lang w:val="es-ES"/>
+        </w:rPr>
+      </w:pPr>
+      <w:r>
+        <w:rPr>
+          <w:b/>
+          <w:bCs/>
+          <w:sz w:val="22"/>
+          <w:szCs w:val="22"/>
+          <w:lang w:val="es-ES"/>
+        </w:rPr>
+        <w:t>Fase 3 – Finanzas y Auditoría (Semanas 5-6)</w:t>
+      </w:r>
+    </w:p>
+    <w:p>
+      <w:pPr>
+        <w:numPr>
+          <w:ilvl w:val="0"/>
+          <w:numId w:val="12"/>
+        </w:numPr>
+        <w:rPr>
+          <w:sz w:val="22"/>
+          <w:szCs w:val="22"/>
+          <w:lang w:val="es-ES"/>
+        </w:rPr>
+      </w:pPr>
+      <w:proofErr w:type="spellStart"/>
+      <w:r>
+        <w:rPr>
+          <w:sz w:val="22"/>
+          <w:szCs w:val="22"/>
+          <w:lang w:val="es-ES"/>
+        </w:rPr>
+        <w:t>KPIs</w:t>
+      </w:r>
+      <w:proofErr w:type="spellEnd"/>
+      <w:r>
+        <w:rPr>
+          <w:sz w:val="22"/>
+          <w:szCs w:val="22"/>
+          <w:lang w:val="es-ES"/>
+        </w:rPr>
+        <w:t>: facturas válidas, rechazadas, tiempo validación.</w:t>
+      </w:r>
+    </w:p>
+    <w:p>
+      <w:pPr>
+        <w:numPr>
+          <w:ilvl w:val="0"/>
+          <w:numId w:val="12"/>
+        </w:numPr>
+        <w:rPr>
+          <w:sz w:val="22"/>
+          <w:szCs w:val="22"/>
+        </w:rPr>
+      </w:pPr>
+      <w:proofErr w:type="spellStart"/>
+      <w:r>
+        <w:rPr>
+          <w:sz w:val="22"/>
+          <w:szCs w:val="22"/>
+        </w:rPr>
+        <w:t>Anomalías</w:t>
+      </w:r>
+      <w:proofErr w:type="spellEnd"/>
+      <w:r>
+        <w:rPr>
+          <w:sz w:val="22"/>
+          <w:szCs w:val="22"/>
+        </w:rPr>
+        <w:t xml:space="preserve"> </w:t>
+      </w:r>
+      <w:proofErr w:type="spellStart"/>
+      <w:r>
+        <w:rPr>
+          <w:sz w:val="22"/>
+          <w:szCs w:val="22"/>
+        </w:rPr>
+        <w:t>fiscales</w:t>
+      </w:r>
+      <w:proofErr w:type="spellEnd"/>
+      <w:r>
+        <w:rPr>
+          <w:sz w:val="22"/>
+          <w:szCs w:val="22"/>
+        </w:rPr>
+        <w:t xml:space="preserve"> con IA.</w:t>
+      </w:r>
+    </w:p>
+    <w:p>
+      <w:pPr>
+        <w:rPr>
+          <w:sz w:val="22"/>
+          <w:szCs w:val="22"/>
+        </w:rPr>
+      </w:pPr>
+    </w:p>
+    <w:p>
+      <w:pPr>
+        <w:rPr>
+          <w:b/>
+          <w:bCs/>
+          <w:sz w:val="22"/>
+          <w:szCs w:val="22"/>
+          <w:lang w:val="es-ES"/>
+        </w:rPr>
+      </w:pPr>
+    </w:p>
+    <w:p>
+      <w:pPr>
+        <w:rPr>
+          <w:b/>
+          <w:bCs/>
+          <w:sz w:val="22"/>
+          <w:szCs w:val="22"/>
+          <w:lang w:val="es-ES"/>
+        </w:rPr>
+      </w:pPr>
+      <w:r>
+        <w:rPr>
+          <w:b/>
+          <w:bCs/>
+          <w:sz w:val="22"/>
+          <w:szCs w:val="22"/>
+          <w:lang w:val="es-ES"/>
         </w:rPr>
         <w:lastRenderedPageBreak/>
+        <w:t>JUSTIFICACIÓN DEL ENFOQUE INCREMENTAL</w:t>
+      </w:r>
+    </w:p>
+    <w:p>
+      <w:pPr>
+        <w:rPr>
+          <w:sz w:val="22"/>
+          <w:szCs w:val="22"/>
+          <w:lang w:val="es-ES"/>
+        </w:rPr>
+      </w:pPr>
+      <w:r>
+        <w:rPr>
+          <w:sz w:val="22"/>
+          <w:szCs w:val="22"/>
+          <w:lang w:val="es-ES"/>
+        </w:rPr>
+        <w:t xml:space="preserve">La estrategia de implementación por fases fue seleccionada tras evaluar las necesidades de Adventure Works y los riesgos asociados a proyectos de BI. A </w:t>
+      </w:r>
+      <w:proofErr w:type="gramStart"/>
+      <w:r>
+        <w:rPr>
+          <w:sz w:val="22"/>
+          <w:szCs w:val="22"/>
+          <w:lang w:val="es-ES"/>
+        </w:rPr>
+        <w:t>continuación</w:t>
+      </w:r>
+      <w:proofErr w:type="gramEnd"/>
+      <w:r>
+        <w:rPr>
+          <w:sz w:val="22"/>
+          <w:szCs w:val="22"/>
+          <w:lang w:val="es-ES"/>
+        </w:rPr>
+        <w:t xml:space="preserve"> se detallan las ventajas y desventajas:</w:t>
+      </w:r>
+    </w:p>
+    <w:p>
+      <w:pPr>
+        <w:rPr>
+          <w:b/>
+          <w:bCs/>
+          <w:sz w:val="22"/>
+          <w:szCs w:val="22"/>
+          <w:lang w:val="es-ES"/>
+        </w:rPr>
+      </w:pPr>
+      <w:r>
+        <w:rPr>
+          <w:b/>
+          <w:bCs/>
+          <w:sz w:val="22"/>
+          <w:szCs w:val="22"/>
+          <w:lang w:val="es-ES"/>
+        </w:rPr>
+        <w:t>Ventajas del Enfoque Incremental</w:t>
+      </w:r>
+    </w:p>
+    <w:p>
+      <w:pPr>
+        <w:rPr>
+          <w:sz w:val="22"/>
+          <w:szCs w:val="22"/>
+          <w:lang w:val="es-ES"/>
+        </w:rPr>
+      </w:pPr>
+      <w:r>
+        <w:rPr>
+          <w:b/>
+          <w:bCs/>
+          <w:sz w:val="22"/>
+          <w:szCs w:val="22"/>
+          <w:lang w:val="es-ES"/>
+        </w:rPr>
+        <w:t>1. Reducción de Riesgo Técnico y Organizacional</w:t>
+      </w:r>
+    </w:p>
+    <w:p>
+      <w:pPr>
+        <w:numPr>
+          <w:ilvl w:val="0"/>
+          <w:numId w:val="19"/>
+        </w:numPr>
+        <w:rPr>
+          <w:sz w:val="22"/>
+          <w:szCs w:val="22"/>
+          <w:lang w:val="es-ES"/>
+        </w:rPr>
+      </w:pPr>
+      <w:r>
+        <w:rPr>
+          <w:sz w:val="22"/>
+          <w:szCs w:val="22"/>
+          <w:lang w:val="es-ES"/>
+        </w:rPr>
+        <w:t>Permite detectar y corregir problemas en etapas tempranas antes de escalar.</w:t>
+      </w:r>
+    </w:p>
+    <w:p>
+      <w:pPr>
+        <w:numPr>
+          <w:ilvl w:val="0"/>
+          <w:numId w:val="19"/>
+        </w:numPr>
+        <w:rPr>
+          <w:sz w:val="22"/>
+          <w:szCs w:val="22"/>
+          <w:lang w:val="es-ES"/>
+        </w:rPr>
+      </w:pPr>
+      <w:r>
+        <w:rPr>
+          <w:sz w:val="22"/>
+          <w:szCs w:val="22"/>
+          <w:lang w:val="es-ES"/>
+        </w:rPr>
+        <w:t>Minimiza el impacto de cambios en requisitos o prioridades del negocio.</w:t>
+      </w:r>
+    </w:p>
+    <w:p>
+      <w:pPr>
+        <w:rPr>
+          <w:sz w:val="22"/>
+          <w:szCs w:val="22"/>
+        </w:rPr>
+      </w:pPr>
+      <w:r>
+        <w:rPr>
+          <w:b/>
+          <w:bCs/>
+          <w:sz w:val="22"/>
+          <w:szCs w:val="22"/>
+        </w:rPr>
+        <w:t xml:space="preserve">2. </w:t>
+      </w:r>
+      <w:proofErr w:type="spellStart"/>
+      <w:r>
+        <w:rPr>
+          <w:b/>
+          <w:bCs/>
+          <w:sz w:val="22"/>
+          <w:szCs w:val="22"/>
+        </w:rPr>
+        <w:t>Validación</w:t>
+      </w:r>
+      <w:proofErr w:type="spellEnd"/>
+      <w:r>
+        <w:rPr>
+          <w:b/>
+          <w:bCs/>
+          <w:sz w:val="22"/>
+          <w:szCs w:val="22"/>
+        </w:rPr>
+        <w:t xml:space="preserve"> </w:t>
+      </w:r>
+      <w:proofErr w:type="spellStart"/>
+      <w:r>
+        <w:rPr>
+          <w:b/>
+          <w:bCs/>
+          <w:sz w:val="22"/>
+          <w:szCs w:val="22"/>
+        </w:rPr>
+        <w:t>Temprana</w:t>
+      </w:r>
+      <w:proofErr w:type="spellEnd"/>
+      <w:r>
+        <w:rPr>
+          <w:b/>
+          <w:bCs/>
+          <w:sz w:val="22"/>
+          <w:szCs w:val="22"/>
+        </w:rPr>
+        <w:t xml:space="preserve"> con </w:t>
+      </w:r>
+      <w:proofErr w:type="spellStart"/>
+      <w:r>
+        <w:rPr>
+          <w:b/>
+          <w:bCs/>
+          <w:sz w:val="22"/>
+          <w:szCs w:val="22"/>
+        </w:rPr>
+        <w:t>Usuarios</w:t>
+      </w:r>
+      <w:proofErr w:type="spellEnd"/>
+      <w:r>
+        <w:rPr>
+          <w:b/>
+          <w:bCs/>
+          <w:sz w:val="22"/>
+          <w:szCs w:val="22"/>
+        </w:rPr>
+        <w:t xml:space="preserve"> Reales</w:t>
+      </w:r>
+    </w:p>
+    <w:p>
+      <w:pPr>
+        <w:numPr>
+          <w:ilvl w:val="0"/>
+          <w:numId w:val="20"/>
+        </w:numPr>
+        <w:rPr>
+          <w:sz w:val="22"/>
+          <w:szCs w:val="22"/>
+          <w:lang w:val="es-ES"/>
+        </w:rPr>
+      </w:pPr>
+      <w:r>
+        <w:rPr>
+          <w:sz w:val="22"/>
+          <w:szCs w:val="22"/>
+          <w:lang w:val="es-ES"/>
+        </w:rPr>
+        <w:t xml:space="preserve">Cada fase genera valor tangible que puede ser evaluado por </w:t>
+      </w:r>
+      <w:proofErr w:type="spellStart"/>
+      <w:r>
+        <w:rPr>
+          <w:sz w:val="22"/>
+          <w:szCs w:val="22"/>
+          <w:lang w:val="es-ES"/>
+        </w:rPr>
+        <w:t>stakeholders</w:t>
+      </w:r>
+      <w:proofErr w:type="spellEnd"/>
+      <w:r>
+        <w:rPr>
+          <w:sz w:val="22"/>
+          <w:szCs w:val="22"/>
+          <w:lang w:val="es-ES"/>
+        </w:rPr>
+        <w:t>.</w:t>
+      </w:r>
+    </w:p>
+    <w:p>
+      <w:pPr>
+        <w:numPr>
+          <w:ilvl w:val="0"/>
+          <w:numId w:val="20"/>
+        </w:numPr>
+        <w:rPr>
+          <w:sz w:val="22"/>
+          <w:szCs w:val="22"/>
+          <w:lang w:val="es-ES"/>
+        </w:rPr>
+      </w:pPr>
+      <w:proofErr w:type="spellStart"/>
+      <w:r>
+        <w:rPr>
+          <w:sz w:val="22"/>
+          <w:szCs w:val="22"/>
+          <w:lang w:val="es-ES"/>
+        </w:rPr>
+        <w:t>Feedback</w:t>
+      </w:r>
+      <w:proofErr w:type="spellEnd"/>
+      <w:r>
+        <w:rPr>
+          <w:sz w:val="22"/>
+          <w:szCs w:val="22"/>
+          <w:lang w:val="es-ES"/>
+        </w:rPr>
+        <w:t xml:space="preserve"> continuo permite ajustar </w:t>
+      </w:r>
+      <w:proofErr w:type="spellStart"/>
+      <w:r>
+        <w:rPr>
+          <w:sz w:val="22"/>
+          <w:szCs w:val="22"/>
+          <w:lang w:val="es-ES"/>
+        </w:rPr>
+        <w:t>dashboards</w:t>
+      </w:r>
+      <w:proofErr w:type="spellEnd"/>
+      <w:r>
+        <w:rPr>
+          <w:sz w:val="22"/>
+          <w:szCs w:val="22"/>
+          <w:lang w:val="es-ES"/>
+        </w:rPr>
+        <w:t xml:space="preserve"> y </w:t>
+      </w:r>
+      <w:proofErr w:type="spellStart"/>
+      <w:r>
+        <w:rPr>
+          <w:sz w:val="22"/>
+          <w:szCs w:val="22"/>
+          <w:lang w:val="es-ES"/>
+        </w:rPr>
+        <w:t>KPIs</w:t>
+      </w:r>
+      <w:proofErr w:type="spellEnd"/>
+      <w:r>
+        <w:rPr>
+          <w:sz w:val="22"/>
+          <w:szCs w:val="22"/>
+          <w:lang w:val="es-ES"/>
+        </w:rPr>
+        <w:t xml:space="preserve"> antes de finalizar.</w:t>
+      </w:r>
+    </w:p>
+    <w:p>
+      <w:pPr>
+        <w:rPr>
+          <w:sz w:val="22"/>
+          <w:szCs w:val="22"/>
+        </w:rPr>
+      </w:pPr>
+      <w:r>
+        <w:rPr>
+          <w:b/>
+          <w:bCs/>
+          <w:sz w:val="22"/>
+          <w:szCs w:val="22"/>
+        </w:rPr>
+        <w:t xml:space="preserve">3. ROI Más </w:t>
+      </w:r>
+      <w:proofErr w:type="spellStart"/>
+      <w:r>
+        <w:rPr>
+          <w:b/>
+          <w:bCs/>
+          <w:sz w:val="22"/>
+          <w:szCs w:val="22"/>
+        </w:rPr>
+        <w:t>Rápido</w:t>
+      </w:r>
+      <w:proofErr w:type="spellEnd"/>
+    </w:p>
+    <w:p>
+      <w:pPr>
+        <w:numPr>
+          <w:ilvl w:val="0"/>
+          <w:numId w:val="21"/>
+        </w:numPr>
+        <w:rPr>
+          <w:sz w:val="22"/>
+          <w:szCs w:val="22"/>
+          <w:lang w:val="es-ES"/>
+        </w:rPr>
+      </w:pPr>
+      <w:r>
+        <w:rPr>
+          <w:sz w:val="22"/>
+          <w:szCs w:val="22"/>
+          <w:lang w:val="es-ES"/>
+        </w:rPr>
+        <w:t>Fase 1 (Ventas) entrega resultados en 2 semanas, generando valor inmediato.</w:t>
+      </w:r>
+    </w:p>
+    <w:p>
+      <w:pPr>
+        <w:numPr>
+          <w:ilvl w:val="0"/>
+          <w:numId w:val="21"/>
+        </w:numPr>
+        <w:rPr>
+          <w:sz w:val="22"/>
+          <w:szCs w:val="22"/>
+          <w:lang w:val="es-ES"/>
+        </w:rPr>
+      </w:pPr>
+      <w:r>
+        <w:rPr>
+          <w:sz w:val="22"/>
+          <w:szCs w:val="22"/>
+          <w:lang w:val="es-ES"/>
+        </w:rPr>
+        <w:t>No es necesario esperar 6 semanas para obtener beneficios del proyecto.</w:t>
+      </w:r>
+    </w:p>
+    <w:p>
+      <w:pPr>
+        <w:rPr>
+          <w:sz w:val="22"/>
+          <w:szCs w:val="22"/>
+        </w:rPr>
+      </w:pPr>
+      <w:r>
+        <w:rPr>
+          <w:b/>
+          <w:bCs/>
+          <w:sz w:val="22"/>
+          <w:szCs w:val="22"/>
+        </w:rPr>
+        <w:t xml:space="preserve">4. </w:t>
+      </w:r>
+      <w:proofErr w:type="spellStart"/>
+      <w:r>
+        <w:rPr>
+          <w:b/>
+          <w:bCs/>
+          <w:sz w:val="22"/>
+          <w:szCs w:val="22"/>
+        </w:rPr>
+        <w:t>Gestión</w:t>
+      </w:r>
+      <w:proofErr w:type="spellEnd"/>
+      <w:r>
+        <w:rPr>
+          <w:b/>
+          <w:bCs/>
+          <w:sz w:val="22"/>
+          <w:szCs w:val="22"/>
+        </w:rPr>
+        <w:t xml:space="preserve"> </w:t>
+      </w:r>
+      <w:proofErr w:type="spellStart"/>
+      <w:r>
+        <w:rPr>
+          <w:b/>
+          <w:bCs/>
+          <w:sz w:val="22"/>
+          <w:szCs w:val="22"/>
+        </w:rPr>
+        <w:t>Ágil</w:t>
+      </w:r>
+      <w:proofErr w:type="spellEnd"/>
+      <w:r>
+        <w:rPr>
+          <w:b/>
+          <w:bCs/>
+          <w:sz w:val="22"/>
+          <w:szCs w:val="22"/>
+        </w:rPr>
+        <w:t xml:space="preserve"> de </w:t>
+      </w:r>
+      <w:proofErr w:type="spellStart"/>
+      <w:r>
+        <w:rPr>
+          <w:b/>
+          <w:bCs/>
+          <w:sz w:val="22"/>
+          <w:szCs w:val="22"/>
+        </w:rPr>
+        <w:t>Recursos</w:t>
+      </w:r>
+      <w:proofErr w:type="spellEnd"/>
+    </w:p>
+    <w:p>
+      <w:pPr>
+        <w:numPr>
+          <w:ilvl w:val="0"/>
+          <w:numId w:val="22"/>
+        </w:numPr>
+        <w:rPr>
+          <w:sz w:val="22"/>
+          <w:szCs w:val="22"/>
+          <w:lang w:val="es-ES"/>
+        </w:rPr>
+      </w:pPr>
+      <w:r>
+        <w:rPr>
+          <w:sz w:val="22"/>
+          <w:szCs w:val="22"/>
+          <w:lang w:val="es-ES"/>
+        </w:rPr>
+        <w:t>Permite balancear la carga de trabajo del equipo técnico.</w:t>
+      </w:r>
+    </w:p>
+    <w:p>
+      <w:pPr>
+        <w:numPr>
+          <w:ilvl w:val="0"/>
+          <w:numId w:val="22"/>
+        </w:numPr>
+        <w:rPr>
+          <w:sz w:val="22"/>
+          <w:szCs w:val="22"/>
+          <w:lang w:val="es-ES"/>
+        </w:rPr>
+      </w:pPr>
+      <w:r>
+        <w:rPr>
+          <w:sz w:val="22"/>
+          <w:szCs w:val="22"/>
+          <w:lang w:val="es-ES"/>
+        </w:rPr>
+        <w:t>Facilita la capacitación gradual de usuarios finales.</w:t>
+      </w:r>
+    </w:p>
+    <w:p>
+      <w:pPr>
+        <w:rPr>
+          <w:sz w:val="22"/>
+          <w:szCs w:val="22"/>
+        </w:rPr>
+      </w:pPr>
+      <w:r>
+        <w:rPr>
+          <w:b/>
+          <w:bCs/>
+          <w:sz w:val="22"/>
+          <w:szCs w:val="22"/>
+        </w:rPr>
+        <w:t xml:space="preserve">5. </w:t>
+      </w:r>
+      <w:proofErr w:type="spellStart"/>
+      <w:r>
+        <w:rPr>
+          <w:b/>
+          <w:bCs/>
+          <w:sz w:val="22"/>
+          <w:szCs w:val="22"/>
+        </w:rPr>
+        <w:t>Flexibilidad</w:t>
+      </w:r>
+      <w:proofErr w:type="spellEnd"/>
+      <w:r>
+        <w:rPr>
+          <w:b/>
+          <w:bCs/>
+          <w:sz w:val="22"/>
+          <w:szCs w:val="22"/>
+        </w:rPr>
+        <w:t xml:space="preserve"> ante </w:t>
+      </w:r>
+      <w:proofErr w:type="spellStart"/>
+      <w:r>
+        <w:rPr>
+          <w:b/>
+          <w:bCs/>
+          <w:sz w:val="22"/>
+          <w:szCs w:val="22"/>
+        </w:rPr>
+        <w:t>Cambios</w:t>
+      </w:r>
+      <w:proofErr w:type="spellEnd"/>
+    </w:p>
+    <w:p>
+      <w:pPr>
+        <w:numPr>
+          <w:ilvl w:val="0"/>
+          <w:numId w:val="23"/>
+        </w:numPr>
+        <w:rPr>
+          <w:sz w:val="22"/>
+          <w:szCs w:val="22"/>
+          <w:lang w:val="es-ES"/>
+        </w:rPr>
+      </w:pPr>
+      <w:r>
+        <w:rPr>
+          <w:sz w:val="22"/>
+          <w:szCs w:val="22"/>
+          <w:lang w:val="es-ES"/>
+        </w:rPr>
+        <w:t>Si surgen nuevas prioridades (ej. auditoría fiscal urgente), se puede reprogramar fases sin afectar entregas previas.</w:t>
+      </w:r>
+    </w:p>
+    <w:p>
+      <w:pPr>
+        <w:rPr>
+          <w:b/>
+          <w:bCs/>
+          <w:sz w:val="22"/>
+          <w:szCs w:val="22"/>
+          <w:lang w:val="es-ES"/>
+        </w:rPr>
+      </w:pPr>
+      <w:r>
+        <w:rPr>
+          <w:b/>
+          <w:bCs/>
+          <w:sz w:val="22"/>
+          <w:szCs w:val="22"/>
+          <w:lang w:val="es-ES"/>
+        </w:rPr>
+        <w:t>Desventajas del Enfoque Incremental</w:t>
+      </w:r>
+    </w:p>
+    <w:p>
+      <w:pPr>
+        <w:rPr>
+          <w:sz w:val="22"/>
+          <w:szCs w:val="22"/>
+          <w:lang w:val="es-ES"/>
+        </w:rPr>
+      </w:pPr>
+      <w:r>
+        <w:rPr>
+          <w:b/>
+          <w:bCs/>
+          <w:sz w:val="22"/>
+          <w:szCs w:val="22"/>
+          <w:lang w:val="es-ES"/>
+        </w:rPr>
+        <w:t>1. Mayor Complejidad de Coordinación</w:t>
+      </w:r>
+    </w:p>
+    <w:p>
+      <w:pPr>
+        <w:numPr>
+          <w:ilvl w:val="0"/>
+          <w:numId w:val="24"/>
+        </w:numPr>
+        <w:rPr>
+          <w:sz w:val="22"/>
+          <w:szCs w:val="22"/>
+          <w:lang w:val="es-ES"/>
+        </w:rPr>
+      </w:pPr>
+      <w:r>
+        <w:rPr>
+          <w:sz w:val="22"/>
+          <w:szCs w:val="22"/>
+          <w:lang w:val="es-ES"/>
+        </w:rPr>
+        <w:t>Requiere sincronización constante entre fases para garantizar coherencia del modelo dimensional.</w:t>
+      </w:r>
+    </w:p>
+    <w:p>
+      <w:pPr>
+        <w:numPr>
+          <w:ilvl w:val="0"/>
+          <w:numId w:val="24"/>
+        </w:numPr>
+        <w:rPr>
+          <w:sz w:val="22"/>
+          <w:szCs w:val="22"/>
+          <w:lang w:val="es-ES"/>
+        </w:rPr>
+      </w:pPr>
+      <w:r>
+        <w:rPr>
+          <w:sz w:val="22"/>
+          <w:szCs w:val="22"/>
+          <w:lang w:val="es-ES"/>
+        </w:rPr>
+        <w:t>Posibles dependencias técnicas entre áreas (ej. clientes en Ventas e Inventario).</w:t>
+      </w:r>
+    </w:p>
+    <w:p>
+      <w:pPr>
+        <w:rPr>
+          <w:sz w:val="22"/>
+          <w:szCs w:val="22"/>
+        </w:rPr>
+      </w:pPr>
+      <w:r>
+        <w:rPr>
+          <w:b/>
+          <w:bCs/>
+          <w:sz w:val="22"/>
+          <w:szCs w:val="22"/>
+        </w:rPr>
+        <w:t xml:space="preserve">2. Riesgo de </w:t>
+      </w:r>
+      <w:proofErr w:type="spellStart"/>
+      <w:r>
+        <w:rPr>
+          <w:b/>
+          <w:bCs/>
+          <w:sz w:val="22"/>
+          <w:szCs w:val="22"/>
+        </w:rPr>
+        <w:t>Duplicación</w:t>
+      </w:r>
+      <w:proofErr w:type="spellEnd"/>
+      <w:r>
+        <w:rPr>
+          <w:b/>
+          <w:bCs/>
+          <w:sz w:val="22"/>
+          <w:szCs w:val="22"/>
+        </w:rPr>
+        <w:t xml:space="preserve"> de </w:t>
+      </w:r>
+      <w:proofErr w:type="spellStart"/>
+      <w:r>
+        <w:rPr>
+          <w:b/>
+          <w:bCs/>
+          <w:sz w:val="22"/>
+          <w:szCs w:val="22"/>
+        </w:rPr>
+        <w:t>Esfuerzos</w:t>
+      </w:r>
+      <w:proofErr w:type="spellEnd"/>
+    </w:p>
+    <w:p>
+      <w:pPr>
+        <w:numPr>
+          <w:ilvl w:val="0"/>
+          <w:numId w:val="25"/>
+        </w:numPr>
+        <w:rPr>
+          <w:sz w:val="22"/>
+          <w:szCs w:val="22"/>
+          <w:lang w:val="es-ES"/>
+        </w:rPr>
+      </w:pPr>
+      <w:r>
+        <w:rPr>
+          <w:sz w:val="22"/>
+          <w:szCs w:val="22"/>
+          <w:lang w:val="es-ES"/>
+        </w:rPr>
+        <w:t>Ajustes arquitectónicos tardíos pueden requerir retrabajos en fases anteriores.</w:t>
+      </w:r>
+    </w:p>
+    <w:p>
+      <w:pPr>
+        <w:numPr>
+          <w:ilvl w:val="0"/>
+          <w:numId w:val="25"/>
+        </w:numPr>
+        <w:rPr>
+          <w:sz w:val="22"/>
+          <w:szCs w:val="22"/>
+          <w:lang w:val="es-ES"/>
+        </w:rPr>
+      </w:pPr>
+      <w:r>
+        <w:rPr>
+          <w:b/>
+          <w:bCs/>
+          <w:sz w:val="22"/>
+          <w:szCs w:val="22"/>
+          <w:lang w:val="es-ES"/>
+        </w:rPr>
+        <w:t>Mitigación:</w:t>
+      </w:r>
+      <w:r>
+        <w:rPr>
+          <w:sz w:val="22"/>
+          <w:szCs w:val="22"/>
+          <w:lang w:val="es-ES"/>
+        </w:rPr>
+        <w:t xml:space="preserve"> diseño del </w:t>
+      </w:r>
+      <w:proofErr w:type="spellStart"/>
+      <w:r>
+        <w:rPr>
+          <w:sz w:val="22"/>
+          <w:szCs w:val="22"/>
+          <w:lang w:val="es-ES"/>
+        </w:rPr>
+        <w:t>star-schema</w:t>
+      </w:r>
+      <w:proofErr w:type="spellEnd"/>
+      <w:r>
+        <w:rPr>
+          <w:sz w:val="22"/>
+          <w:szCs w:val="22"/>
+          <w:lang w:val="es-ES"/>
+        </w:rPr>
+        <w:t xml:space="preserve"> completo desde Semana 1, con implementación gradual.</w:t>
+      </w:r>
+    </w:p>
+    <w:p>
+      <w:pPr>
+        <w:rPr>
+          <w:sz w:val="22"/>
+          <w:szCs w:val="22"/>
+        </w:rPr>
+      </w:pPr>
+      <w:r>
+        <w:rPr>
+          <w:b/>
+          <w:bCs/>
+          <w:sz w:val="22"/>
+          <w:szCs w:val="22"/>
+        </w:rPr>
+        <w:lastRenderedPageBreak/>
+        <w:t xml:space="preserve">3. </w:t>
+      </w:r>
+      <w:proofErr w:type="spellStart"/>
+      <w:r>
+        <w:rPr>
+          <w:b/>
+          <w:bCs/>
+          <w:sz w:val="22"/>
+          <w:szCs w:val="22"/>
+        </w:rPr>
+        <w:t>Percepción</w:t>
+      </w:r>
+      <w:proofErr w:type="spellEnd"/>
+      <w:r>
+        <w:rPr>
+          <w:b/>
+          <w:bCs/>
+          <w:sz w:val="22"/>
+          <w:szCs w:val="22"/>
+        </w:rPr>
+        <w:t xml:space="preserve"> de "</w:t>
+      </w:r>
+      <w:proofErr w:type="spellStart"/>
+      <w:r>
+        <w:rPr>
+          <w:b/>
+          <w:bCs/>
+          <w:sz w:val="22"/>
+          <w:szCs w:val="22"/>
+        </w:rPr>
+        <w:t>Solución</w:t>
+      </w:r>
+      <w:proofErr w:type="spellEnd"/>
+      <w:r>
+        <w:rPr>
+          <w:b/>
+          <w:bCs/>
+          <w:sz w:val="22"/>
+          <w:szCs w:val="22"/>
+        </w:rPr>
+        <w:t xml:space="preserve"> </w:t>
+      </w:r>
+      <w:proofErr w:type="spellStart"/>
+      <w:r>
+        <w:rPr>
+          <w:b/>
+          <w:bCs/>
+          <w:sz w:val="22"/>
+          <w:szCs w:val="22"/>
+        </w:rPr>
+        <w:t>Incompleta</w:t>
+      </w:r>
+      <w:proofErr w:type="spellEnd"/>
+      <w:r>
+        <w:rPr>
+          <w:b/>
+          <w:bCs/>
+          <w:sz w:val="22"/>
+          <w:szCs w:val="22"/>
+        </w:rPr>
+        <w:t>"</w:t>
+      </w:r>
+    </w:p>
+    <w:p>
+      <w:pPr>
+        <w:numPr>
+          <w:ilvl w:val="0"/>
+          <w:numId w:val="26"/>
+        </w:numPr>
+        <w:rPr>
+          <w:sz w:val="22"/>
+          <w:szCs w:val="22"/>
+          <w:lang w:val="es-ES"/>
+        </w:rPr>
+      </w:pPr>
+      <w:r>
+        <w:rPr>
+          <w:sz w:val="22"/>
+          <w:szCs w:val="22"/>
+          <w:lang w:val="es-ES"/>
+        </w:rPr>
+        <w:t>Usuarios pueden percibir limitaciones hasta que todas las fases estén en producción.</w:t>
+      </w:r>
+    </w:p>
+    <w:p>
+      <w:pPr>
+        <w:numPr>
+          <w:ilvl w:val="0"/>
+          <w:numId w:val="26"/>
+        </w:numPr>
+        <w:rPr>
+          <w:sz w:val="22"/>
+          <w:szCs w:val="22"/>
+          <w:lang w:val="es-ES"/>
+        </w:rPr>
+      </w:pPr>
+      <w:r>
+        <w:rPr>
+          <w:b/>
+          <w:bCs/>
+          <w:sz w:val="22"/>
+          <w:szCs w:val="22"/>
+          <w:lang w:val="es-ES"/>
+        </w:rPr>
+        <w:t>Mitigación:</w:t>
+      </w:r>
+      <w:r>
+        <w:rPr>
+          <w:sz w:val="22"/>
+          <w:szCs w:val="22"/>
+          <w:lang w:val="es-ES"/>
+        </w:rPr>
+        <w:t xml:space="preserve"> </w:t>
+      </w:r>
+      <w:proofErr w:type="spellStart"/>
+      <w:r>
+        <w:rPr>
+          <w:sz w:val="22"/>
+          <w:szCs w:val="22"/>
+          <w:lang w:val="es-ES"/>
+        </w:rPr>
+        <w:t>roadmap</w:t>
+      </w:r>
+      <w:proofErr w:type="spellEnd"/>
+      <w:r>
+        <w:rPr>
+          <w:sz w:val="22"/>
+          <w:szCs w:val="22"/>
+          <w:lang w:val="es-ES"/>
+        </w:rPr>
+        <w:t xml:space="preserve"> visible y comunicación clara de cronograma.</w:t>
+      </w:r>
+    </w:p>
+    <w:p>
+      <w:pPr>
+        <w:rPr>
+          <w:b/>
+          <w:bCs/>
+          <w:sz w:val="22"/>
+          <w:szCs w:val="22"/>
+          <w:lang w:val="es-ES"/>
+        </w:rPr>
+      </w:pPr>
+      <w:r>
+        <w:rPr>
+          <w:b/>
+          <w:bCs/>
+          <w:sz w:val="22"/>
+          <w:szCs w:val="22"/>
+          <w:lang w:val="es-ES"/>
+        </w:rPr>
+        <w:t>Decisión Final</w:t>
+      </w:r>
+    </w:p>
+    <w:p>
+      <w:pPr>
+        <w:rPr>
+          <w:sz w:val="22"/>
+          <w:szCs w:val="22"/>
+          <w:lang w:val="es-ES"/>
+        </w:rPr>
+      </w:pPr>
+      <w:r>
+        <w:rPr>
+          <w:sz w:val="22"/>
+          <w:szCs w:val="22"/>
+          <w:lang w:val="es-ES"/>
+        </w:rPr>
+        <w:t>Las ventajas superan ampliamente las desventajas. El enfoque incremental es especialmente apropiado para Adventure Works porque:</w:t>
+      </w:r>
+    </w:p>
+    <w:p>
+      <w:pPr>
+        <w:numPr>
+          <w:ilvl w:val="0"/>
+          <w:numId w:val="27"/>
+        </w:numPr>
+        <w:rPr>
+          <w:sz w:val="22"/>
+          <w:szCs w:val="22"/>
+          <w:lang w:val="es-ES"/>
+        </w:rPr>
+      </w:pPr>
+      <w:r>
+        <w:rPr>
+          <w:sz w:val="22"/>
+          <w:szCs w:val="22"/>
+          <w:lang w:val="es-ES"/>
+        </w:rPr>
+        <w:t xml:space="preserve">Es su </w:t>
+      </w:r>
+      <w:r>
+        <w:rPr>
+          <w:b/>
+          <w:bCs/>
+          <w:sz w:val="22"/>
+          <w:szCs w:val="22"/>
+          <w:lang w:val="es-ES"/>
+        </w:rPr>
+        <w:t>primera implementación de BI</w:t>
+      </w:r>
+      <w:r>
+        <w:rPr>
+          <w:sz w:val="22"/>
+          <w:szCs w:val="22"/>
+          <w:lang w:val="es-ES"/>
+        </w:rPr>
+        <w:t xml:space="preserve"> (curva de aprendizaje organizacional).</w:t>
+      </w:r>
+    </w:p>
+    <w:p>
+      <w:pPr>
+        <w:numPr>
+          <w:ilvl w:val="0"/>
+          <w:numId w:val="27"/>
+        </w:numPr>
+        <w:rPr>
+          <w:sz w:val="22"/>
+          <w:szCs w:val="22"/>
+          <w:lang w:val="es-ES"/>
+        </w:rPr>
+      </w:pPr>
+      <w:r>
+        <w:rPr>
+          <w:sz w:val="22"/>
+          <w:szCs w:val="22"/>
+          <w:lang w:val="es-ES"/>
+        </w:rPr>
+        <w:t xml:space="preserve">Necesita </w:t>
+      </w:r>
+      <w:r>
+        <w:rPr>
+          <w:b/>
+          <w:bCs/>
+          <w:sz w:val="22"/>
+          <w:szCs w:val="22"/>
+          <w:lang w:val="es-ES"/>
+        </w:rPr>
+        <w:t>generar confianza</w:t>
+      </w:r>
+      <w:r>
+        <w:rPr>
+          <w:sz w:val="22"/>
+          <w:szCs w:val="22"/>
+          <w:lang w:val="es-ES"/>
+        </w:rPr>
+        <w:t xml:space="preserve"> en la calidad de datos antes de escalar.</w:t>
+      </w:r>
+    </w:p>
+    <w:p>
+      <w:pPr>
+        <w:numPr>
+          <w:ilvl w:val="0"/>
+          <w:numId w:val="27"/>
+        </w:numPr>
+        <w:rPr>
+          <w:sz w:val="22"/>
+          <w:szCs w:val="22"/>
+          <w:lang w:val="es-ES"/>
+        </w:rPr>
+      </w:pPr>
+      <w:r>
+        <w:rPr>
+          <w:sz w:val="22"/>
+          <w:szCs w:val="22"/>
+          <w:lang w:val="es-ES"/>
+        </w:rPr>
+        <w:t xml:space="preserve">Requiere </w:t>
+      </w:r>
+      <w:r>
+        <w:rPr>
+          <w:b/>
+          <w:bCs/>
+          <w:sz w:val="22"/>
+          <w:szCs w:val="22"/>
+          <w:lang w:val="es-ES"/>
+        </w:rPr>
+        <w:t>validación fiscal rigurosa</w:t>
+      </w:r>
+      <w:r>
+        <w:rPr>
+          <w:sz w:val="22"/>
+          <w:szCs w:val="22"/>
+          <w:lang w:val="es-ES"/>
+        </w:rPr>
+        <w:t xml:space="preserve"> antes de automatizar procesos críticos.</w:t>
+      </w:r>
+    </w:p>
+    <w:p>
+      <w:pPr>
+        <w:rPr>
+          <w:sz w:val="22"/>
+          <w:szCs w:val="22"/>
+          <w:lang w:val="es-ES"/>
+        </w:rPr>
+      </w:pPr>
+    </w:p>
+    <w:p>
+      <w:pPr>
+        <w:rPr>
+          <w:sz w:val="22"/>
+          <w:szCs w:val="22"/>
+          <w:lang w:val="es-ES"/>
+        </w:rPr>
+      </w:pPr>
+    </w:p>
+    <w:p>
+      <w:pPr>
+        <w:rPr>
+          <w:b/>
+          <w:bCs/>
+          <w:sz w:val="22"/>
+          <w:szCs w:val="22"/>
+          <w:lang w:val="es-ES"/>
+        </w:rPr>
+      </w:pPr>
+      <w:r>
+        <w:rPr>
+          <w:b/>
+          <w:bCs/>
+          <w:sz w:val="22"/>
+          <w:szCs w:val="22"/>
+          <w:lang w:val="es-ES"/>
+        </w:rPr>
+        <w:t>PLANIFICACIÓN Y ESTRATEGIA INCREMENTAL</w:t>
+      </w:r>
+    </w:p>
+    <w:p>
+      <w:pPr>
+        <w:rPr>
+          <w:b/>
+          <w:bCs/>
+          <w:sz w:val="22"/>
+          <w:szCs w:val="22"/>
+          <w:lang w:val="es-ES"/>
+        </w:rPr>
+      </w:pPr>
+      <w:r>
+        <w:rPr>
+          <w:b/>
+          <w:bCs/>
+          <w:sz w:val="22"/>
+          <w:szCs w:val="22"/>
+          <w:lang w:val="es-ES"/>
+        </w:rPr>
+        <w:t>Cronograma por etapas</w:t>
+      </w:r>
+    </w:p>
+    <w:p>
+      <w:pPr>
+        <w:numPr>
+          <w:ilvl w:val="0"/>
+          <w:numId w:val="16"/>
+        </w:numPr>
+        <w:rPr>
+          <w:sz w:val="22"/>
+          <w:szCs w:val="22"/>
+          <w:lang w:val="es-ES"/>
+        </w:rPr>
+      </w:pPr>
+      <w:r>
+        <w:rPr>
+          <w:sz w:val="22"/>
+          <w:szCs w:val="22"/>
+          <w:lang w:val="es-ES"/>
+        </w:rPr>
+        <w:t>Semana 1: Ventas – ETL y modelo.</w:t>
+      </w:r>
+    </w:p>
+    <w:p>
+      <w:pPr>
+        <w:numPr>
+          <w:ilvl w:val="0"/>
+          <w:numId w:val="16"/>
+        </w:numPr>
+        <w:rPr>
+          <w:sz w:val="22"/>
+          <w:szCs w:val="22"/>
+        </w:rPr>
+      </w:pPr>
+      <w:r>
+        <w:rPr>
+          <w:sz w:val="22"/>
+          <w:szCs w:val="22"/>
+        </w:rPr>
+        <w:t xml:space="preserve">Semana 2: Dashboard </w:t>
+      </w:r>
+      <w:proofErr w:type="spellStart"/>
+      <w:r>
+        <w:rPr>
+          <w:sz w:val="22"/>
+          <w:szCs w:val="22"/>
+        </w:rPr>
+        <w:t>ventas</w:t>
+      </w:r>
+      <w:proofErr w:type="spellEnd"/>
+      <w:r>
+        <w:rPr>
+          <w:sz w:val="22"/>
+          <w:szCs w:val="22"/>
+        </w:rPr>
+        <w:t xml:space="preserve"> + IA.</w:t>
+      </w:r>
+    </w:p>
+    <w:p>
+      <w:pPr>
+        <w:numPr>
+          <w:ilvl w:val="0"/>
+          <w:numId w:val="16"/>
+        </w:numPr>
+        <w:rPr>
+          <w:sz w:val="22"/>
+          <w:szCs w:val="22"/>
+          <w:lang w:val="es-ES"/>
+        </w:rPr>
+      </w:pPr>
+      <w:r>
+        <w:rPr>
+          <w:sz w:val="22"/>
+          <w:szCs w:val="22"/>
+          <w:lang w:val="es-ES"/>
+        </w:rPr>
+        <w:t>Semana 3: Inventario – modelo y ETL.</w:t>
+      </w:r>
+    </w:p>
+    <w:p>
+      <w:pPr>
+        <w:numPr>
+          <w:ilvl w:val="0"/>
+          <w:numId w:val="16"/>
+        </w:numPr>
+        <w:rPr>
+          <w:sz w:val="22"/>
+          <w:szCs w:val="22"/>
+        </w:rPr>
+      </w:pPr>
+      <w:r>
+        <w:rPr>
+          <w:sz w:val="22"/>
+          <w:szCs w:val="22"/>
+        </w:rPr>
+        <w:t xml:space="preserve">Semana 4: Dashboard </w:t>
+      </w:r>
+      <w:proofErr w:type="spellStart"/>
+      <w:r>
+        <w:rPr>
+          <w:sz w:val="22"/>
+          <w:szCs w:val="22"/>
+        </w:rPr>
+        <w:t>inventario</w:t>
+      </w:r>
+      <w:proofErr w:type="spellEnd"/>
+      <w:r>
+        <w:rPr>
+          <w:sz w:val="22"/>
+          <w:szCs w:val="22"/>
+        </w:rPr>
+        <w:t>.</w:t>
+      </w:r>
+    </w:p>
+    <w:p>
+      <w:pPr>
+        <w:numPr>
+          <w:ilvl w:val="0"/>
+          <w:numId w:val="16"/>
+        </w:numPr>
+        <w:rPr>
+          <w:sz w:val="22"/>
+          <w:szCs w:val="22"/>
+          <w:lang w:val="es-ES"/>
+        </w:rPr>
+      </w:pPr>
+      <w:r>
+        <w:rPr>
+          <w:sz w:val="22"/>
+          <w:szCs w:val="22"/>
+          <w:lang w:val="es-ES"/>
+        </w:rPr>
+        <w:t>Semana 5: Finanzas – modelo, validaciones y anomalías.</w:t>
+      </w:r>
+    </w:p>
+    <w:p>
+      <w:pPr>
+        <w:numPr>
+          <w:ilvl w:val="0"/>
+          <w:numId w:val="16"/>
+        </w:numPr>
+        <w:rPr>
+          <w:sz w:val="22"/>
+          <w:szCs w:val="22"/>
+        </w:rPr>
+      </w:pPr>
+      <w:r>
+        <w:rPr>
+          <w:sz w:val="22"/>
+          <w:szCs w:val="22"/>
+        </w:rPr>
+        <w:t xml:space="preserve">Semana 6: Dashboard fiscal + </w:t>
+      </w:r>
+      <w:proofErr w:type="spellStart"/>
+      <w:r>
+        <w:rPr>
+          <w:sz w:val="22"/>
+          <w:szCs w:val="22"/>
+        </w:rPr>
+        <w:t>adopción</w:t>
+      </w:r>
+      <w:proofErr w:type="spellEnd"/>
+      <w:r>
+        <w:rPr>
+          <w:sz w:val="22"/>
+          <w:szCs w:val="22"/>
+        </w:rPr>
+        <w:t>.</w:t>
+      </w:r>
+    </w:p>
+    <w:p>
+      <w:pPr>
+        <w:rPr>
+          <w:b/>
+          <w:bCs/>
+          <w:sz w:val="22"/>
+          <w:szCs w:val="22"/>
+        </w:rPr>
+      </w:pPr>
+      <w:proofErr w:type="spellStart"/>
+      <w:r>
+        <w:rPr>
+          <w:b/>
+          <w:bCs/>
+          <w:sz w:val="22"/>
+          <w:szCs w:val="22"/>
+        </w:rPr>
+        <w:t>Pruebas</w:t>
+      </w:r>
+      <w:proofErr w:type="spellEnd"/>
+      <w:r>
+        <w:rPr>
+          <w:b/>
+          <w:bCs/>
+          <w:sz w:val="22"/>
+          <w:szCs w:val="22"/>
+        </w:rPr>
+        <w:t xml:space="preserve"> </w:t>
+      </w:r>
+      <w:proofErr w:type="spellStart"/>
+      <w:r>
+        <w:rPr>
+          <w:b/>
+          <w:bCs/>
+          <w:sz w:val="22"/>
+          <w:szCs w:val="22"/>
+        </w:rPr>
+        <w:t>por</w:t>
+      </w:r>
+      <w:proofErr w:type="spellEnd"/>
+      <w:r>
+        <w:rPr>
+          <w:b/>
+          <w:bCs/>
+          <w:sz w:val="22"/>
+          <w:szCs w:val="22"/>
+        </w:rPr>
+        <w:t xml:space="preserve"> </w:t>
+      </w:r>
+      <w:proofErr w:type="spellStart"/>
+      <w:r>
+        <w:rPr>
+          <w:b/>
+          <w:bCs/>
+          <w:sz w:val="22"/>
+          <w:szCs w:val="22"/>
+        </w:rPr>
+        <w:t>etapa</w:t>
+      </w:r>
+      <w:proofErr w:type="spellEnd"/>
+    </w:p>
+    <w:p>
+      <w:pPr>
+        <w:numPr>
+          <w:ilvl w:val="0"/>
+          <w:numId w:val="17"/>
+        </w:numPr>
+        <w:rPr>
+          <w:sz w:val="22"/>
+          <w:szCs w:val="22"/>
+        </w:rPr>
+      </w:pPr>
+      <w:proofErr w:type="spellStart"/>
+      <w:r>
+        <w:rPr>
+          <w:sz w:val="22"/>
+          <w:szCs w:val="22"/>
+        </w:rPr>
+        <w:t>Integridad</w:t>
+      </w:r>
+      <w:proofErr w:type="spellEnd"/>
+      <w:r>
+        <w:rPr>
+          <w:sz w:val="22"/>
+          <w:szCs w:val="22"/>
+        </w:rPr>
+        <w:t>.</w:t>
+      </w:r>
+    </w:p>
+    <w:p>
+      <w:pPr>
+        <w:numPr>
+          <w:ilvl w:val="0"/>
+          <w:numId w:val="17"/>
+        </w:numPr>
+        <w:rPr>
+          <w:sz w:val="22"/>
+          <w:szCs w:val="22"/>
+        </w:rPr>
+      </w:pPr>
+      <w:r>
+        <w:rPr>
+          <w:sz w:val="22"/>
+          <w:szCs w:val="22"/>
+        </w:rPr>
+        <w:t>Performance.</w:t>
+      </w:r>
+    </w:p>
+    <w:p>
+      <w:pPr>
+        <w:numPr>
+          <w:ilvl w:val="0"/>
+          <w:numId w:val="17"/>
+        </w:numPr>
+        <w:rPr>
+          <w:sz w:val="22"/>
+          <w:szCs w:val="22"/>
+        </w:rPr>
+      </w:pPr>
+      <w:proofErr w:type="spellStart"/>
+      <w:r>
+        <w:rPr>
+          <w:sz w:val="22"/>
+          <w:szCs w:val="22"/>
+        </w:rPr>
+        <w:t>Validación</w:t>
+      </w:r>
+      <w:proofErr w:type="spellEnd"/>
+      <w:r>
+        <w:rPr>
+          <w:sz w:val="22"/>
+          <w:szCs w:val="22"/>
+        </w:rPr>
+        <w:t xml:space="preserve"> con </w:t>
+      </w:r>
+      <w:proofErr w:type="spellStart"/>
+      <w:r>
+        <w:rPr>
+          <w:sz w:val="22"/>
+          <w:szCs w:val="22"/>
+        </w:rPr>
+        <w:t>usuario</w:t>
+      </w:r>
+      <w:proofErr w:type="spellEnd"/>
+      <w:r>
+        <w:rPr>
+          <w:sz w:val="22"/>
+          <w:szCs w:val="22"/>
+        </w:rPr>
+        <w:t>.</w:t>
+      </w:r>
+    </w:p>
+    <w:p>
+      <w:pPr>
+        <w:numPr>
+          <w:ilvl w:val="0"/>
+          <w:numId w:val="17"/>
+        </w:numPr>
+        <w:rPr>
+          <w:sz w:val="22"/>
+          <w:szCs w:val="22"/>
+        </w:rPr>
+      </w:pPr>
+      <w:proofErr w:type="spellStart"/>
+      <w:r>
+        <w:rPr>
+          <w:sz w:val="22"/>
+          <w:szCs w:val="22"/>
+        </w:rPr>
+        <w:t>Seguridad</w:t>
+      </w:r>
+      <w:proofErr w:type="spellEnd"/>
+      <w:r>
+        <w:rPr>
+          <w:sz w:val="22"/>
+          <w:szCs w:val="22"/>
+        </w:rPr>
+        <w:t>.</w:t>
+      </w:r>
+    </w:p>
+    <w:p>
+      <w:pPr>
+        <w:rPr>
+          <w:sz w:val="22"/>
+          <w:szCs w:val="22"/>
+        </w:rPr>
+      </w:pPr>
+    </w:p>
+    <w:p>
+      <w:pPr>
+        <w:rPr>
+          <w:sz w:val="22"/>
+          <w:szCs w:val="22"/>
+        </w:rPr>
+      </w:pPr>
+    </w:p>
+    <w:p>
+      <w:pPr>
+        <w:rPr>
+          <w:sz w:val="22"/>
+          <w:szCs w:val="22"/>
+        </w:rPr>
+      </w:pPr>
+    </w:p>
+    <w:p>
+      <w:pPr>
+        <w:rPr>
+          <w:sz w:val="22"/>
+          <w:szCs w:val="22"/>
+        </w:rPr>
+      </w:pPr>
+    </w:p>
+    <w:p>
+      <w:pPr>
+        <w:rPr>
+          <w:sz w:val="22"/>
+          <w:szCs w:val="22"/>
+        </w:rPr>
+      </w:pPr>
+      <w:r>
+        <w:rPr>
+          <w:b/>
+          <w:bCs/>
+          <w:sz w:val="22"/>
+          <w:szCs w:val="22"/>
+          <w:lang w:val="es-ES"/>
+        </w:rPr>
+        <w:lastRenderedPageBreak/>
+        <w:t>HERRAMIENTAS DE BI</w:t>
+      </w:r>
+    </w:p>
+    <w:p>
+      <w:pPr>
+        <w:rPr>
+          <w:b/>
+          <w:bCs/>
+          <w:sz w:val="22"/>
+          <w:szCs w:val="22"/>
+          <w:lang w:val="es-ES"/>
+        </w:rPr>
+      </w:pPr>
+      <w:r>
+        <w:rPr>
+          <w:b/>
+          <w:bCs/>
+          <w:sz w:val="22"/>
+          <w:szCs w:val="22"/>
+          <w:lang w:val="es-ES"/>
+        </w:rPr>
+        <w:t>Justificación</w:t>
+      </w:r>
+    </w:p>
+    <w:p>
+      <w:pPr>
+        <w:rPr>
+          <w:sz w:val="22"/>
+          <w:szCs w:val="22"/>
+          <w:lang w:val="es-ES"/>
+        </w:rPr>
+      </w:pPr>
+      <w:proofErr w:type="spellStart"/>
+      <w:r>
+        <w:rPr>
+          <w:b/>
+          <w:bCs/>
+          <w:sz w:val="22"/>
+          <w:szCs w:val="22"/>
+          <w:lang w:val="es-ES"/>
+        </w:rPr>
+        <w:t>Power</w:t>
+      </w:r>
+      <w:proofErr w:type="spellEnd"/>
+      <w:r>
+        <w:rPr>
+          <w:b/>
+          <w:bCs/>
+          <w:sz w:val="22"/>
+          <w:szCs w:val="22"/>
+          <w:lang w:val="es-ES"/>
+        </w:rPr>
+        <w:t xml:space="preserve"> BI:</w:t>
+      </w:r>
+      <w:r>
+        <w:rPr>
+          <w:sz w:val="22"/>
+          <w:szCs w:val="22"/>
+          <w:lang w:val="es-ES"/>
+        </w:rPr>
+        <w:t xml:space="preserve"> integración nativa, precio accesible, IA integrada.</w:t>
+      </w:r>
+      <w:r>
+        <w:rPr>
+          <w:sz w:val="22"/>
+          <w:szCs w:val="22"/>
+          <w:lang w:val="es-ES"/>
+        </w:rPr>
+        <w:br/>
+      </w:r>
+      <w:r>
+        <w:rPr>
+          <w:b/>
+          <w:bCs/>
+          <w:sz w:val="22"/>
+          <w:szCs w:val="22"/>
+          <w:lang w:val="es-ES"/>
+        </w:rPr>
+        <w:t>Azure SQL / SQL Server:</w:t>
+      </w:r>
+      <w:r>
+        <w:rPr>
+          <w:sz w:val="22"/>
+          <w:szCs w:val="22"/>
+          <w:lang w:val="es-ES"/>
+        </w:rPr>
+        <w:t xml:space="preserve"> compatibilidad total con </w:t>
+      </w:r>
+      <w:proofErr w:type="spellStart"/>
+      <w:r>
+        <w:rPr>
+          <w:sz w:val="22"/>
+          <w:szCs w:val="22"/>
+          <w:lang w:val="es-ES"/>
+        </w:rPr>
+        <w:t>AdventureWorks</w:t>
+      </w:r>
+      <w:proofErr w:type="spellEnd"/>
+      <w:r>
+        <w:rPr>
+          <w:sz w:val="22"/>
+          <w:szCs w:val="22"/>
+          <w:lang w:val="es-ES"/>
+        </w:rPr>
+        <w:t>.</w:t>
+      </w:r>
+      <w:r>
+        <w:rPr>
+          <w:sz w:val="22"/>
+          <w:szCs w:val="22"/>
+          <w:lang w:val="es-ES"/>
+        </w:rPr>
+        <w:br/>
+      </w:r>
+      <w:r>
+        <w:rPr>
+          <w:b/>
+          <w:bCs/>
+          <w:sz w:val="22"/>
+          <w:szCs w:val="22"/>
+          <w:lang w:val="es-ES"/>
+        </w:rPr>
+        <w:t>Python / ADF:</w:t>
+      </w:r>
+      <w:r>
+        <w:rPr>
+          <w:sz w:val="22"/>
+          <w:szCs w:val="22"/>
+          <w:lang w:val="es-ES"/>
+        </w:rPr>
+        <w:t xml:space="preserve"> ETL flexible y auditable.</w:t>
+      </w:r>
+    </w:p>
+    <w:p>
+      <w:pPr>
+        <w:rPr>
+          <w:b/>
+          <w:bCs/>
+          <w:sz w:val="22"/>
+          <w:szCs w:val="22"/>
+          <w:lang w:val="es-ES"/>
+        </w:rPr>
+      </w:pPr>
+      <w:r>
+        <w:rPr>
+          <w:b/>
+          <w:bCs/>
+          <w:sz w:val="22"/>
+          <w:szCs w:val="22"/>
+          <w:lang w:val="es-ES"/>
+        </w:rPr>
+        <w:t>Compatibilidad</w:t>
+      </w:r>
+    </w:p>
+    <w:p>
+      <w:pPr>
+        <w:rPr>
+          <w:sz w:val="22"/>
+          <w:szCs w:val="22"/>
+          <w:lang w:val="es-ES"/>
+        </w:rPr>
+      </w:pPr>
+      <w:r>
+        <w:rPr>
+          <w:sz w:val="22"/>
+          <w:szCs w:val="22"/>
+          <w:lang w:val="es-ES"/>
+        </w:rPr>
+        <w:t xml:space="preserve">100% compatible con infraestructura actual (SQL Server + </w:t>
+      </w:r>
+      <w:proofErr w:type="spellStart"/>
+      <w:r>
+        <w:rPr>
+          <w:sz w:val="22"/>
+          <w:szCs w:val="22"/>
+          <w:lang w:val="es-ES"/>
+        </w:rPr>
+        <w:t>Power</w:t>
+      </w:r>
+      <w:proofErr w:type="spellEnd"/>
+      <w:r>
+        <w:rPr>
+          <w:sz w:val="22"/>
+          <w:szCs w:val="22"/>
+          <w:lang w:val="es-ES"/>
+        </w:rPr>
+        <w:t xml:space="preserve"> BI).</w:t>
+      </w:r>
+    </w:p>
+    <w:p>
+      <w:pPr>
+        <w:rPr>
+          <w:b/>
+          <w:bCs/>
+          <w:sz w:val="22"/>
+          <w:szCs w:val="22"/>
+        </w:rPr>
+      </w:pPr>
+      <w:proofErr w:type="spellStart"/>
+      <w:r>
+        <w:rPr>
+          <w:b/>
+          <w:bCs/>
+          <w:sz w:val="22"/>
+          <w:szCs w:val="22"/>
+        </w:rPr>
+        <w:t>Escalabilidad</w:t>
+      </w:r>
+      <w:proofErr w:type="spellEnd"/>
+    </w:p>
+    <w:p>
+      <w:pPr>
+        <w:numPr>
+          <w:ilvl w:val="0"/>
+          <w:numId w:val="18"/>
+        </w:numPr>
+        <w:rPr>
+          <w:sz w:val="22"/>
+          <w:szCs w:val="22"/>
+        </w:rPr>
+      </w:pPr>
+      <w:proofErr w:type="spellStart"/>
+      <w:r>
+        <w:rPr>
+          <w:sz w:val="22"/>
+          <w:szCs w:val="22"/>
+        </w:rPr>
+        <w:t>Columnstore</w:t>
+      </w:r>
+      <w:proofErr w:type="spellEnd"/>
+    </w:p>
+    <w:p>
+      <w:pPr>
+        <w:numPr>
+          <w:ilvl w:val="0"/>
+          <w:numId w:val="18"/>
+        </w:numPr>
+        <w:rPr>
+          <w:sz w:val="22"/>
+          <w:szCs w:val="22"/>
+        </w:rPr>
+      </w:pPr>
+      <w:proofErr w:type="spellStart"/>
+      <w:r>
+        <w:rPr>
+          <w:sz w:val="22"/>
+          <w:szCs w:val="22"/>
+        </w:rPr>
+        <w:t>Particionamiento</w:t>
+      </w:r>
+      <w:proofErr w:type="spellEnd"/>
+    </w:p>
+    <w:p>
+      <w:pPr>
+        <w:numPr>
+          <w:ilvl w:val="0"/>
+          <w:numId w:val="18"/>
+        </w:numPr>
+        <w:rPr>
+          <w:sz w:val="22"/>
+          <w:szCs w:val="22"/>
+        </w:rPr>
+      </w:pPr>
+      <w:r>
+        <w:rPr>
+          <w:sz w:val="22"/>
+          <w:szCs w:val="22"/>
+        </w:rPr>
+        <w:t xml:space="preserve">Cargas </w:t>
+      </w:r>
+      <w:proofErr w:type="spellStart"/>
+      <w:r>
+        <w:rPr>
+          <w:sz w:val="22"/>
+          <w:szCs w:val="22"/>
+        </w:rPr>
+        <w:t>incrementales</w:t>
+      </w:r>
+      <w:proofErr w:type="spellEnd"/>
+    </w:p>
+    <w:p>
+      <w:pPr>
+        <w:rPr>
+          <w:sz w:val="22"/>
+          <w:szCs w:val="22"/>
+        </w:rPr>
+      </w:pPr>
+    </w:p>
+    <w:p>
+      <w:pPr>
+        <w:rPr>
+          <w:sz w:val="22"/>
+          <w:szCs w:val="22"/>
+        </w:rPr>
+      </w:pPr>
+    </w:p>
+    <w:p>
+      <w:pPr>
+        <w:rPr>
+          <w:sz w:val="22"/>
+          <w:szCs w:val="22"/>
+        </w:rPr>
+      </w:pPr>
+      <w:r>
+        <w:rPr>
+          <w:b/>
+          <w:bCs/>
+          <w:sz w:val="22"/>
+          <w:szCs w:val="22"/>
+        </w:rPr>
         <w:t>ARQUITECTURA TÉCNICA</w:t>
       </w:r>
     </w:p>
@@ -3166,9 +5364,9 @@
           <w:szCs w:val="22"/>
         </w:rPr>
         <w:drawing>
-          <wp:inline distT="0" distB="0" distL="0" distR="0" wp14:anchorId="47AC1770" wp14:editId="2D66B729">
-            <wp:extent cx="2456597" cy="3685036"/>
-            <wp:effectExtent l="0" t="0" r="1270" b="0"/>
+          <wp:inline distT="0" distB="0" distL="0" distR="0" wp14:anchorId="47AC1770" wp14:editId="68E3AF95">
+            <wp:extent cx="2428875" cy="3643449"/>
+            <wp:effectExtent l="0" t="0" r="0" b="0"/>
             <wp:docPr id="564086465" name="Picture 2"/>
             <wp:cNvGraphicFramePr>
               <a:graphicFrameLocks xmlns:a="http://schemas.openxmlformats.org/drawingml/2006/main" noChangeAspect="1"/>
@@ -3198,7 +5396,7 @@
                   <pic:spPr bwMode="auto">
                     <a:xfrm>
                       <a:off x="0" y="0"/>
-                      <a:ext cx="2475051" cy="3712718"/>
+                      <a:ext cx="2454596" cy="3682032"/>
                     </a:xfrm>
                     <a:prstGeom prst="rect">
                       <a:avLst/>
@@ -3218,17 +5416,38 @@
     <w:p>
       <w:pPr>
         <w:rPr>
-          <w:sz w:val="22"/>
-          <w:szCs w:val="22"/>
-        </w:rPr>
-      </w:pPr>
-      <w:r>
-        <w:rPr>
-          <w:b/>
-          <w:bCs/>
-          <w:sz w:val="22"/>
-          <w:szCs w:val="22"/>
-        </w:rPr>
+          <w:b/>
+          <w:bCs/>
+          <w:sz w:val="22"/>
+          <w:szCs w:val="22"/>
+        </w:rPr>
+      </w:pPr>
+    </w:p>
+    <w:p>
+      <w:pPr>
+        <w:rPr>
+          <w:b/>
+          <w:bCs/>
+          <w:sz w:val="22"/>
+          <w:szCs w:val="22"/>
+        </w:rPr>
+      </w:pPr>
+    </w:p>
+    <w:p>
+      <w:pPr>
+        <w:rPr>
+          <w:sz w:val="22"/>
+          <w:szCs w:val="22"/>
+        </w:rPr>
+      </w:pPr>
+      <w:r>
+        <w:rPr>
+          <w:b/>
+          <w:bCs/>
+          <w:sz w:val="22"/>
+          <w:szCs w:val="22"/>
+        </w:rPr>
+        <w:lastRenderedPageBreak/>
         <w:t>INDICADORES CLAVE (KPIs)</w:t>
       </w:r>
     </w:p>
@@ -3239,10 +5458,10 @@
         <w:tblLook w:val="04A0" w:firstRow="1" w:lastRow="0" w:firstColumn="1" w:lastColumn="0" w:noHBand="0" w:noVBand="1"/>
       </w:tblPr>
       <w:tblGrid>
-        <w:gridCol w:w="1801"/>
-        <w:gridCol w:w="3887"/>
-        <w:gridCol w:w="1321"/>
-        <w:gridCol w:w="1819"/>
+        <w:gridCol w:w="1829"/>
+        <w:gridCol w:w="3806"/>
+        <w:gridCol w:w="1388"/>
+        <w:gridCol w:w="1805"/>
       </w:tblGrid>
       <w:tr>
         <w:tc>
@@ -3376,8 +5595,8 @@
             <w:pPr>
               <w:spacing w:after="160"/>
               <w:rPr>
-                <w:sz w:val="20"/>
-                <w:szCs w:val="20"/>
+                <w:sz w:val="22"/>
+                <w:szCs w:val="22"/>
               </w:rPr>
             </w:pPr>
             <w:r>
@@ -3385,8 +5604,8 @@
                 <w:rStyle w:val="Strong"/>
                 <w:b w:val="0"/>
                 <w:bCs w:val="0"/>
-                <w:sz w:val="20"/>
-                <w:szCs w:val="20"/>
+                <w:sz w:val="22"/>
+                <w:szCs w:val="22"/>
               </w:rPr>
               <w:t xml:space="preserve">Total de facturas </w:t>
             </w:r>
@@ -3396,8 +5615,8 @@
                 <w:rStyle w:val="Strong"/>
                 <w:b w:val="0"/>
                 <w:bCs w:val="0"/>
-                <w:sz w:val="20"/>
-                <w:szCs w:val="20"/>
+                <w:sz w:val="22"/>
+                <w:szCs w:val="22"/>
               </w:rPr>
               <w:t>emitidas</w:t>
             </w:r>
@@ -3414,8 +5633,8 @@
             <w:pPr>
               <w:spacing w:after="160"/>
               <w:rPr>
-                <w:sz w:val="20"/>
-                <w:szCs w:val="20"/>
+                <w:sz w:val="22"/>
+                <w:szCs w:val="22"/>
               </w:rPr>
             </w:pPr>
             <w:proofErr w:type="gramStart"/>
@@ -3423,6 +5642,8 @@
               <w:rPr>
                 <w:rStyle w:val="HTMLCode"/>
                 <w:rFonts w:asciiTheme="minorHAnsi" w:eastAsiaTheme="majorEastAsia" w:hAnsiTheme="minorHAnsi"/>
+                <w:sz w:val="22"/>
+                <w:szCs w:val="22"/>
               </w:rPr>
               <w:t>COUNT(</w:t>
             </w:r>
@@ -3431,6 +5652,8 @@
               <w:rPr>
                 <w:rStyle w:val="HTMLCode"/>
                 <w:rFonts w:asciiTheme="minorHAnsi" w:eastAsiaTheme="majorEastAsia" w:hAnsiTheme="minorHAnsi"/>
+                <w:sz w:val="22"/>
+                <w:szCs w:val="22"/>
               </w:rPr>
               <w:t>*)</w:t>
             </w:r>
@@ -3446,14 +5669,14 @@
             <w:pPr>
               <w:spacing w:after="160"/>
               <w:rPr>
-                <w:sz w:val="20"/>
-                <w:szCs w:val="20"/>
+                <w:sz w:val="22"/>
+                <w:szCs w:val="22"/>
               </w:rPr>
             </w:pPr>
             <w:r>
               <w:rPr>
-                <w:sz w:val="20"/>
-                <w:szCs w:val="20"/>
+                <w:sz w:val="22"/>
+                <w:szCs w:val="22"/>
               </w:rPr>
               <w:t>Diario</w:t>
             </w:r>
@@ -3469,15 +5692,15 @@
             <w:pPr>
               <w:spacing w:after="160"/>
               <w:rPr>
-                <w:sz w:val="20"/>
-                <w:szCs w:val="20"/>
+                <w:sz w:val="22"/>
+                <w:szCs w:val="22"/>
               </w:rPr>
             </w:pPr>
             <w:proofErr w:type="spellStart"/>
             <w:r>
               <w:rPr>
-                <w:sz w:val="20"/>
-                <w:szCs w:val="20"/>
+                <w:sz w:val="22"/>
+                <w:szCs w:val="22"/>
               </w:rPr>
               <w:t>Finanzas</w:t>
             </w:r>
@@ -3496,8 +5719,8 @@
             <w:pPr>
               <w:spacing w:after="160"/>
               <w:rPr>
-                <w:sz w:val="20"/>
-                <w:szCs w:val="20"/>
+                <w:sz w:val="22"/>
+                <w:szCs w:val="22"/>
               </w:rPr>
             </w:pPr>
             <w:r>
@@ -3505,8 +5728,8 @@
                 <w:rStyle w:val="Strong"/>
                 <w:b w:val="0"/>
                 <w:bCs w:val="0"/>
-                <w:sz w:val="20"/>
-                <w:szCs w:val="20"/>
+                <w:sz w:val="22"/>
+                <w:szCs w:val="22"/>
               </w:rPr>
               <w:t xml:space="preserve">Monto de </w:t>
             </w:r>
@@ -3516,8 +5739,8 @@
                 <w:rStyle w:val="Strong"/>
                 <w:b w:val="0"/>
                 <w:bCs w:val="0"/>
-                <w:sz w:val="20"/>
-                <w:szCs w:val="20"/>
+                <w:sz w:val="22"/>
+                <w:szCs w:val="22"/>
               </w:rPr>
               <w:t>ventas</w:t>
             </w:r>
@@ -3527,8 +5750,8 @@
                 <w:rStyle w:val="Strong"/>
                 <w:b w:val="0"/>
                 <w:bCs w:val="0"/>
-                <w:sz w:val="20"/>
-                <w:szCs w:val="20"/>
+                <w:sz w:val="22"/>
+                <w:szCs w:val="22"/>
               </w:rPr>
               <w:t xml:space="preserve"> </w:t>
             </w:r>
@@ -3538,8 +5761,8 @@
                 <w:rStyle w:val="Strong"/>
                 <w:b w:val="0"/>
                 <w:bCs w:val="0"/>
-                <w:sz w:val="20"/>
-                <w:szCs w:val="20"/>
+                <w:sz w:val="22"/>
+                <w:szCs w:val="22"/>
               </w:rPr>
               <w:t>válidas</w:t>
             </w:r>
@@ -3556,8 +5779,8 @@
             <w:pPr>
               <w:spacing w:after="160"/>
               <w:rPr>
-                <w:sz w:val="20"/>
-                <w:szCs w:val="20"/>
+                <w:sz w:val="22"/>
+                <w:szCs w:val="22"/>
                 <w:lang w:val="es-MX"/>
               </w:rPr>
             </w:pPr>
@@ -3566,6 +5789,8 @@
               <w:rPr>
                 <w:rStyle w:val="HTMLCode"/>
                 <w:rFonts w:asciiTheme="minorHAnsi" w:eastAsiaTheme="majorEastAsia" w:hAnsiTheme="minorHAnsi"/>
+                <w:sz w:val="22"/>
+                <w:szCs w:val="22"/>
                 <w:lang w:val="es-MX"/>
               </w:rPr>
               <w:t>SUM(</w:t>
@@ -3576,6 +5801,8 @@
               <w:rPr>
                 <w:rStyle w:val="HTMLCode"/>
                 <w:rFonts w:asciiTheme="minorHAnsi" w:eastAsiaTheme="majorEastAsia" w:hAnsiTheme="minorHAnsi"/>
+                <w:sz w:val="22"/>
+                <w:szCs w:val="22"/>
                 <w:lang w:val="es-MX"/>
               </w:rPr>
               <w:t>monto_total</w:t>
@@ -3585,14 +5812,16 @@
               <w:rPr>
                 <w:rStyle w:val="HTMLCode"/>
                 <w:rFonts w:asciiTheme="minorHAnsi" w:eastAsiaTheme="majorEastAsia" w:hAnsiTheme="minorHAnsi"/>
+                <w:sz w:val="22"/>
+                <w:szCs w:val="22"/>
                 <w:lang w:val="es-MX"/>
               </w:rPr>
               <w:t>)</w:t>
             </w:r>
             <w:r>
               <w:rPr>
-                <w:sz w:val="20"/>
-                <w:szCs w:val="20"/>
+                <w:sz w:val="22"/>
+                <w:szCs w:val="22"/>
                 <w:lang w:val="es-MX"/>
               </w:rPr>
               <w:t xml:space="preserve"> </w:t>
@@ -3600,8 +5829,8 @@
             <w:r>
               <w:rPr>
                 <w:rStyle w:val="Emphasis"/>
-                <w:sz w:val="20"/>
-                <w:szCs w:val="20"/>
+                <w:sz w:val="22"/>
+                <w:szCs w:val="22"/>
                 <w:lang w:val="es-MX"/>
               </w:rPr>
               <w:t>solo facturas válidas</w:t>
@@ -3618,14 +5847,14 @@
             <w:pPr>
               <w:spacing w:after="160"/>
               <w:rPr>
-                <w:sz w:val="20"/>
-                <w:szCs w:val="20"/>
+                <w:sz w:val="22"/>
+                <w:szCs w:val="22"/>
               </w:rPr>
             </w:pPr>
             <w:r>
               <w:rPr>
-                <w:sz w:val="20"/>
-                <w:szCs w:val="20"/>
+                <w:sz w:val="22"/>
+                <w:szCs w:val="22"/>
               </w:rPr>
               <w:t>Diario</w:t>
             </w:r>
@@ -3641,15 +5870,15 @@
             <w:pPr>
               <w:spacing w:after="160"/>
               <w:rPr>
-                <w:sz w:val="20"/>
-                <w:szCs w:val="20"/>
+                <w:sz w:val="22"/>
+                <w:szCs w:val="22"/>
               </w:rPr>
             </w:pPr>
             <w:proofErr w:type="spellStart"/>
             <w:r>
               <w:rPr>
-                <w:sz w:val="20"/>
-                <w:szCs w:val="20"/>
+                <w:sz w:val="22"/>
+                <w:szCs w:val="22"/>
               </w:rPr>
               <w:t>Contabilidad</w:t>
             </w:r>
@@ -3668,8 +5897,8 @@
             <w:pPr>
               <w:spacing w:after="160"/>
               <w:rPr>
-                <w:sz w:val="20"/>
-                <w:szCs w:val="20"/>
+                <w:sz w:val="22"/>
+                <w:szCs w:val="22"/>
               </w:rPr>
             </w:pPr>
             <w:r>
@@ -3677,8 +5906,8 @@
                 <w:rStyle w:val="Strong"/>
                 <w:b w:val="0"/>
                 <w:bCs w:val="0"/>
-                <w:sz w:val="20"/>
-                <w:szCs w:val="20"/>
+                <w:sz w:val="22"/>
+                <w:szCs w:val="22"/>
               </w:rPr>
               <w:t xml:space="preserve">% </w:t>
             </w:r>
@@ -3688,8 +5917,8 @@
                 <w:rStyle w:val="Strong"/>
                 <w:b w:val="0"/>
                 <w:bCs w:val="0"/>
-                <w:sz w:val="20"/>
-                <w:szCs w:val="20"/>
+                <w:sz w:val="22"/>
+                <w:szCs w:val="22"/>
               </w:rPr>
               <w:t>de</w:t>
             </w:r>
@@ -3699,8 +5928,8 @@
                 <w:rStyle w:val="Strong"/>
                 <w:b w:val="0"/>
                 <w:bCs w:val="0"/>
-                <w:sz w:val="20"/>
-                <w:szCs w:val="20"/>
+                <w:sz w:val="22"/>
+                <w:szCs w:val="22"/>
               </w:rPr>
               <w:t xml:space="preserve"> facturas </w:t>
             </w:r>
@@ -3710,8 +5939,8 @@
                 <w:rStyle w:val="Strong"/>
                 <w:b w:val="0"/>
                 <w:bCs w:val="0"/>
-                <w:sz w:val="20"/>
-                <w:szCs w:val="20"/>
+                <w:sz w:val="22"/>
+                <w:szCs w:val="22"/>
               </w:rPr>
               <w:t>rechazadas</w:t>
             </w:r>
@@ -3728,14 +5957,16 @@
             <w:pPr>
               <w:spacing w:after="160"/>
               <w:rPr>
-                <w:sz w:val="20"/>
-                <w:szCs w:val="20"/>
+                <w:sz w:val="22"/>
+                <w:szCs w:val="22"/>
               </w:rPr>
             </w:pPr>
             <w:r>
               <w:rPr>
                 <w:rStyle w:val="HTMLCode"/>
                 <w:rFonts w:asciiTheme="minorHAnsi" w:eastAsiaTheme="majorEastAsia" w:hAnsiTheme="minorHAnsi"/>
+                <w:sz w:val="22"/>
+                <w:szCs w:val="22"/>
               </w:rPr>
               <w:t xml:space="preserve">(Facturas </w:t>
             </w:r>
@@ -3744,6 +5975,8 @@
               <w:rPr>
                 <w:rStyle w:val="HTMLCode"/>
                 <w:rFonts w:asciiTheme="minorHAnsi" w:eastAsiaTheme="majorEastAsia" w:hAnsiTheme="minorHAnsi"/>
+                <w:sz w:val="22"/>
+                <w:szCs w:val="22"/>
               </w:rPr>
               <w:t>rechazadas</w:t>
             </w:r>
@@ -3752,6 +5985,8 @@
               <w:rPr>
                 <w:rStyle w:val="HTMLCode"/>
                 <w:rFonts w:asciiTheme="minorHAnsi" w:eastAsiaTheme="majorEastAsia" w:hAnsiTheme="minorHAnsi"/>
+                <w:sz w:val="22"/>
+                <w:szCs w:val="22"/>
               </w:rPr>
               <w:t xml:space="preserve"> / Facturas </w:t>
             </w:r>
@@ -3760,6 +5995,8 @@
               <w:rPr>
                 <w:rStyle w:val="HTMLCode"/>
                 <w:rFonts w:asciiTheme="minorHAnsi" w:eastAsiaTheme="majorEastAsia" w:hAnsiTheme="minorHAnsi"/>
+                <w:sz w:val="22"/>
+                <w:szCs w:val="22"/>
               </w:rPr>
               <w:t>emitidas</w:t>
             </w:r>
@@ -3768,6 +6005,8 @@
               <w:rPr>
                 <w:rStyle w:val="HTMLCode"/>
                 <w:rFonts w:asciiTheme="minorHAnsi" w:eastAsiaTheme="majorEastAsia" w:hAnsiTheme="minorHAnsi"/>
+                <w:sz w:val="22"/>
+                <w:szCs w:val="22"/>
               </w:rPr>
               <w:t>) * 100</w:t>
             </w:r>
@@ -3783,15 +6022,15 @@
             <w:pPr>
               <w:spacing w:after="160"/>
               <w:rPr>
-                <w:sz w:val="20"/>
-                <w:szCs w:val="20"/>
+                <w:sz w:val="22"/>
+                <w:szCs w:val="22"/>
               </w:rPr>
             </w:pPr>
             <w:proofErr w:type="spellStart"/>
             <w:r>
               <w:rPr>
-                <w:sz w:val="20"/>
-                <w:szCs w:val="20"/>
+                <w:sz w:val="22"/>
+                <w:szCs w:val="22"/>
               </w:rPr>
               <w:t>Semanal</w:t>
             </w:r>
@@ -3808,15 +6047,15 @@
             <w:pPr>
               <w:spacing w:after="160"/>
               <w:rPr>
-                <w:sz w:val="20"/>
-                <w:szCs w:val="20"/>
+                <w:sz w:val="22"/>
+                <w:szCs w:val="22"/>
               </w:rPr>
             </w:pPr>
             <w:proofErr w:type="spellStart"/>
             <w:r>
               <w:rPr>
-                <w:sz w:val="20"/>
-                <w:szCs w:val="20"/>
+                <w:sz w:val="22"/>
+                <w:szCs w:val="22"/>
               </w:rPr>
               <w:t>Auditoría</w:t>
             </w:r>
@@ -3835,8 +6074,8 @@
             <w:pPr>
               <w:spacing w:after="160"/>
               <w:rPr>
-                <w:sz w:val="20"/>
-                <w:szCs w:val="20"/>
+                <w:sz w:val="22"/>
+                <w:szCs w:val="22"/>
               </w:rPr>
             </w:pPr>
             <w:r>
@@ -3844,8 +6083,8 @@
                 <w:rStyle w:val="Strong"/>
                 <w:b w:val="0"/>
                 <w:bCs w:val="0"/>
-                <w:sz w:val="20"/>
-                <w:szCs w:val="20"/>
+                <w:sz w:val="22"/>
+                <w:szCs w:val="22"/>
               </w:rPr>
               <w:t xml:space="preserve">Tiempo </w:t>
             </w:r>
@@ -3855,8 +6094,8 @@
                 <w:rStyle w:val="Strong"/>
                 <w:b w:val="0"/>
                 <w:bCs w:val="0"/>
-                <w:sz w:val="20"/>
-                <w:szCs w:val="20"/>
+                <w:sz w:val="22"/>
+                <w:szCs w:val="22"/>
               </w:rPr>
               <w:t>promedio</w:t>
             </w:r>
@@ -3866,8 +6105,8 @@
                 <w:rStyle w:val="Strong"/>
                 <w:b w:val="0"/>
                 <w:bCs w:val="0"/>
-                <w:sz w:val="20"/>
-                <w:szCs w:val="20"/>
+                <w:sz w:val="22"/>
+                <w:szCs w:val="22"/>
               </w:rPr>
               <w:t xml:space="preserve"> de </w:t>
             </w:r>
@@ -3877,8 +6116,8 @@
                 <w:rStyle w:val="Strong"/>
                 <w:b w:val="0"/>
                 <w:bCs w:val="0"/>
-                <w:sz w:val="20"/>
-                <w:szCs w:val="20"/>
+                <w:sz w:val="22"/>
+                <w:szCs w:val="22"/>
               </w:rPr>
               <w:t>validación</w:t>
             </w:r>
@@ -3895,8 +6134,8 @@
             <w:pPr>
               <w:spacing w:after="160"/>
               <w:rPr>
-                <w:sz w:val="20"/>
-                <w:szCs w:val="20"/>
+                <w:sz w:val="22"/>
+                <w:szCs w:val="22"/>
                 <w:lang w:val="es-MX"/>
               </w:rPr>
             </w:pPr>
@@ -3905,6 +6144,8 @@
               <w:rPr>
                 <w:rStyle w:val="HTMLCode"/>
                 <w:rFonts w:asciiTheme="minorHAnsi" w:eastAsiaTheme="majorEastAsia" w:hAnsiTheme="minorHAnsi"/>
+                <w:sz w:val="22"/>
+                <w:szCs w:val="22"/>
                 <w:lang w:val="es-MX"/>
               </w:rPr>
               <w:t>AVG(</w:t>
@@ -3915,6 +6156,8 @@
               <w:rPr>
                 <w:rStyle w:val="HTMLCode"/>
                 <w:rFonts w:asciiTheme="minorHAnsi" w:eastAsiaTheme="majorEastAsia" w:hAnsiTheme="minorHAnsi"/>
+                <w:sz w:val="22"/>
+                <w:szCs w:val="22"/>
                 <w:lang w:val="es-MX"/>
               </w:rPr>
               <w:t>fecha_validación</w:t>
@@ -3924,6 +6167,8 @@
               <w:rPr>
                 <w:rStyle w:val="HTMLCode"/>
                 <w:rFonts w:asciiTheme="minorHAnsi" w:eastAsiaTheme="majorEastAsia" w:hAnsiTheme="minorHAnsi"/>
+                <w:sz w:val="22"/>
+                <w:szCs w:val="22"/>
                 <w:lang w:val="es-MX"/>
               </w:rPr>
               <w:t xml:space="preserve"> – </w:t>
@@ -3933,6 +6178,8 @@
               <w:rPr>
                 <w:rStyle w:val="HTMLCode"/>
                 <w:rFonts w:asciiTheme="minorHAnsi" w:eastAsiaTheme="majorEastAsia" w:hAnsiTheme="minorHAnsi"/>
+                <w:sz w:val="22"/>
+                <w:szCs w:val="22"/>
                 <w:lang w:val="es-MX"/>
               </w:rPr>
               <w:t>fecha_emisión</w:t>
@@ -3942,6 +6189,8 @@
               <w:rPr>
                 <w:rStyle w:val="HTMLCode"/>
                 <w:rFonts w:asciiTheme="minorHAnsi" w:eastAsiaTheme="majorEastAsia" w:hAnsiTheme="minorHAnsi"/>
+                <w:sz w:val="22"/>
+                <w:szCs w:val="22"/>
                 <w:lang w:val="es-MX"/>
               </w:rPr>
               <w:t>)</w:t>
@@ -3958,15 +6207,15 @@
             <w:pPr>
               <w:spacing w:after="160"/>
               <w:rPr>
-                <w:sz w:val="20"/>
-                <w:szCs w:val="20"/>
+                <w:sz w:val="22"/>
+                <w:szCs w:val="22"/>
               </w:rPr>
             </w:pPr>
             <w:proofErr w:type="spellStart"/>
             <w:r>
               <w:rPr>
-                <w:sz w:val="20"/>
-                <w:szCs w:val="20"/>
+                <w:sz w:val="22"/>
+                <w:szCs w:val="22"/>
               </w:rPr>
               <w:t>Semanal</w:t>
             </w:r>
@@ -3983,15 +6232,15 @@
             <w:pPr>
               <w:spacing w:after="160"/>
               <w:rPr>
-                <w:sz w:val="20"/>
-                <w:szCs w:val="20"/>
+                <w:sz w:val="22"/>
+                <w:szCs w:val="22"/>
               </w:rPr>
             </w:pPr>
             <w:proofErr w:type="spellStart"/>
             <w:r>
               <w:rPr>
-                <w:sz w:val="20"/>
-                <w:szCs w:val="20"/>
+                <w:sz w:val="22"/>
+                <w:szCs w:val="22"/>
               </w:rPr>
               <w:t>Operaciones</w:t>
             </w:r>
@@ -4010,8 +6259,8 @@
             <w:pPr>
               <w:spacing w:after="160"/>
               <w:rPr>
-                <w:sz w:val="20"/>
-                <w:szCs w:val="20"/>
+                <w:sz w:val="22"/>
+                <w:szCs w:val="22"/>
               </w:rPr>
             </w:pPr>
             <w:proofErr w:type="spellStart"/>
@@ -4020,8 +6269,8 @@
                 <w:rStyle w:val="Strong"/>
                 <w:b w:val="0"/>
                 <w:bCs w:val="0"/>
-                <w:sz w:val="20"/>
-                <w:szCs w:val="20"/>
+                <w:sz w:val="22"/>
+                <w:szCs w:val="22"/>
               </w:rPr>
               <w:t>Crecimiento</w:t>
             </w:r>
@@ -4031,8 +6280,8 @@
                 <w:rStyle w:val="Strong"/>
                 <w:b w:val="0"/>
                 <w:bCs w:val="0"/>
-                <w:sz w:val="20"/>
-                <w:szCs w:val="20"/>
+                <w:sz w:val="22"/>
+                <w:szCs w:val="22"/>
               </w:rPr>
               <w:t xml:space="preserve"> </w:t>
             </w:r>
@@ -4042,8 +6291,8 @@
                 <w:rStyle w:val="Strong"/>
                 <w:b w:val="0"/>
                 <w:bCs w:val="0"/>
-                <w:sz w:val="20"/>
-                <w:szCs w:val="20"/>
+                <w:sz w:val="22"/>
+                <w:szCs w:val="22"/>
               </w:rPr>
               <w:t>mensual</w:t>
             </w:r>
@@ -4053,8 +6302,8 @@
                 <w:rStyle w:val="Strong"/>
                 <w:b w:val="0"/>
                 <w:bCs w:val="0"/>
-                <w:sz w:val="20"/>
-                <w:szCs w:val="20"/>
+                <w:sz w:val="22"/>
+                <w:szCs w:val="22"/>
               </w:rPr>
               <w:t xml:space="preserve"> de </w:t>
             </w:r>
@@ -4064,8 +6313,8 @@
                 <w:rStyle w:val="Strong"/>
                 <w:b w:val="0"/>
                 <w:bCs w:val="0"/>
-                <w:sz w:val="20"/>
-                <w:szCs w:val="20"/>
+                <w:sz w:val="22"/>
+                <w:szCs w:val="22"/>
               </w:rPr>
               <w:t>ventas</w:t>
             </w:r>
@@ -4082,8 +6331,8 @@
             <w:pPr>
               <w:spacing w:after="160"/>
               <w:rPr>
-                <w:sz w:val="20"/>
-                <w:szCs w:val="20"/>
+                <w:sz w:val="22"/>
+                <w:szCs w:val="22"/>
                 <w:lang w:val="es-MX"/>
               </w:rPr>
             </w:pPr>
@@ -4091,6 +6340,8 @@
               <w:rPr>
                 <w:rStyle w:val="HTMLCode"/>
                 <w:rFonts w:asciiTheme="minorHAnsi" w:eastAsiaTheme="majorEastAsia" w:hAnsiTheme="minorHAnsi"/>
+                <w:sz w:val="22"/>
+                <w:szCs w:val="22"/>
                 <w:lang w:val="es-MX"/>
               </w:rPr>
               <w:t>((Ventas mes actual – Ventas mes anterior) / Ventas mes anterior) * 100</w:t>
@@ -4107,15 +6358,15 @@
             <w:pPr>
               <w:spacing w:after="160"/>
               <w:rPr>
-                <w:sz w:val="20"/>
-                <w:szCs w:val="20"/>
+                <w:sz w:val="22"/>
+                <w:szCs w:val="22"/>
               </w:rPr>
             </w:pPr>
             <w:proofErr w:type="spellStart"/>
             <w:r>
               <w:rPr>
-                <w:sz w:val="20"/>
-                <w:szCs w:val="20"/>
+                <w:sz w:val="22"/>
+                <w:szCs w:val="22"/>
               </w:rPr>
               <w:t>Mensual</w:t>
             </w:r>
@@ -4132,15 +6383,15 @@
             <w:pPr>
               <w:spacing w:after="160"/>
               <w:rPr>
-                <w:sz w:val="20"/>
-                <w:szCs w:val="20"/>
+                <w:sz w:val="22"/>
+                <w:szCs w:val="22"/>
               </w:rPr>
             </w:pPr>
             <w:proofErr w:type="spellStart"/>
             <w:r>
               <w:rPr>
-                <w:sz w:val="20"/>
-                <w:szCs w:val="20"/>
+                <w:sz w:val="22"/>
+                <w:szCs w:val="22"/>
               </w:rPr>
               <w:t>Dirección</w:t>
             </w:r>
@@ -4159,8 +6410,8 @@
             <w:pPr>
               <w:spacing w:after="160"/>
               <w:rPr>
-                <w:sz w:val="20"/>
-                <w:szCs w:val="20"/>
+                <w:sz w:val="22"/>
+                <w:szCs w:val="22"/>
               </w:rPr>
             </w:pPr>
             <w:proofErr w:type="spellStart"/>
@@ -4169,8 +6420,8 @@
                 <w:rStyle w:val="Strong"/>
                 <w:b w:val="0"/>
                 <w:bCs w:val="0"/>
-                <w:sz w:val="20"/>
-                <w:szCs w:val="20"/>
+                <w:sz w:val="22"/>
+                <w:szCs w:val="22"/>
               </w:rPr>
               <w:t>Margen</w:t>
             </w:r>
@@ -4180,8 +6431,8 @@
                 <w:rStyle w:val="Strong"/>
                 <w:b w:val="0"/>
                 <w:bCs w:val="0"/>
-                <w:sz w:val="20"/>
-                <w:szCs w:val="20"/>
+                <w:sz w:val="22"/>
+                <w:szCs w:val="22"/>
               </w:rPr>
               <w:t xml:space="preserve"> </w:t>
             </w:r>
@@ -4191,8 +6442,8 @@
                 <w:rStyle w:val="Strong"/>
                 <w:b w:val="0"/>
                 <w:bCs w:val="0"/>
-                <w:sz w:val="20"/>
-                <w:szCs w:val="20"/>
+                <w:sz w:val="22"/>
+                <w:szCs w:val="22"/>
               </w:rPr>
               <w:t>bruto</w:t>
             </w:r>
@@ -4209,14 +6460,16 @@
             <w:pPr>
               <w:spacing w:after="160"/>
               <w:rPr>
-                <w:sz w:val="20"/>
-                <w:szCs w:val="20"/>
+                <w:sz w:val="22"/>
+                <w:szCs w:val="22"/>
               </w:rPr>
             </w:pPr>
             <w:r>
               <w:rPr>
                 <w:rStyle w:val="HTMLCode"/>
                 <w:rFonts w:asciiTheme="minorHAnsi" w:eastAsiaTheme="majorEastAsia" w:hAnsiTheme="minorHAnsi"/>
+                <w:sz w:val="22"/>
+                <w:szCs w:val="22"/>
               </w:rPr>
               <w:t>(</w:t>
             </w:r>
@@ -4225,6 +6478,8 @@
               <w:rPr>
                 <w:rStyle w:val="HTMLCode"/>
                 <w:rFonts w:asciiTheme="minorHAnsi" w:eastAsiaTheme="majorEastAsia" w:hAnsiTheme="minorHAnsi"/>
+                <w:sz w:val="22"/>
+                <w:szCs w:val="22"/>
               </w:rPr>
               <w:t>Ingresos</w:t>
             </w:r>
@@ -4233,6 +6488,8 @@
               <w:rPr>
                 <w:rStyle w:val="HTMLCode"/>
                 <w:rFonts w:asciiTheme="minorHAnsi" w:eastAsiaTheme="majorEastAsia" w:hAnsiTheme="minorHAnsi"/>
+                <w:sz w:val="22"/>
+                <w:szCs w:val="22"/>
               </w:rPr>
               <w:t xml:space="preserve"> – COGS) / </w:t>
             </w:r>
@@ -4241,6 +6498,8 @@
               <w:rPr>
                 <w:rStyle w:val="HTMLCode"/>
                 <w:rFonts w:asciiTheme="minorHAnsi" w:eastAsiaTheme="majorEastAsia" w:hAnsiTheme="minorHAnsi"/>
+                <w:sz w:val="22"/>
+                <w:szCs w:val="22"/>
               </w:rPr>
               <w:t>Ingresos</w:t>
             </w:r>
@@ -4249,6 +6508,8 @@
               <w:rPr>
                 <w:rStyle w:val="HTMLCode"/>
                 <w:rFonts w:asciiTheme="minorHAnsi" w:eastAsiaTheme="majorEastAsia" w:hAnsiTheme="minorHAnsi"/>
+                <w:sz w:val="22"/>
+                <w:szCs w:val="22"/>
               </w:rPr>
               <w:t xml:space="preserve"> * 100</w:t>
             </w:r>
@@ -4264,15 +6525,15 @@
             <w:pPr>
               <w:spacing w:after="160"/>
               <w:rPr>
-                <w:sz w:val="20"/>
-                <w:szCs w:val="20"/>
+                <w:sz w:val="22"/>
+                <w:szCs w:val="22"/>
               </w:rPr>
             </w:pPr>
             <w:proofErr w:type="spellStart"/>
             <w:r>
               <w:rPr>
-                <w:sz w:val="20"/>
-                <w:szCs w:val="20"/>
+                <w:sz w:val="22"/>
+                <w:szCs w:val="22"/>
               </w:rPr>
               <w:t>Mensual</w:t>
             </w:r>
@@ -4289,14 +6550,14 @@
             <w:pPr>
               <w:spacing w:after="160"/>
               <w:rPr>
-                <w:sz w:val="20"/>
-                <w:szCs w:val="20"/>
+                <w:sz w:val="22"/>
+                <w:szCs w:val="22"/>
               </w:rPr>
             </w:pPr>
             <w:r>
               <w:rPr>
-                <w:sz w:val="20"/>
-                <w:szCs w:val="20"/>
+                <w:sz w:val="22"/>
+                <w:szCs w:val="22"/>
               </w:rPr>
               <w:t>CFO</w:t>
             </w:r>
@@ -4314,8 +6575,8 @@
             <w:pPr>
               <w:spacing w:after="160"/>
               <w:rPr>
-                <w:sz w:val="20"/>
-                <w:szCs w:val="20"/>
+                <w:sz w:val="22"/>
+                <w:szCs w:val="22"/>
                 <w:lang w:val="es-MX"/>
               </w:rPr>
             </w:pPr>
@@ -4324,8 +6585,8 @@
                 <w:rStyle w:val="Strong"/>
                 <w:b w:val="0"/>
                 <w:bCs w:val="0"/>
-                <w:sz w:val="20"/>
-                <w:szCs w:val="20"/>
+                <w:sz w:val="22"/>
+                <w:szCs w:val="22"/>
                 <w:lang w:val="es-MX"/>
               </w:rPr>
               <w:t>Tasa de retención de clientes</w:t>
@@ -4342,8 +6603,8 @@
             <w:pPr>
               <w:spacing w:after="160"/>
               <w:rPr>
-                <w:sz w:val="20"/>
-                <w:szCs w:val="20"/>
+                <w:sz w:val="22"/>
+                <w:szCs w:val="22"/>
                 <w:lang w:val="es-MX"/>
               </w:rPr>
             </w:pPr>
@@ -4351,6 +6612,8 @@
               <w:rPr>
                 <w:rStyle w:val="HTMLCode"/>
                 <w:rFonts w:asciiTheme="minorHAnsi" w:eastAsiaTheme="majorEastAsia" w:hAnsiTheme="minorHAnsi"/>
+                <w:sz w:val="22"/>
+                <w:szCs w:val="22"/>
                 <w:lang w:val="es-MX"/>
               </w:rPr>
               <w:t>(Clientes activos en año N que también compraron en N-1) / Clientes activos en N-1 * 100</w:t>
@@ -4367,15 +6630,15 @@
             <w:pPr>
               <w:spacing w:after="160"/>
               <w:rPr>
-                <w:sz w:val="20"/>
-                <w:szCs w:val="20"/>
+                <w:sz w:val="22"/>
+                <w:szCs w:val="22"/>
               </w:rPr>
             </w:pPr>
             <w:proofErr w:type="spellStart"/>
             <w:r>
               <w:rPr>
-                <w:sz w:val="20"/>
-                <w:szCs w:val="20"/>
+                <w:sz w:val="22"/>
+                <w:szCs w:val="22"/>
               </w:rPr>
               <w:t>Anual</w:t>
             </w:r>
@@ -4392,14 +6655,14 @@
             <w:pPr>
               <w:spacing w:after="160"/>
               <w:rPr>
-                <w:sz w:val="20"/>
-                <w:szCs w:val="20"/>
+                <w:sz w:val="22"/>
+                <w:szCs w:val="22"/>
               </w:rPr>
             </w:pPr>
             <w:r>
               <w:rPr>
-                <w:sz w:val="20"/>
-                <w:szCs w:val="20"/>
+                <w:sz w:val="22"/>
+                <w:szCs w:val="22"/>
               </w:rPr>
               <w:t>Marketing</w:t>
             </w:r>
@@ -4417,8 +6680,8 @@
             <w:pPr>
               <w:spacing w:after="160"/>
               <w:rPr>
-                <w:sz w:val="20"/>
-                <w:szCs w:val="20"/>
+                <w:sz w:val="22"/>
+                <w:szCs w:val="22"/>
               </w:rPr>
             </w:pPr>
             <w:proofErr w:type="spellStart"/>
@@ -4427,8 +6690,8 @@
                 <w:rStyle w:val="Strong"/>
                 <w:b w:val="0"/>
                 <w:bCs w:val="0"/>
-                <w:sz w:val="20"/>
-                <w:szCs w:val="20"/>
+                <w:sz w:val="22"/>
+                <w:szCs w:val="22"/>
               </w:rPr>
               <w:t>Precisión</w:t>
             </w:r>
@@ -4438,8 +6701,8 @@
                 <w:rStyle w:val="Strong"/>
                 <w:b w:val="0"/>
                 <w:bCs w:val="0"/>
-                <w:sz w:val="20"/>
-                <w:szCs w:val="20"/>
+                <w:sz w:val="22"/>
+                <w:szCs w:val="22"/>
               </w:rPr>
               <w:t xml:space="preserve"> del </w:t>
             </w:r>
@@ -4449,8 +6712,8 @@
                 <w:rStyle w:val="Strong"/>
                 <w:b w:val="0"/>
                 <w:bCs w:val="0"/>
-                <w:sz w:val="20"/>
-                <w:szCs w:val="20"/>
+                <w:sz w:val="22"/>
+                <w:szCs w:val="22"/>
               </w:rPr>
               <w:t>pronóstico</w:t>
             </w:r>
@@ -4467,14 +6730,14 @@
             <w:pPr>
               <w:spacing w:after="160"/>
               <w:rPr>
-                <w:sz w:val="20"/>
-                <w:szCs w:val="20"/>
+                <w:sz w:val="22"/>
+                <w:szCs w:val="22"/>
               </w:rPr>
             </w:pPr>
             <w:r>
               <w:rPr>
-                <w:sz w:val="20"/>
-                <w:szCs w:val="20"/>
+                <w:sz w:val="22"/>
+                <w:szCs w:val="22"/>
               </w:rPr>
               <w:t>`1 – (</w:t>
             </w:r>
@@ -4490,22 +6753,22 @@
             <w:pPr>
               <w:spacing w:after="160"/>
               <w:rPr>
-                <w:sz w:val="20"/>
-                <w:szCs w:val="20"/>
+                <w:sz w:val="22"/>
+                <w:szCs w:val="22"/>
               </w:rPr>
             </w:pPr>
             <w:r>
               <w:rPr>
-                <w:sz w:val="20"/>
-                <w:szCs w:val="20"/>
+                <w:sz w:val="22"/>
+                <w:szCs w:val="22"/>
               </w:rPr>
               <w:t xml:space="preserve">Real – </w:t>
             </w:r>
             <w:proofErr w:type="spellStart"/>
             <w:r>
               <w:rPr>
-                <w:sz w:val="20"/>
-                <w:szCs w:val="20"/>
+                <w:sz w:val="22"/>
+                <w:szCs w:val="22"/>
               </w:rPr>
               <w:t>Pronóstico</w:t>
             </w:r>
@@ -4522,62 +6785,62 @@
             <w:pPr>
               <w:spacing w:after="160"/>
               <w:rPr>
-                <w:sz w:val="20"/>
-                <w:szCs w:val="20"/>
+                <w:sz w:val="22"/>
+                <w:szCs w:val="22"/>
               </w:rPr>
             </w:pPr>
             <w:r>
               <w:rPr>
-                <w:sz w:val="20"/>
-                <w:szCs w:val="20"/>
+                <w:sz w:val="22"/>
+                <w:szCs w:val="22"/>
               </w:rPr>
               <w:t xml:space="preserve">/ </w:t>
             </w:r>
             <w:proofErr w:type="gramStart"/>
             <w:r>
               <w:rPr>
-                <w:sz w:val="20"/>
-                <w:szCs w:val="20"/>
+                <w:sz w:val="22"/>
+                <w:szCs w:val="22"/>
               </w:rPr>
               <w:t>Real )</w:t>
             </w:r>
             <w:proofErr w:type="gramEnd"/>
             <w:r>
               <w:rPr>
-                <w:sz w:val="20"/>
-                <w:szCs w:val="20"/>
+                <w:sz w:val="22"/>
+                <w:szCs w:val="22"/>
               </w:rPr>
               <w:t xml:space="preserve">` → </w:t>
             </w:r>
             <w:proofErr w:type="spellStart"/>
             <w:r>
               <w:rPr>
-                <w:sz w:val="20"/>
-                <w:szCs w:val="20"/>
+                <w:sz w:val="22"/>
+                <w:szCs w:val="22"/>
               </w:rPr>
               <w:t>expresado</w:t>
             </w:r>
             <w:proofErr w:type="spellEnd"/>
             <w:r>
               <w:rPr>
-                <w:sz w:val="20"/>
-                <w:szCs w:val="20"/>
+                <w:sz w:val="22"/>
+                <w:szCs w:val="22"/>
               </w:rPr>
               <w:t xml:space="preserve"> </w:t>
             </w:r>
             <w:proofErr w:type="spellStart"/>
             <w:r>
               <w:rPr>
-                <w:sz w:val="20"/>
-                <w:szCs w:val="20"/>
+                <w:sz w:val="22"/>
+                <w:szCs w:val="22"/>
               </w:rPr>
               <w:t>en</w:t>
             </w:r>
             <w:proofErr w:type="spellEnd"/>
             <w:r>
               <w:rPr>
-                <w:sz w:val="20"/>
-                <w:szCs w:val="20"/>
+                <w:sz w:val="22"/>
+                <w:szCs w:val="22"/>
               </w:rPr>
               <w:t xml:space="preserve"> %</w:t>
             </w:r>
@@ -4885,6 +7148,262 @@
         </w:rPr>
         <w:t xml:space="preserve"> KB interna.</w:t>
       </w:r>
+    </w:p>
+    <w:p>
+      <w:pPr>
+        <w:spacing w:line="240" w:lineRule="auto"/>
+        <w:rPr>
+          <w:sz w:val="22"/>
+          <w:szCs w:val="22"/>
+        </w:rPr>
+      </w:pPr>
+    </w:p>
+    <w:p>
+      <w:pPr>
+        <w:rPr>
+          <w:b/>
+          <w:bCs/>
+          <w:sz w:val="22"/>
+          <w:szCs w:val="22"/>
+        </w:rPr>
+      </w:pPr>
+      <w:r>
+        <w:rPr>
+          <w:b/>
+          <w:bCs/>
+          <w:sz w:val="22"/>
+          <w:szCs w:val="22"/>
+        </w:rPr>
+        <w:t xml:space="preserve">Valor </w:t>
+      </w:r>
+      <w:proofErr w:type="spellStart"/>
+      <w:r>
+        <w:rPr>
+          <w:b/>
+          <w:bCs/>
+          <w:sz w:val="22"/>
+          <w:szCs w:val="22"/>
+        </w:rPr>
+        <w:t>agregado</w:t>
+      </w:r>
+      <w:proofErr w:type="spellEnd"/>
+    </w:p>
+    <w:p>
+      <w:pPr>
+        <w:numPr>
+          <w:ilvl w:val="0"/>
+          <w:numId w:val="15"/>
+        </w:numPr>
+        <w:rPr>
+          <w:sz w:val="22"/>
+          <w:szCs w:val="22"/>
+        </w:rPr>
+      </w:pPr>
+      <w:proofErr w:type="spellStart"/>
+      <w:r>
+        <w:rPr>
+          <w:sz w:val="22"/>
+          <w:szCs w:val="22"/>
+        </w:rPr>
+        <w:t>Mejora</w:t>
+      </w:r>
+      <w:proofErr w:type="spellEnd"/>
+      <w:r>
+        <w:rPr>
+          <w:sz w:val="22"/>
+          <w:szCs w:val="22"/>
+        </w:rPr>
+        <w:t xml:space="preserve"> </w:t>
+      </w:r>
+      <w:proofErr w:type="spellStart"/>
+      <w:r>
+        <w:rPr>
+          <w:sz w:val="22"/>
+          <w:szCs w:val="22"/>
+        </w:rPr>
+        <w:t>precisión</w:t>
+      </w:r>
+      <w:proofErr w:type="spellEnd"/>
+      <w:r>
+        <w:rPr>
+          <w:sz w:val="22"/>
+          <w:szCs w:val="22"/>
+        </w:rPr>
+        <w:t>.</w:t>
+      </w:r>
+    </w:p>
+    <w:p>
+      <w:pPr>
+        <w:numPr>
+          <w:ilvl w:val="0"/>
+          <w:numId w:val="15"/>
+        </w:numPr>
+        <w:rPr>
+          <w:sz w:val="22"/>
+          <w:szCs w:val="22"/>
+        </w:rPr>
+      </w:pPr>
+      <w:proofErr w:type="spellStart"/>
+      <w:r>
+        <w:rPr>
+          <w:sz w:val="22"/>
+          <w:szCs w:val="22"/>
+        </w:rPr>
+        <w:t>Identifica</w:t>
+      </w:r>
+      <w:proofErr w:type="spellEnd"/>
+      <w:r>
+        <w:rPr>
+          <w:sz w:val="22"/>
+          <w:szCs w:val="22"/>
+        </w:rPr>
+        <w:t xml:space="preserve"> </w:t>
+      </w:r>
+      <w:proofErr w:type="spellStart"/>
+      <w:r>
+        <w:rPr>
+          <w:sz w:val="22"/>
+          <w:szCs w:val="22"/>
+        </w:rPr>
+        <w:t>fugas</w:t>
+      </w:r>
+      <w:proofErr w:type="spellEnd"/>
+      <w:r>
+        <w:rPr>
+          <w:sz w:val="22"/>
+          <w:szCs w:val="22"/>
+        </w:rPr>
+        <w:t xml:space="preserve"> de </w:t>
+      </w:r>
+      <w:proofErr w:type="spellStart"/>
+      <w:r>
+        <w:rPr>
+          <w:sz w:val="22"/>
+          <w:szCs w:val="22"/>
+        </w:rPr>
+        <w:t>ingresos</w:t>
+      </w:r>
+      <w:proofErr w:type="spellEnd"/>
+      <w:r>
+        <w:rPr>
+          <w:sz w:val="22"/>
+          <w:szCs w:val="22"/>
+        </w:rPr>
+        <w:t>.</w:t>
+      </w:r>
+    </w:p>
+    <w:p>
+      <w:pPr>
+        <w:numPr>
+          <w:ilvl w:val="0"/>
+          <w:numId w:val="15"/>
+        </w:numPr>
+        <w:rPr>
+          <w:sz w:val="22"/>
+          <w:szCs w:val="22"/>
+        </w:rPr>
+      </w:pPr>
+      <w:proofErr w:type="spellStart"/>
+      <w:r>
+        <w:rPr>
+          <w:sz w:val="22"/>
+          <w:szCs w:val="22"/>
+        </w:rPr>
+        <w:t>Detecta</w:t>
+      </w:r>
+      <w:proofErr w:type="spellEnd"/>
+      <w:r>
+        <w:rPr>
+          <w:sz w:val="22"/>
+          <w:szCs w:val="22"/>
+        </w:rPr>
+        <w:t xml:space="preserve"> </w:t>
+      </w:r>
+      <w:proofErr w:type="spellStart"/>
+      <w:r>
+        <w:rPr>
+          <w:sz w:val="22"/>
+          <w:szCs w:val="22"/>
+        </w:rPr>
+        <w:t>operaciones</w:t>
+      </w:r>
+      <w:proofErr w:type="spellEnd"/>
+      <w:r>
+        <w:rPr>
+          <w:sz w:val="22"/>
+          <w:szCs w:val="22"/>
+        </w:rPr>
+        <w:t xml:space="preserve"> </w:t>
+      </w:r>
+      <w:proofErr w:type="spellStart"/>
+      <w:r>
+        <w:rPr>
+          <w:sz w:val="22"/>
+          <w:szCs w:val="22"/>
+        </w:rPr>
+        <w:t>atípicas</w:t>
+      </w:r>
+      <w:proofErr w:type="spellEnd"/>
+      <w:r>
+        <w:rPr>
+          <w:sz w:val="22"/>
+          <w:szCs w:val="22"/>
+        </w:rPr>
+        <w:t>.</w:t>
+      </w:r>
+    </w:p>
+    <w:p>
+      <w:pPr>
+        <w:numPr>
+          <w:ilvl w:val="0"/>
+          <w:numId w:val="15"/>
+        </w:numPr>
+        <w:rPr>
+          <w:sz w:val="22"/>
+          <w:szCs w:val="22"/>
+        </w:rPr>
+      </w:pPr>
+      <w:proofErr w:type="spellStart"/>
+      <w:r>
+        <w:rPr>
+          <w:sz w:val="22"/>
+          <w:szCs w:val="22"/>
+        </w:rPr>
+        <w:t>Optimiza</w:t>
+      </w:r>
+      <w:proofErr w:type="spellEnd"/>
+      <w:r>
+        <w:rPr>
+          <w:sz w:val="22"/>
+          <w:szCs w:val="22"/>
+        </w:rPr>
+        <w:t xml:space="preserve"> </w:t>
+      </w:r>
+      <w:proofErr w:type="spellStart"/>
+      <w:r>
+        <w:rPr>
+          <w:sz w:val="22"/>
+          <w:szCs w:val="22"/>
+        </w:rPr>
+        <w:t>inventario</w:t>
+      </w:r>
+      <w:proofErr w:type="spellEnd"/>
+      <w:r>
+        <w:rPr>
+          <w:sz w:val="22"/>
+          <w:szCs w:val="22"/>
+        </w:rPr>
+        <w:t>.</w:t>
+      </w:r>
+    </w:p>
+    <w:p>
+      <w:pPr>
+        <w:spacing w:line="240" w:lineRule="auto"/>
+        <w:rPr>
+          <w:sz w:val="22"/>
+          <w:szCs w:val="22"/>
+        </w:rPr>
+      </w:pPr>
     </w:p>
     <w:p>
       <w:pPr>
@@ -5852,6 +8371,7 @@
         <w:rPr>
           <w:sz w:val="22"/>
           <w:szCs w:val="22"/>
+          <w:lang w:val="es-ES"/>
         </w:rPr>
       </w:pPr>
     </w:p>
@@ -6413,24 +8933,6 @@
       <w:pPr>
         <w:spacing w:line="240" w:lineRule="auto"/>
         <w:rPr>
-          <w:sz w:val="22"/>
-          <w:szCs w:val="22"/>
-        </w:rPr>
-      </w:pPr>
-    </w:p>
-    <w:p>
-      <w:pPr>
-        <w:spacing w:line="240" w:lineRule="auto"/>
-        <w:rPr>
-          <w:sz w:val="22"/>
-          <w:szCs w:val="22"/>
-        </w:rPr>
-      </w:pPr>
-    </w:p>
-    <w:p>
-      <w:pPr>
-        <w:spacing w:line="240" w:lineRule="auto"/>
-        <w:rPr>
           <w:b/>
           <w:bCs/>
           <w:sz w:val="22"/>
@@ -7013,15 +9515,6 @@
           <w:szCs w:val="22"/>
         </w:rPr>
       </w:pPr>
-      <w:r>
-        <w:rPr>
-          <w:sz w:val="22"/>
-          <w:szCs w:val="22"/>
-        </w:rPr>
-        <w:pict w14:anchorId="6B579771">
-          <v:rect id="_x0000_i1087" style="width:0;height:1.5pt" o:hrstd="t" o:hr="t" fillcolor="#a0a0a0" stroked="f"/>
-        </w:pict>
-      </w:r>
     </w:p>
     <w:p>
       <w:pPr>
@@ -7040,6 +9533,7 @@
           <w:sz w:val="22"/>
           <w:szCs w:val="22"/>
         </w:rPr>
+        <w:lastRenderedPageBreak/>
         <w:t>GOBIERNO Y SEGURIDAD</w:t>
       </w:r>
     </w:p>
@@ -7175,6 +9669,26 @@
       <w:pPr>
         <w:spacing w:line="240" w:lineRule="auto"/>
         <w:rPr>
+          <w:sz w:val="22"/>
+          <w:szCs w:val="22"/>
+          <w:lang w:val="es-MX"/>
+        </w:rPr>
+      </w:pPr>
+    </w:p>
+    <w:p>
+      <w:pPr>
+        <w:spacing w:line="240" w:lineRule="auto"/>
+        <w:rPr>
+          <w:sz w:val="22"/>
+          <w:szCs w:val="22"/>
+          <w:lang w:val="es-MX"/>
+        </w:rPr>
+      </w:pPr>
+    </w:p>
+    <w:p>
+      <w:pPr>
+        <w:spacing w:line="240" w:lineRule="auto"/>
+        <w:rPr>
           <w:b/>
           <w:bCs/>
           <w:sz w:val="22"/>
@@ -7358,6 +9872,7 @@
           <w:bCs/>
           <w:sz w:val="22"/>
           <w:szCs w:val="22"/>
+          <w:lang w:val="es-ES"/>
         </w:rPr>
       </w:pPr>
     </w:p>
@@ -7509,45 +10024,34 @@
     </w:p>
     <w:p>
       <w:pPr>
-        <w:rPr>
-          <w:b/>
-          <w:bCs/>
-          <w:sz w:val="22"/>
-          <w:szCs w:val="22"/>
-          <w:lang w:val="es-MX"/>
-        </w:rPr>
-      </w:pPr>
-      <w:r>
-        <w:rPr>
-          <w:b/>
-          <w:bCs/>
-          <w:sz w:val="22"/>
-          <w:szCs w:val="22"/>
-          <w:lang w:val="es-MX"/>
-        </w:rPr>
-        <w:br w:type="page"/>
-      </w:r>
-    </w:p>
-    <w:p>
-      <w:pPr>
         <w:spacing w:line="240" w:lineRule="auto"/>
-        <w:rPr>
-          <w:b/>
-          <w:bCs/>
-          <w:sz w:val="22"/>
-          <w:szCs w:val="22"/>
-          <w:lang w:val="es-MX"/>
-        </w:rPr>
-      </w:pPr>
-      <w:r>
-        <w:rPr>
-          <w:b/>
-          <w:bCs/>
-          <w:sz w:val="22"/>
-          <w:szCs w:val="22"/>
-          <w:lang w:val="es-MX"/>
-        </w:rPr>
-        <w:lastRenderedPageBreak/>
+        <w:ind w:left="720"/>
+        <w:rPr>
+          <w:sz w:val="22"/>
+          <w:szCs w:val="22"/>
+          <w:lang w:val="es-MX"/>
+        </w:rPr>
+      </w:pPr>
+    </w:p>
+    <w:p>
+      <w:pPr>
+        <w:spacing w:line="240" w:lineRule="auto"/>
+        <w:rPr>
+          <w:b/>
+          <w:bCs/>
+          <w:sz w:val="22"/>
+          <w:szCs w:val="22"/>
+          <w:lang w:val="es-MX"/>
+        </w:rPr>
+      </w:pPr>
+      <w:r>
+        <w:rPr>
+          <w:b/>
+          <w:bCs/>
+          <w:sz w:val="22"/>
+          <w:szCs w:val="22"/>
+          <w:lang w:val="es-MX"/>
+        </w:rPr>
         <w:t>DEMO – RESULTADOS VISIBLES</w:t>
       </w:r>
     </w:p>
@@ -7864,6 +10368,7 @@
           <w:szCs w:val="22"/>
           <w:lang w:val="es-MX"/>
         </w:rPr>
+        <w:lastRenderedPageBreak/>
         <w:t>• Margen de Ganancia por Mes:</w:t>
       </w:r>
       <w:r>
@@ -8249,53 +10754,12 @@
           <w:lang w:val="es-MX"/>
         </w:rPr>
       </w:pPr>
-    </w:p>
-    <w:p>
-      <w:pPr>
-        <w:spacing w:line="240" w:lineRule="auto"/>
-        <w:rPr>
-          <w:sz w:val="22"/>
-          <w:szCs w:val="22"/>
-          <w:lang w:val="es-MX"/>
-        </w:rPr>
-      </w:pPr>
-    </w:p>
-    <w:p>
-      <w:pPr>
-        <w:spacing w:line="240" w:lineRule="auto"/>
-        <w:rPr>
-          <w:sz w:val="22"/>
-          <w:szCs w:val="22"/>
-          <w:lang w:val="es-MX"/>
-        </w:rPr>
-      </w:pPr>
-    </w:p>
-    <w:p>
-      <w:pPr>
-        <w:spacing w:line="240" w:lineRule="auto"/>
-        <w:rPr>
-          <w:sz w:val="22"/>
-          <w:szCs w:val="22"/>
-          <w:lang w:val="es-MX"/>
-        </w:rPr>
-      </w:pPr>
-    </w:p>
-    <w:p>
-      <w:pPr>
-        <w:spacing w:line="240" w:lineRule="auto"/>
-        <w:rPr>
-          <w:sz w:val="22"/>
-          <w:szCs w:val="22"/>
-          <w:lang w:val="es-MX"/>
-        </w:rPr>
-      </w:pPr>
-      <w:r>
-        <w:rPr>
-          <w:sz w:val="22"/>
-          <w:szCs w:val="22"/>
-          <w:lang w:val="es-MX"/>
-        </w:rPr>
-        <w:lastRenderedPageBreak/>
+      <w:r>
+        <w:rPr>
+          <w:sz w:val="22"/>
+          <w:szCs w:val="22"/>
+          <w:lang w:val="es-MX"/>
+        </w:rPr>
         <w:t>Repositorio:</w:t>
       </w:r>
     </w:p>
@@ -8341,6 +10805,7 @@
       </w:pPr>
       <w:r>
         <w:rPr>
+          <w:noProof/>
           <w:sz w:val="22"/>
           <w:szCs w:val="22"/>
           <w:lang w:val="es-MX"/>
@@ -8393,10 +10858,12 @@
       </w:pPr>
       <w:r>
         <w:rPr>
-          <w:sz w:val="22"/>
-          <w:szCs w:val="22"/>
-          <w:lang w:val="es-MX"/>
-        </w:rPr>
+          <w:noProof/>
+          <w:sz w:val="22"/>
+          <w:szCs w:val="22"/>
+          <w:lang w:val="es-MX"/>
+        </w:rPr>
+        <w:lastRenderedPageBreak/>
         <w:drawing>
           <wp:inline distT="0" distB="0" distL="0" distR="0" wp14:anchorId="6C9995BF" wp14:editId="517AEE12">
             <wp:extent cx="5681345" cy="3271371"/>
@@ -8445,15 +10912,15 @@
       </w:pPr>
       <w:r>
         <w:rPr>
-          <w:sz w:val="22"/>
-          <w:szCs w:val="22"/>
-          <w:lang w:val="es-MX"/>
-        </w:rPr>
-        <w:lastRenderedPageBreak/>
+          <w:noProof/>
+          <w:sz w:val="22"/>
+          <w:szCs w:val="22"/>
+          <w:lang w:val="es-MX"/>
+        </w:rPr>
         <w:drawing>
-          <wp:inline distT="0" distB="0" distL="0" distR="0" wp14:anchorId="1F058CD0" wp14:editId="5F14C389">
-            <wp:extent cx="5575111" cy="4147584"/>
-            <wp:effectExtent l="0" t="0" r="6985" b="5715"/>
+          <wp:inline distT="0" distB="0" distL="0" distR="0" wp14:anchorId="1F058CD0" wp14:editId="5E2F4A16">
+            <wp:extent cx="5695950" cy="4237481"/>
+            <wp:effectExtent l="0" t="0" r="0" b="0"/>
             <wp:docPr id="694863248" name="Picture 1" descr="A screenshot of a computer&#10;&#10;AI-generated content may be incorrect."/>
             <wp:cNvGraphicFramePr>
               <a:graphicFrameLocks xmlns:a="http://schemas.openxmlformats.org/drawingml/2006/main" noChangeAspect="1"/>
@@ -8474,7 +10941,7 @@
                   <pic:spPr>
                     <a:xfrm>
                       <a:off x="0" y="0"/>
-                      <a:ext cx="5609090" cy="4172862"/>
+                      <a:ext cx="5733770" cy="4265617"/>
                     </a:xfrm>
                     <a:prstGeom prst="rect">
                       <a:avLst/>
@@ -8514,6 +10981,7 @@
           <w:szCs w:val="22"/>
           <w:lang w:val="es-MX"/>
         </w:rPr>
+        <w:lastRenderedPageBreak/>
         <w:t>“Al implementar esta solución con sus propios datos, Adventure Works obtendrá el mismo nivel de claridad y velocidad para tomar decisiones diarias, semanales y estratégicas.</w:t>
       </w:r>
     </w:p>
@@ -8632,6 +11100,645 @@
         </w:rPr>
         <w:t>.</w:t>
       </w:r>
+    </w:p>
+    <w:p>
+      <w:pPr>
+        <w:spacing w:line="240" w:lineRule="auto"/>
+        <w:rPr>
+          <w:sz w:val="22"/>
+          <w:szCs w:val="22"/>
+          <w:lang w:val="es-MX"/>
+        </w:rPr>
+      </w:pPr>
+    </w:p>
+    <w:p>
+      <w:pPr>
+        <w:spacing w:line="240" w:lineRule="auto"/>
+        <w:rPr>
+          <w:sz w:val="22"/>
+          <w:szCs w:val="22"/>
+          <w:lang w:val="es-MX"/>
+        </w:rPr>
+      </w:pPr>
+    </w:p>
+    <w:p>
+      <w:pPr>
+        <w:spacing w:line="240" w:lineRule="auto"/>
+        <w:rPr>
+          <w:b/>
+          <w:bCs/>
+          <w:sz w:val="22"/>
+          <w:szCs w:val="22"/>
+        </w:rPr>
+      </w:pPr>
+      <w:r>
+        <w:rPr>
+          <w:b/>
+          <w:bCs/>
+          <w:sz w:val="22"/>
+          <w:szCs w:val="22"/>
+        </w:rPr>
+        <w:t>REFERENCIAS BIBLIOGRÁFICAS</w:t>
+      </w:r>
+    </w:p>
+    <w:p>
+      <w:pPr>
+        <w:numPr>
+          <w:ilvl w:val="0"/>
+          <w:numId w:val="28"/>
+        </w:numPr>
+        <w:spacing w:line="240" w:lineRule="auto"/>
+        <w:rPr>
+          <w:sz w:val="22"/>
+          <w:szCs w:val="22"/>
+        </w:rPr>
+      </w:pPr>
+      <w:r>
+        <w:rPr>
+          <w:b/>
+          <w:bCs/>
+          <w:sz w:val="22"/>
+          <w:szCs w:val="22"/>
+        </w:rPr>
+        <w:t>Kimball, R., &amp; Ross, M. (2013).</w:t>
+      </w:r>
+      <w:r>
+        <w:rPr>
+          <w:sz w:val="22"/>
+          <w:szCs w:val="22"/>
+        </w:rPr>
+        <w:t xml:space="preserve"> </w:t>
+      </w:r>
+      <w:r>
+        <w:rPr>
+          <w:i/>
+          <w:iCs/>
+          <w:sz w:val="22"/>
+          <w:szCs w:val="22"/>
+        </w:rPr>
+        <w:t>The Data Warehouse Toolkit: The Definitive Guide to Dimensional Modeling</w:t>
+      </w:r>
+      <w:r>
+        <w:rPr>
+          <w:sz w:val="22"/>
+          <w:szCs w:val="22"/>
+        </w:rPr>
+        <w:t xml:space="preserve"> (3rd ed.). Wiley. ISBN: 978-1118530801.</w:t>
+      </w:r>
+    </w:p>
+    <w:p>
+      <w:pPr>
+        <w:numPr>
+          <w:ilvl w:val="0"/>
+          <w:numId w:val="28"/>
+        </w:numPr>
+        <w:spacing w:line="240" w:lineRule="auto"/>
+        <w:rPr>
+          <w:sz w:val="22"/>
+          <w:szCs w:val="22"/>
+          <w:lang w:val="es-ES"/>
+        </w:rPr>
+      </w:pPr>
+      <w:r>
+        <w:rPr>
+          <w:b/>
+          <w:bCs/>
+          <w:sz w:val="22"/>
+          <w:szCs w:val="22"/>
+        </w:rPr>
+        <w:t>Microsoft Corporation. (2025).</w:t>
+      </w:r>
+      <w:r>
+        <w:rPr>
+          <w:sz w:val="22"/>
+          <w:szCs w:val="22"/>
+        </w:rPr>
+        <w:t xml:space="preserve"> </w:t>
+      </w:r>
+      <w:r>
+        <w:rPr>
+          <w:i/>
+          <w:iCs/>
+          <w:sz w:val="22"/>
+          <w:szCs w:val="22"/>
+        </w:rPr>
+        <w:t>Power BI Documentation - Best Practices for Designing Reports</w:t>
+      </w:r>
+      <w:r>
+        <w:rPr>
+          <w:sz w:val="22"/>
+          <w:szCs w:val="22"/>
+        </w:rPr>
+        <w:t xml:space="preserve">. </w:t>
+      </w:r>
+      <w:r>
+        <w:rPr>
+          <w:sz w:val="22"/>
+          <w:szCs w:val="22"/>
+          <w:lang w:val="es-ES"/>
+        </w:rPr>
+        <w:t xml:space="preserve">Recuperado de </w:t>
+      </w:r>
+      <w:hyperlink r:id="rId10" w:history="1">
+        <w:r>
+          <w:rPr>
+            <w:rStyle w:val="Hyperlink"/>
+            <w:sz w:val="22"/>
+            <w:szCs w:val="22"/>
+            <w:lang w:val="es-ES"/>
+          </w:rPr>
+          <w:t>https://docs.microsoft.com/en-us/power-bi/</w:t>
+        </w:r>
+      </w:hyperlink>
+    </w:p>
+    <w:p>
+      <w:pPr>
+        <w:numPr>
+          <w:ilvl w:val="0"/>
+          <w:numId w:val="28"/>
+        </w:numPr>
+        <w:spacing w:line="240" w:lineRule="auto"/>
+        <w:rPr>
+          <w:sz w:val="22"/>
+          <w:szCs w:val="22"/>
+          <w:lang w:val="es-ES"/>
+        </w:rPr>
+      </w:pPr>
+      <w:r>
+        <w:rPr>
+          <w:b/>
+          <w:bCs/>
+          <w:sz w:val="22"/>
+          <w:szCs w:val="22"/>
+        </w:rPr>
+        <w:t>Microsoft Azure. (2025).</w:t>
+      </w:r>
+      <w:r>
+        <w:rPr>
+          <w:sz w:val="22"/>
+          <w:szCs w:val="22"/>
+        </w:rPr>
+        <w:t xml:space="preserve"> </w:t>
+      </w:r>
+      <w:r>
+        <w:rPr>
+          <w:i/>
+          <w:iCs/>
+          <w:sz w:val="22"/>
+          <w:szCs w:val="22"/>
+        </w:rPr>
+        <w:t>Azure SQL Database Best Practices and Performance Guidelines</w:t>
+      </w:r>
+      <w:r>
+        <w:rPr>
+          <w:sz w:val="22"/>
+          <w:szCs w:val="22"/>
+        </w:rPr>
+        <w:t xml:space="preserve">. </w:t>
+      </w:r>
+      <w:r>
+        <w:rPr>
+          <w:sz w:val="22"/>
+          <w:szCs w:val="22"/>
+          <w:lang w:val="es-ES"/>
+        </w:rPr>
+        <w:t xml:space="preserve">Recuperado de </w:t>
+      </w:r>
+      <w:hyperlink r:id="rId11" w:history="1">
+        <w:r>
+          <w:rPr>
+            <w:rStyle w:val="Hyperlink"/>
+            <w:sz w:val="22"/>
+            <w:szCs w:val="22"/>
+            <w:lang w:val="es-ES"/>
+          </w:rPr>
+          <w:t>https://docs.microsoft.com/en-us/azure/azure-sql/</w:t>
+        </w:r>
+      </w:hyperlink>
+    </w:p>
+    <w:p>
+      <w:pPr>
+        <w:numPr>
+          <w:ilvl w:val="0"/>
+          <w:numId w:val="28"/>
+        </w:numPr>
+        <w:spacing w:line="240" w:lineRule="auto"/>
+        <w:rPr>
+          <w:sz w:val="22"/>
+          <w:szCs w:val="22"/>
+        </w:rPr>
+      </w:pPr>
+      <w:r>
+        <w:rPr>
+          <w:b/>
+          <w:bCs/>
+          <w:sz w:val="22"/>
+          <w:szCs w:val="22"/>
+        </w:rPr>
+        <w:t>Taylor, S. J., &amp; Letham, B. (2018).</w:t>
+      </w:r>
+      <w:r>
+        <w:rPr>
+          <w:sz w:val="22"/>
+          <w:szCs w:val="22"/>
+        </w:rPr>
+        <w:t xml:space="preserve"> </w:t>
+      </w:r>
+      <w:r>
+        <w:rPr>
+          <w:i/>
+          <w:iCs/>
+          <w:sz w:val="22"/>
+          <w:szCs w:val="22"/>
+        </w:rPr>
+        <w:t>Forecasting at Scale</w:t>
+      </w:r>
+      <w:r>
+        <w:rPr>
+          <w:sz w:val="22"/>
+          <w:szCs w:val="22"/>
+        </w:rPr>
+        <w:t xml:space="preserve">. The American Statistician, 72(1), 37-45. </w:t>
+      </w:r>
+      <w:hyperlink r:id="rId12" w:history="1">
+        <w:r>
+          <w:rPr>
+            <w:rStyle w:val="Hyperlink"/>
+            <w:sz w:val="22"/>
+            <w:szCs w:val="22"/>
+          </w:rPr>
+          <w:t>https://doi.org/10.1080/00031305.2017.1380080</w:t>
+        </w:r>
+      </w:hyperlink>
+      <w:r>
+        <w:rPr>
+          <w:sz w:val="22"/>
+          <w:szCs w:val="22"/>
+        </w:rPr>
+        <w:t xml:space="preserve"> (Prophet - Facebook).</w:t>
+      </w:r>
+    </w:p>
+    <w:p>
+      <w:pPr>
+        <w:numPr>
+          <w:ilvl w:val="0"/>
+          <w:numId w:val="28"/>
+        </w:numPr>
+        <w:spacing w:line="240" w:lineRule="auto"/>
+        <w:rPr>
+          <w:sz w:val="22"/>
+          <w:szCs w:val="22"/>
+        </w:rPr>
+      </w:pPr>
+      <w:r>
+        <w:rPr>
+          <w:b/>
+          <w:bCs/>
+          <w:sz w:val="22"/>
+          <w:szCs w:val="22"/>
+        </w:rPr>
+        <w:t>Liu, F. T., Ting, K. M., &amp; Zhou, Z. H. (2008).</w:t>
+      </w:r>
+      <w:r>
+        <w:rPr>
+          <w:sz w:val="22"/>
+          <w:szCs w:val="22"/>
+        </w:rPr>
+        <w:t xml:space="preserve"> </w:t>
+      </w:r>
+      <w:r>
+        <w:rPr>
+          <w:i/>
+          <w:iCs/>
+          <w:sz w:val="22"/>
+          <w:szCs w:val="22"/>
+        </w:rPr>
+        <w:t>Isolation Forest</w:t>
+      </w:r>
+      <w:r>
+        <w:rPr>
+          <w:sz w:val="22"/>
+          <w:szCs w:val="22"/>
+        </w:rPr>
+        <w:t xml:space="preserve">. Proceedings of the 2008 Eighth IEEE International Conference on Data Mining, 413-422. </w:t>
+      </w:r>
+      <w:hyperlink r:id="rId13" w:history="1">
+        <w:r>
+          <w:rPr>
+            <w:rStyle w:val="Hyperlink"/>
+            <w:sz w:val="22"/>
+            <w:szCs w:val="22"/>
+          </w:rPr>
+          <w:t>https://doi.org/10.1109/ICDM.2008.17</w:t>
+        </w:r>
+      </w:hyperlink>
+    </w:p>
+    <w:p>
+      <w:pPr>
+        <w:numPr>
+          <w:ilvl w:val="0"/>
+          <w:numId w:val="28"/>
+        </w:numPr>
+        <w:spacing w:line="240" w:lineRule="auto"/>
+        <w:rPr>
+          <w:sz w:val="22"/>
+          <w:szCs w:val="22"/>
+        </w:rPr>
+      </w:pPr>
+      <w:r>
+        <w:rPr>
+          <w:b/>
+          <w:bCs/>
+          <w:sz w:val="22"/>
+          <w:szCs w:val="22"/>
+        </w:rPr>
+        <w:t>Inmon, W. H. (2005).</w:t>
+      </w:r>
+      <w:r>
+        <w:rPr>
+          <w:sz w:val="22"/>
+          <w:szCs w:val="22"/>
+        </w:rPr>
+        <w:t xml:space="preserve"> </w:t>
+      </w:r>
+      <w:r>
+        <w:rPr>
+          <w:i/>
+          <w:iCs/>
+          <w:sz w:val="22"/>
+          <w:szCs w:val="22"/>
+        </w:rPr>
+        <w:t>Building the Data Warehouse</w:t>
+      </w:r>
+      <w:r>
+        <w:rPr>
+          <w:sz w:val="22"/>
+          <w:szCs w:val="22"/>
+        </w:rPr>
+        <w:t xml:space="preserve"> (4th ed.). Wiley. ISBN: 978-0764599446.</w:t>
+      </w:r>
+    </w:p>
+    <w:p>
+      <w:pPr>
+        <w:numPr>
+          <w:ilvl w:val="0"/>
+          <w:numId w:val="28"/>
+        </w:numPr>
+        <w:spacing w:line="240" w:lineRule="auto"/>
+        <w:rPr>
+          <w:sz w:val="22"/>
+          <w:szCs w:val="22"/>
+        </w:rPr>
+      </w:pPr>
+      <w:r>
+        <w:rPr>
+          <w:b/>
+          <w:bCs/>
+          <w:sz w:val="22"/>
+          <w:szCs w:val="22"/>
+          <w:lang w:val="es-ES"/>
+        </w:rPr>
+        <w:t>Ministerio de Hacienda de El Salvador. (2024).</w:t>
+      </w:r>
+      <w:r>
+        <w:rPr>
+          <w:sz w:val="22"/>
+          <w:szCs w:val="22"/>
+          <w:lang w:val="es-ES"/>
+        </w:rPr>
+        <w:t xml:space="preserve"> </w:t>
+      </w:r>
+      <w:r>
+        <w:rPr>
+          <w:i/>
+          <w:iCs/>
+          <w:sz w:val="22"/>
+          <w:szCs w:val="22"/>
+          <w:lang w:val="es-ES"/>
+        </w:rPr>
+        <w:t>Normativa Técnica de Facturación Electrónica</w:t>
+      </w:r>
+      <w:r>
+        <w:rPr>
+          <w:sz w:val="22"/>
+          <w:szCs w:val="22"/>
+          <w:lang w:val="es-ES"/>
+        </w:rPr>
+        <w:t xml:space="preserve">. </w:t>
+      </w:r>
+      <w:proofErr w:type="spellStart"/>
+      <w:r>
+        <w:rPr>
+          <w:sz w:val="22"/>
+          <w:szCs w:val="22"/>
+        </w:rPr>
+        <w:t>Recuperado</w:t>
+      </w:r>
+      <w:proofErr w:type="spellEnd"/>
+      <w:r>
+        <w:rPr>
+          <w:sz w:val="22"/>
+          <w:szCs w:val="22"/>
+        </w:rPr>
+        <w:t xml:space="preserve"> de </w:t>
+      </w:r>
+      <w:hyperlink r:id="rId14" w:history="1">
+        <w:r>
+          <w:rPr>
+            <w:rStyle w:val="Hyperlink"/>
+            <w:sz w:val="22"/>
+            <w:szCs w:val="22"/>
+          </w:rPr>
+          <w:t>https://www.mh.gob.sv/</w:t>
+        </w:r>
+      </w:hyperlink>
+    </w:p>
+    <w:p>
+      <w:pPr>
+        <w:numPr>
+          <w:ilvl w:val="0"/>
+          <w:numId w:val="28"/>
+        </w:numPr>
+        <w:spacing w:line="240" w:lineRule="auto"/>
+        <w:rPr>
+          <w:sz w:val="22"/>
+          <w:szCs w:val="22"/>
+        </w:rPr>
+      </w:pPr>
+      <w:r>
+        <w:rPr>
+          <w:b/>
+          <w:bCs/>
+          <w:sz w:val="22"/>
+          <w:szCs w:val="22"/>
+        </w:rPr>
+        <w:t>Gartner Research. (2024).</w:t>
+      </w:r>
+      <w:r>
+        <w:rPr>
+          <w:sz w:val="22"/>
+          <w:szCs w:val="22"/>
+        </w:rPr>
+        <w:t xml:space="preserve"> </w:t>
+      </w:r>
+      <w:r>
+        <w:rPr>
+          <w:i/>
+          <w:iCs/>
+          <w:sz w:val="22"/>
+          <w:szCs w:val="22"/>
+        </w:rPr>
+        <w:t>Magic Quadrant for Analytics and Business Intelligence Platforms</w:t>
+      </w:r>
+      <w:r>
+        <w:rPr>
+          <w:sz w:val="22"/>
+          <w:szCs w:val="22"/>
+        </w:rPr>
+        <w:t>. Gartner, Inc.</w:t>
+      </w:r>
+    </w:p>
+    <w:p>
+      <w:pPr>
+        <w:numPr>
+          <w:ilvl w:val="0"/>
+          <w:numId w:val="28"/>
+        </w:numPr>
+        <w:spacing w:line="240" w:lineRule="auto"/>
+        <w:rPr>
+          <w:sz w:val="22"/>
+          <w:szCs w:val="22"/>
+        </w:rPr>
+      </w:pPr>
+      <w:r>
+        <w:rPr>
+          <w:b/>
+          <w:bCs/>
+          <w:sz w:val="22"/>
+          <w:szCs w:val="22"/>
+        </w:rPr>
+        <w:t>Scikit-learn Development Team. (2025).</w:t>
+      </w:r>
+      <w:r>
+        <w:rPr>
+          <w:sz w:val="22"/>
+          <w:szCs w:val="22"/>
+        </w:rPr>
+        <w:t xml:space="preserve"> </w:t>
+      </w:r>
+      <w:r>
+        <w:rPr>
+          <w:i/>
+          <w:iCs/>
+          <w:sz w:val="22"/>
+          <w:szCs w:val="22"/>
+        </w:rPr>
+        <w:t>Clustering Documentation - K-Means Algorithm</w:t>
+      </w:r>
+      <w:r>
+        <w:rPr>
+          <w:sz w:val="22"/>
+          <w:szCs w:val="22"/>
+        </w:rPr>
+        <w:t xml:space="preserve">. </w:t>
+      </w:r>
+      <w:proofErr w:type="spellStart"/>
+      <w:r>
+        <w:rPr>
+          <w:sz w:val="22"/>
+          <w:szCs w:val="22"/>
+        </w:rPr>
+        <w:t>Recuperado</w:t>
+      </w:r>
+      <w:proofErr w:type="spellEnd"/>
+      <w:r>
+        <w:rPr>
+          <w:sz w:val="22"/>
+          <w:szCs w:val="22"/>
+        </w:rPr>
+        <w:t xml:space="preserve"> de </w:t>
+      </w:r>
+      <w:hyperlink r:id="rId15" w:history="1">
+        <w:r>
+          <w:rPr>
+            <w:rStyle w:val="Hyperlink"/>
+            <w:sz w:val="22"/>
+            <w:szCs w:val="22"/>
+          </w:rPr>
+          <w:t>https://scikit-learn.org/stable/modules/clustering.html</w:t>
+        </w:r>
+      </w:hyperlink>
+    </w:p>
+    <w:p>
+      <w:pPr>
+        <w:numPr>
+          <w:ilvl w:val="0"/>
+          <w:numId w:val="28"/>
+        </w:numPr>
+        <w:spacing w:line="240" w:lineRule="auto"/>
+        <w:rPr>
+          <w:sz w:val="22"/>
+          <w:szCs w:val="22"/>
+        </w:rPr>
+      </w:pPr>
+      <w:r>
+        <w:rPr>
+          <w:b/>
+          <w:bCs/>
+          <w:sz w:val="22"/>
+          <w:szCs w:val="22"/>
+        </w:rPr>
+        <w:t>Jira Software by Atlassian. (2025).</w:t>
+      </w:r>
+      <w:r>
+        <w:rPr>
+          <w:sz w:val="22"/>
+          <w:szCs w:val="22"/>
+        </w:rPr>
+        <w:t xml:space="preserve"> </w:t>
+      </w:r>
+      <w:r>
+        <w:rPr>
+          <w:i/>
+          <w:iCs/>
+          <w:sz w:val="22"/>
+          <w:szCs w:val="22"/>
+        </w:rPr>
+        <w:t>Agile Project Management Best Practices</w:t>
+      </w:r>
+      <w:r>
+        <w:rPr>
+          <w:sz w:val="22"/>
+          <w:szCs w:val="22"/>
+        </w:rPr>
+        <w:t xml:space="preserve">. </w:t>
+      </w:r>
+      <w:proofErr w:type="spellStart"/>
+      <w:r>
+        <w:rPr>
+          <w:sz w:val="22"/>
+          <w:szCs w:val="22"/>
+        </w:rPr>
+        <w:t>Recuperado</w:t>
+      </w:r>
+      <w:proofErr w:type="spellEnd"/>
+      <w:r>
+        <w:rPr>
+          <w:sz w:val="22"/>
+          <w:szCs w:val="22"/>
+        </w:rPr>
+        <w:t xml:space="preserve"> de </w:t>
+      </w:r>
+      <w:hyperlink r:id="rId16" w:history="1">
+        <w:r>
+          <w:rPr>
+            <w:rStyle w:val="Hyperlink"/>
+            <w:sz w:val="22"/>
+            <w:szCs w:val="22"/>
+          </w:rPr>
+          <w:t>https://www.atlassian.com/software/jira/guides</w:t>
+        </w:r>
+      </w:hyperlink>
     </w:p>
     <w:p>
       <w:pPr>
@@ -8769,6 +11876,155 @@
     </w:lvl>
   </w:abstractNum>
   <w:abstractNum w:abstractNumId="1" w15:restartNumberingAfterBreak="0">
+    <w:nsid w:val="09BC1FD4"/>
+    <w:multiLevelType w:val="multilevel"/>
+    <w:tmpl w:val="615C864C"/>
+    <w:lvl w:ilvl="0">
+      <w:start w:val="1"/>
+      <w:numFmt w:val="bullet"/>
+      <w:lvlText w:val=""/>
+      <w:lvlJc w:val="left"/>
+      <w:pPr>
+        <w:tabs>
+          <w:tab w:val="num" w:pos="720"/>
+        </w:tabs>
+        <w:ind w:left="720" w:hanging="360"/>
+      </w:pPr>
+      <w:rPr>
+        <w:rFonts w:ascii="Symbol" w:hAnsi="Symbol" w:hint="default"/>
+        <w:sz w:val="20"/>
+      </w:rPr>
+    </w:lvl>
+    <w:lvl w:ilvl="1" w:tentative="1">
+      <w:start w:val="1"/>
+      <w:numFmt w:val="bullet"/>
+      <w:lvlText w:val="o"/>
+      <w:lvlJc w:val="left"/>
+      <w:pPr>
+        <w:tabs>
+          <w:tab w:val="num" w:pos="1440"/>
+        </w:tabs>
+        <w:ind w:left="1440" w:hanging="360"/>
+      </w:pPr>
+      <w:rPr>
+        <w:rFonts w:ascii="Courier New" w:hAnsi="Courier New" w:hint="default"/>
+        <w:sz w:val="20"/>
+      </w:rPr>
+    </w:lvl>
+    <w:lvl w:ilvl="2" w:tentative="1">
+      <w:start w:val="1"/>
+      <w:numFmt w:val="bullet"/>
+      <w:lvlText w:val=""/>
+      <w:lvlJc w:val="left"/>
+      <w:pPr>
+        <w:tabs>
+          <w:tab w:val="num" w:pos="2160"/>
+        </w:tabs>
+        <w:ind w:left="2160" w:hanging="360"/>
+      </w:pPr>
+      <w:rPr>
+        <w:rFonts w:ascii="Wingdings" w:hAnsi="Wingdings" w:hint="default"/>
+        <w:sz w:val="20"/>
+      </w:rPr>
+    </w:lvl>
+    <w:lvl w:ilvl="3" w:tentative="1">
+      <w:start w:val="1"/>
+      <w:numFmt w:val="bullet"/>
+      <w:lvlText w:val=""/>
+      <w:lvlJc w:val="left"/>
+      <w:pPr>
+        <w:tabs>
+          <w:tab w:val="num" w:pos="2880"/>
+        </w:tabs>
+        <w:ind w:left="2880" w:hanging="360"/>
+      </w:pPr>
+      <w:rPr>
+        <w:rFonts w:ascii="Wingdings" w:hAnsi="Wingdings" w:hint="default"/>
+        <w:sz w:val="20"/>
+      </w:rPr>
+    </w:lvl>
+    <w:lvl w:ilvl="4" w:tentative="1">
+      <w:start w:val="1"/>
+      <w:numFmt w:val="bullet"/>
+      <w:lvlText w:val=""/>
+      <w:lvlJc w:val="left"/>
+      <w:pPr>
+        <w:tabs>
+          <w:tab w:val="num" w:pos="3600"/>
+        </w:tabs>
+        <w:ind w:left="3600" w:hanging="360"/>
+      </w:pPr>
+      <w:rPr>
+        <w:rFonts w:ascii="Wingdings" w:hAnsi="Wingdings" w:hint="default"/>
+        <w:sz w:val="20"/>
+      </w:rPr>
+    </w:lvl>
+    <w:lvl w:ilvl="5" w:tentative="1">
+      <w:start w:val="1"/>
+      <w:numFmt w:val="bullet"/>
+      <w:lvlText w:val=""/>
+      <w:lvlJc w:val="left"/>
+      <w:pPr>
+        <w:tabs>
+          <w:tab w:val="num" w:pos="4320"/>
+        </w:tabs>
+        <w:ind w:left="4320" w:hanging="360"/>
+      </w:pPr>
+      <w:rPr>
+        <w:rFonts w:ascii="Wingdings" w:hAnsi="Wingdings" w:hint="default"/>
+        <w:sz w:val="20"/>
+      </w:rPr>
+    </w:lvl>
+    <w:lvl w:ilvl="6" w:tentative="1">
+      <w:start w:val="1"/>
+      <w:numFmt w:val="bullet"/>
+      <w:lvlText w:val=""/>
+      <w:lvlJc w:val="left"/>
+      <w:pPr>
+        <w:tabs>
+          <w:tab w:val="num" w:pos="5040"/>
+        </w:tabs>
+        <w:ind w:left="5040" w:hanging="360"/>
+      </w:pPr>
+      <w:rPr>
+        <w:rFonts w:ascii="Wingdings" w:hAnsi="Wingdings" w:hint="default"/>
+        <w:sz w:val="20"/>
+      </w:rPr>
+    </w:lvl>
+    <w:lvl w:ilvl="7" w:tentative="1">
+      <w:start w:val="1"/>
+      <w:numFmt w:val="bullet"/>
+      <w:lvlText w:val=""/>
+      <w:lvlJc w:val="left"/>
+      <w:pPr>
+        <w:tabs>
+          <w:tab w:val="num" w:pos="5760"/>
+        </w:tabs>
+        <w:ind w:left="5760" w:hanging="360"/>
+      </w:pPr>
+      <w:rPr>
+        <w:rFonts w:ascii="Wingdings" w:hAnsi="Wingdings" w:hint="default"/>
+        <w:sz w:val="20"/>
+      </w:rPr>
+    </w:lvl>
+    <w:lvl w:ilvl="8" w:tentative="1">
+      <w:start w:val="1"/>
+      <w:numFmt w:val="bullet"/>
+      <w:lvlText w:val=""/>
+      <w:lvlJc w:val="left"/>
+      <w:pPr>
+        <w:tabs>
+          <w:tab w:val="num" w:pos="6480"/>
+        </w:tabs>
+        <w:ind w:left="6480" w:hanging="360"/>
+      </w:pPr>
+      <w:rPr>
+        <w:rFonts w:ascii="Wingdings" w:hAnsi="Wingdings" w:hint="default"/>
+        <w:sz w:val="20"/>
+      </w:rPr>
+    </w:lvl>
+  </w:abstractNum>
+  <w:abstractNum w:abstractNumId="2" w15:restartNumberingAfterBreak="0">
     <w:nsid w:val="0AE474B2"/>
     <w:multiLevelType w:val="multilevel"/>
     <w:tmpl w:val="39ACE462"/>
@@ -8881,7 +12137,454 @@
       </w:pPr>
     </w:lvl>
   </w:abstractNum>
-  <w:abstractNum w:abstractNumId="2" w15:restartNumberingAfterBreak="0">
+  <w:abstractNum w:abstractNumId="3" w15:restartNumberingAfterBreak="0">
+    <w:nsid w:val="0B4D475D"/>
+    <w:multiLevelType w:val="multilevel"/>
+    <w:tmpl w:val="D7580B38"/>
+    <w:lvl w:ilvl="0">
+      <w:start w:val="1"/>
+      <w:numFmt w:val="bullet"/>
+      <w:lvlText w:val=""/>
+      <w:lvlJc w:val="left"/>
+      <w:pPr>
+        <w:tabs>
+          <w:tab w:val="num" w:pos="720"/>
+        </w:tabs>
+        <w:ind w:left="720" w:hanging="360"/>
+      </w:pPr>
+      <w:rPr>
+        <w:rFonts w:ascii="Symbol" w:hAnsi="Symbol" w:hint="default"/>
+        <w:sz w:val="20"/>
+      </w:rPr>
+    </w:lvl>
+    <w:lvl w:ilvl="1" w:tentative="1">
+      <w:start w:val="1"/>
+      <w:numFmt w:val="bullet"/>
+      <w:lvlText w:val="o"/>
+      <w:lvlJc w:val="left"/>
+      <w:pPr>
+        <w:tabs>
+          <w:tab w:val="num" w:pos="1440"/>
+        </w:tabs>
+        <w:ind w:left="1440" w:hanging="360"/>
+      </w:pPr>
+      <w:rPr>
+        <w:rFonts w:ascii="Courier New" w:hAnsi="Courier New" w:hint="default"/>
+        <w:sz w:val="20"/>
+      </w:rPr>
+    </w:lvl>
+    <w:lvl w:ilvl="2" w:tentative="1">
+      <w:start w:val="1"/>
+      <w:numFmt w:val="bullet"/>
+      <w:lvlText w:val=""/>
+      <w:lvlJc w:val="left"/>
+      <w:pPr>
+        <w:tabs>
+          <w:tab w:val="num" w:pos="2160"/>
+        </w:tabs>
+        <w:ind w:left="2160" w:hanging="360"/>
+      </w:pPr>
+      <w:rPr>
+        <w:rFonts w:ascii="Wingdings" w:hAnsi="Wingdings" w:hint="default"/>
+        <w:sz w:val="20"/>
+      </w:rPr>
+    </w:lvl>
+    <w:lvl w:ilvl="3" w:tentative="1">
+      <w:start w:val="1"/>
+      <w:numFmt w:val="bullet"/>
+      <w:lvlText w:val=""/>
+      <w:lvlJc w:val="left"/>
+      <w:pPr>
+        <w:tabs>
+          <w:tab w:val="num" w:pos="2880"/>
+        </w:tabs>
+        <w:ind w:left="2880" w:hanging="360"/>
+      </w:pPr>
+      <w:rPr>
+        <w:rFonts w:ascii="Wingdings" w:hAnsi="Wingdings" w:hint="default"/>
+        <w:sz w:val="20"/>
+      </w:rPr>
+    </w:lvl>
+    <w:lvl w:ilvl="4" w:tentative="1">
+      <w:start w:val="1"/>
+      <w:numFmt w:val="bullet"/>
+      <w:lvlText w:val=""/>
+      <w:lvlJc w:val="left"/>
+      <w:pPr>
+        <w:tabs>
+          <w:tab w:val="num" w:pos="3600"/>
+        </w:tabs>
+        <w:ind w:left="3600" w:hanging="360"/>
+      </w:pPr>
+      <w:rPr>
+        <w:rFonts w:ascii="Wingdings" w:hAnsi="Wingdings" w:hint="default"/>
+        <w:sz w:val="20"/>
+      </w:rPr>
+    </w:lvl>
+    <w:lvl w:ilvl="5" w:tentative="1">
+      <w:start w:val="1"/>
+      <w:numFmt w:val="bullet"/>
+      <w:lvlText w:val=""/>
+      <w:lvlJc w:val="left"/>
+      <w:pPr>
+        <w:tabs>
+          <w:tab w:val="num" w:pos="4320"/>
+        </w:tabs>
+        <w:ind w:left="4320" w:hanging="360"/>
+      </w:pPr>
+      <w:rPr>
+        <w:rFonts w:ascii="Wingdings" w:hAnsi="Wingdings" w:hint="default"/>
+        <w:sz w:val="20"/>
+      </w:rPr>
+    </w:lvl>
+    <w:lvl w:ilvl="6" w:tentative="1">
+      <w:start w:val="1"/>
+      <w:numFmt w:val="bullet"/>
+      <w:lvlText w:val=""/>
+      <w:lvlJc w:val="left"/>
+      <w:pPr>
+        <w:tabs>
+          <w:tab w:val="num" w:pos="5040"/>
+        </w:tabs>
+        <w:ind w:left="5040" w:hanging="360"/>
+      </w:pPr>
+      <w:rPr>
+        <w:rFonts w:ascii="Wingdings" w:hAnsi="Wingdings" w:hint="default"/>
+        <w:sz w:val="20"/>
+      </w:rPr>
+    </w:lvl>
+    <w:lvl w:ilvl="7" w:tentative="1">
+      <w:start w:val="1"/>
+      <w:numFmt w:val="bullet"/>
+      <w:lvlText w:val=""/>
+      <w:lvlJc w:val="left"/>
+      <w:pPr>
+        <w:tabs>
+          <w:tab w:val="num" w:pos="5760"/>
+        </w:tabs>
+        <w:ind w:left="5760" w:hanging="360"/>
+      </w:pPr>
+      <w:rPr>
+        <w:rFonts w:ascii="Wingdings" w:hAnsi="Wingdings" w:hint="default"/>
+        <w:sz w:val="20"/>
+      </w:rPr>
+    </w:lvl>
+    <w:lvl w:ilvl="8" w:tentative="1">
+      <w:start w:val="1"/>
+      <w:numFmt w:val="bullet"/>
+      <w:lvlText w:val=""/>
+      <w:lvlJc w:val="left"/>
+      <w:pPr>
+        <w:tabs>
+          <w:tab w:val="num" w:pos="6480"/>
+        </w:tabs>
+        <w:ind w:left="6480" w:hanging="360"/>
+      </w:pPr>
+      <w:rPr>
+        <w:rFonts w:ascii="Wingdings" w:hAnsi="Wingdings" w:hint="default"/>
+        <w:sz w:val="20"/>
+      </w:rPr>
+    </w:lvl>
+  </w:abstractNum>
+  <w:abstractNum w:abstractNumId="4" w15:restartNumberingAfterBreak="0">
+    <w:nsid w:val="0C1832AF"/>
+    <w:multiLevelType w:val="multilevel"/>
+    <w:tmpl w:val="26AC02F6"/>
+    <w:lvl w:ilvl="0">
+      <w:start w:val="1"/>
+      <w:numFmt w:val="bullet"/>
+      <w:lvlText w:val=""/>
+      <w:lvlJc w:val="left"/>
+      <w:pPr>
+        <w:tabs>
+          <w:tab w:val="num" w:pos="720"/>
+        </w:tabs>
+        <w:ind w:left="720" w:hanging="360"/>
+      </w:pPr>
+      <w:rPr>
+        <w:rFonts w:ascii="Symbol" w:hAnsi="Symbol" w:hint="default"/>
+        <w:sz w:val="20"/>
+      </w:rPr>
+    </w:lvl>
+    <w:lvl w:ilvl="1" w:tentative="1">
+      <w:start w:val="1"/>
+      <w:numFmt w:val="bullet"/>
+      <w:lvlText w:val="o"/>
+      <w:lvlJc w:val="left"/>
+      <w:pPr>
+        <w:tabs>
+          <w:tab w:val="num" w:pos="1440"/>
+        </w:tabs>
+        <w:ind w:left="1440" w:hanging="360"/>
+      </w:pPr>
+      <w:rPr>
+        <w:rFonts w:ascii="Courier New" w:hAnsi="Courier New" w:hint="default"/>
+        <w:sz w:val="20"/>
+      </w:rPr>
+    </w:lvl>
+    <w:lvl w:ilvl="2" w:tentative="1">
+      <w:start w:val="1"/>
+      <w:numFmt w:val="bullet"/>
+      <w:lvlText w:val=""/>
+      <w:lvlJc w:val="left"/>
+      <w:pPr>
+        <w:tabs>
+          <w:tab w:val="num" w:pos="2160"/>
+        </w:tabs>
+        <w:ind w:left="2160" w:hanging="360"/>
+      </w:pPr>
+      <w:rPr>
+        <w:rFonts w:ascii="Wingdings" w:hAnsi="Wingdings" w:hint="default"/>
+        <w:sz w:val="20"/>
+      </w:rPr>
+    </w:lvl>
+    <w:lvl w:ilvl="3" w:tentative="1">
+      <w:start w:val="1"/>
+      <w:numFmt w:val="bullet"/>
+      <w:lvlText w:val=""/>
+      <w:lvlJc w:val="left"/>
+      <w:pPr>
+        <w:tabs>
+          <w:tab w:val="num" w:pos="2880"/>
+        </w:tabs>
+        <w:ind w:left="2880" w:hanging="360"/>
+      </w:pPr>
+      <w:rPr>
+        <w:rFonts w:ascii="Wingdings" w:hAnsi="Wingdings" w:hint="default"/>
+        <w:sz w:val="20"/>
+      </w:rPr>
+    </w:lvl>
+    <w:lvl w:ilvl="4" w:tentative="1">
+      <w:start w:val="1"/>
+      <w:numFmt w:val="bullet"/>
+      <w:lvlText w:val=""/>
+      <w:lvlJc w:val="left"/>
+      <w:pPr>
+        <w:tabs>
+          <w:tab w:val="num" w:pos="3600"/>
+        </w:tabs>
+        <w:ind w:left="3600" w:hanging="360"/>
+      </w:pPr>
+      <w:rPr>
+        <w:rFonts w:ascii="Wingdings" w:hAnsi="Wingdings" w:hint="default"/>
+        <w:sz w:val="20"/>
+      </w:rPr>
+    </w:lvl>
+    <w:lvl w:ilvl="5" w:tentative="1">
+      <w:start w:val="1"/>
+      <w:numFmt w:val="bullet"/>
+      <w:lvlText w:val=""/>
+      <w:lvlJc w:val="left"/>
+      <w:pPr>
+        <w:tabs>
+          <w:tab w:val="num" w:pos="4320"/>
+        </w:tabs>
+        <w:ind w:left="4320" w:hanging="360"/>
+      </w:pPr>
+      <w:rPr>
+        <w:rFonts w:ascii="Wingdings" w:hAnsi="Wingdings" w:hint="default"/>
+        <w:sz w:val="20"/>
+      </w:rPr>
+    </w:lvl>
+    <w:lvl w:ilvl="6" w:tentative="1">
+      <w:start w:val="1"/>
+      <w:numFmt w:val="bullet"/>
+      <w:lvlText w:val=""/>
+      <w:lvlJc w:val="left"/>
+      <w:pPr>
+        <w:tabs>
+          <w:tab w:val="num" w:pos="5040"/>
+        </w:tabs>
+        <w:ind w:left="5040" w:hanging="360"/>
+      </w:pPr>
+      <w:rPr>
+        <w:rFonts w:ascii="Wingdings" w:hAnsi="Wingdings" w:hint="default"/>
+        <w:sz w:val="20"/>
+      </w:rPr>
+    </w:lvl>
+    <w:lvl w:ilvl="7" w:tentative="1">
+      <w:start w:val="1"/>
+      <w:numFmt w:val="bullet"/>
+      <w:lvlText w:val=""/>
+      <w:lvlJc w:val="left"/>
+      <w:pPr>
+        <w:tabs>
+          <w:tab w:val="num" w:pos="5760"/>
+        </w:tabs>
+        <w:ind w:left="5760" w:hanging="360"/>
+      </w:pPr>
+      <w:rPr>
+        <w:rFonts w:ascii="Wingdings" w:hAnsi="Wingdings" w:hint="default"/>
+        <w:sz w:val="20"/>
+      </w:rPr>
+    </w:lvl>
+    <w:lvl w:ilvl="8" w:tentative="1">
+      <w:start w:val="1"/>
+      <w:numFmt w:val="bullet"/>
+      <w:lvlText w:val=""/>
+      <w:lvlJc w:val="left"/>
+      <w:pPr>
+        <w:tabs>
+          <w:tab w:val="num" w:pos="6480"/>
+        </w:tabs>
+        <w:ind w:left="6480" w:hanging="360"/>
+      </w:pPr>
+      <w:rPr>
+        <w:rFonts w:ascii="Wingdings" w:hAnsi="Wingdings" w:hint="default"/>
+        <w:sz w:val="20"/>
+      </w:rPr>
+    </w:lvl>
+  </w:abstractNum>
+  <w:abstractNum w:abstractNumId="5" w15:restartNumberingAfterBreak="0">
+    <w:nsid w:val="0C5C4576"/>
+    <w:multiLevelType w:val="multilevel"/>
+    <w:tmpl w:val="EA1AAAC6"/>
+    <w:lvl w:ilvl="0">
+      <w:start w:val="1"/>
+      <w:numFmt w:val="bullet"/>
+      <w:lvlText w:val=""/>
+      <w:lvlJc w:val="left"/>
+      <w:pPr>
+        <w:tabs>
+          <w:tab w:val="num" w:pos="720"/>
+        </w:tabs>
+        <w:ind w:left="720" w:hanging="360"/>
+      </w:pPr>
+      <w:rPr>
+        <w:rFonts w:ascii="Symbol" w:hAnsi="Symbol" w:hint="default"/>
+        <w:sz w:val="20"/>
+      </w:rPr>
+    </w:lvl>
+    <w:lvl w:ilvl="1" w:tentative="1">
+      <w:start w:val="1"/>
+      <w:numFmt w:val="bullet"/>
+      <w:lvlText w:val="o"/>
+      <w:lvlJc w:val="left"/>
+      <w:pPr>
+        <w:tabs>
+          <w:tab w:val="num" w:pos="1440"/>
+        </w:tabs>
+        <w:ind w:left="1440" w:hanging="360"/>
+      </w:pPr>
+      <w:rPr>
+        <w:rFonts w:ascii="Courier New" w:hAnsi="Courier New" w:hint="default"/>
+        <w:sz w:val="20"/>
+      </w:rPr>
+    </w:lvl>
+    <w:lvl w:ilvl="2" w:tentative="1">
+      <w:start w:val="1"/>
+      <w:numFmt w:val="bullet"/>
+      <w:lvlText w:val=""/>
+      <w:lvlJc w:val="left"/>
+      <w:pPr>
+        <w:tabs>
+          <w:tab w:val="num" w:pos="2160"/>
+        </w:tabs>
+        <w:ind w:left="2160" w:hanging="360"/>
+      </w:pPr>
+      <w:rPr>
+        <w:rFonts w:ascii="Wingdings" w:hAnsi="Wingdings" w:hint="default"/>
+        <w:sz w:val="20"/>
+      </w:rPr>
+    </w:lvl>
+    <w:lvl w:ilvl="3" w:tentative="1">
+      <w:start w:val="1"/>
+      <w:numFmt w:val="bullet"/>
+      <w:lvlText w:val=""/>
+      <w:lvlJc w:val="left"/>
+      <w:pPr>
+        <w:tabs>
+          <w:tab w:val="num" w:pos="2880"/>
+        </w:tabs>
+        <w:ind w:left="2880" w:hanging="360"/>
+      </w:pPr>
+      <w:rPr>
+        <w:rFonts w:ascii="Wingdings" w:hAnsi="Wingdings" w:hint="default"/>
+        <w:sz w:val="20"/>
+      </w:rPr>
+    </w:lvl>
+    <w:lvl w:ilvl="4" w:tentative="1">
+      <w:start w:val="1"/>
+      <w:numFmt w:val="bullet"/>
+      <w:lvlText w:val=""/>
+      <w:lvlJc w:val="left"/>
+      <w:pPr>
+        <w:tabs>
+          <w:tab w:val="num" w:pos="3600"/>
+        </w:tabs>
+        <w:ind w:left="3600" w:hanging="360"/>
+      </w:pPr>
+      <w:rPr>
+        <w:rFonts w:ascii="Wingdings" w:hAnsi="Wingdings" w:hint="default"/>
+        <w:sz w:val="20"/>
+      </w:rPr>
+    </w:lvl>
+    <w:lvl w:ilvl="5" w:tentative="1">
+      <w:start w:val="1"/>
+      <w:numFmt w:val="bullet"/>
+      <w:lvlText w:val=""/>
+      <w:lvlJc w:val="left"/>
+      <w:pPr>
+        <w:tabs>
+          <w:tab w:val="num" w:pos="4320"/>
+        </w:tabs>
+        <w:ind w:left="4320" w:hanging="360"/>
+      </w:pPr>
+      <w:rPr>
+        <w:rFonts w:ascii="Wingdings" w:hAnsi="Wingdings" w:hint="default"/>
+        <w:sz w:val="20"/>
+      </w:rPr>
+    </w:lvl>
+    <w:lvl w:ilvl="6" w:tentative="1">
+      <w:start w:val="1"/>
+      <w:numFmt w:val="bullet"/>
+      <w:lvlText w:val=""/>
+      <w:lvlJc w:val="left"/>
+      <w:pPr>
+        <w:tabs>
+          <w:tab w:val="num" w:pos="5040"/>
+        </w:tabs>
+        <w:ind w:left="5040" w:hanging="360"/>
+      </w:pPr>
+      <w:rPr>
+        <w:rFonts w:ascii="Wingdings" w:hAnsi="Wingdings" w:hint="default"/>
+        <w:sz w:val="20"/>
+      </w:rPr>
+    </w:lvl>
+    <w:lvl w:ilvl="7" w:tentative="1">
+      <w:start w:val="1"/>
+      <w:numFmt w:val="bullet"/>
+      <w:lvlText w:val=""/>
+      <w:lvlJc w:val="left"/>
+      <w:pPr>
+        <w:tabs>
+          <w:tab w:val="num" w:pos="5760"/>
+        </w:tabs>
+        <w:ind w:left="5760" w:hanging="360"/>
+      </w:pPr>
+      <w:rPr>
+        <w:rFonts w:ascii="Wingdings" w:hAnsi="Wingdings" w:hint="default"/>
+        <w:sz w:val="20"/>
+      </w:rPr>
+    </w:lvl>
+    <w:lvl w:ilvl="8" w:tentative="1">
+      <w:start w:val="1"/>
+      <w:numFmt w:val="bullet"/>
+      <w:lvlText w:val=""/>
+      <w:lvlJc w:val="left"/>
+      <w:pPr>
+        <w:tabs>
+          <w:tab w:val="num" w:pos="6480"/>
+        </w:tabs>
+        <w:ind w:left="6480" w:hanging="360"/>
+      </w:pPr>
+      <w:rPr>
+        <w:rFonts w:ascii="Wingdings" w:hAnsi="Wingdings" w:hint="default"/>
+        <w:sz w:val="20"/>
+      </w:rPr>
+    </w:lvl>
+  </w:abstractNum>
+  <w:abstractNum w:abstractNumId="6" w15:restartNumberingAfterBreak="0">
     <w:nsid w:val="0E690ED9"/>
     <w:multiLevelType w:val="multilevel"/>
     <w:tmpl w:val="91FE575A"/>
@@ -9030,7 +12733,305 @@
       </w:rPr>
     </w:lvl>
   </w:abstractNum>
-  <w:abstractNum w:abstractNumId="3" w15:restartNumberingAfterBreak="0">
+  <w:abstractNum w:abstractNumId="7" w15:restartNumberingAfterBreak="0">
+    <w:nsid w:val="0FE032BB"/>
+    <w:multiLevelType w:val="multilevel"/>
+    <w:tmpl w:val="C3065B42"/>
+    <w:lvl w:ilvl="0">
+      <w:start w:val="1"/>
+      <w:numFmt w:val="bullet"/>
+      <w:lvlText w:val=""/>
+      <w:lvlJc w:val="left"/>
+      <w:pPr>
+        <w:tabs>
+          <w:tab w:val="num" w:pos="720"/>
+        </w:tabs>
+        <w:ind w:left="720" w:hanging="360"/>
+      </w:pPr>
+      <w:rPr>
+        <w:rFonts w:ascii="Symbol" w:hAnsi="Symbol" w:hint="default"/>
+        <w:sz w:val="20"/>
+      </w:rPr>
+    </w:lvl>
+    <w:lvl w:ilvl="1" w:tentative="1">
+      <w:start w:val="1"/>
+      <w:numFmt w:val="bullet"/>
+      <w:lvlText w:val="o"/>
+      <w:lvlJc w:val="left"/>
+      <w:pPr>
+        <w:tabs>
+          <w:tab w:val="num" w:pos="1440"/>
+        </w:tabs>
+        <w:ind w:left="1440" w:hanging="360"/>
+      </w:pPr>
+      <w:rPr>
+        <w:rFonts w:ascii="Courier New" w:hAnsi="Courier New" w:hint="default"/>
+        <w:sz w:val="20"/>
+      </w:rPr>
+    </w:lvl>
+    <w:lvl w:ilvl="2" w:tentative="1">
+      <w:start w:val="1"/>
+      <w:numFmt w:val="bullet"/>
+      <w:lvlText w:val=""/>
+      <w:lvlJc w:val="left"/>
+      <w:pPr>
+        <w:tabs>
+          <w:tab w:val="num" w:pos="2160"/>
+        </w:tabs>
+        <w:ind w:left="2160" w:hanging="360"/>
+      </w:pPr>
+      <w:rPr>
+        <w:rFonts w:ascii="Wingdings" w:hAnsi="Wingdings" w:hint="default"/>
+        <w:sz w:val="20"/>
+      </w:rPr>
+    </w:lvl>
+    <w:lvl w:ilvl="3" w:tentative="1">
+      <w:start w:val="1"/>
+      <w:numFmt w:val="bullet"/>
+      <w:lvlText w:val=""/>
+      <w:lvlJc w:val="left"/>
+      <w:pPr>
+        <w:tabs>
+          <w:tab w:val="num" w:pos="2880"/>
+        </w:tabs>
+        <w:ind w:left="2880" w:hanging="360"/>
+      </w:pPr>
+      <w:rPr>
+        <w:rFonts w:ascii="Wingdings" w:hAnsi="Wingdings" w:hint="default"/>
+        <w:sz w:val="20"/>
+      </w:rPr>
+    </w:lvl>
+    <w:lvl w:ilvl="4" w:tentative="1">
+      <w:start w:val="1"/>
+      <w:numFmt w:val="bullet"/>
+      <w:lvlText w:val=""/>
+      <w:lvlJc w:val="left"/>
+      <w:pPr>
+        <w:tabs>
+          <w:tab w:val="num" w:pos="3600"/>
+        </w:tabs>
+        <w:ind w:left="3600" w:hanging="360"/>
+      </w:pPr>
+      <w:rPr>
+        <w:rFonts w:ascii="Wingdings" w:hAnsi="Wingdings" w:hint="default"/>
+        <w:sz w:val="20"/>
+      </w:rPr>
+    </w:lvl>
+    <w:lvl w:ilvl="5" w:tentative="1">
+      <w:start w:val="1"/>
+      <w:numFmt w:val="bullet"/>
+      <w:lvlText w:val=""/>
+      <w:lvlJc w:val="left"/>
+      <w:pPr>
+        <w:tabs>
+          <w:tab w:val="num" w:pos="4320"/>
+        </w:tabs>
+        <w:ind w:left="4320" w:hanging="360"/>
+      </w:pPr>
+      <w:rPr>
+        <w:rFonts w:ascii="Wingdings" w:hAnsi="Wingdings" w:hint="default"/>
+        <w:sz w:val="20"/>
+      </w:rPr>
+    </w:lvl>
+    <w:lvl w:ilvl="6" w:tentative="1">
+      <w:start w:val="1"/>
+      <w:numFmt w:val="bullet"/>
+      <w:lvlText w:val=""/>
+      <w:lvlJc w:val="left"/>
+      <w:pPr>
+        <w:tabs>
+          <w:tab w:val="num" w:pos="5040"/>
+        </w:tabs>
+        <w:ind w:left="5040" w:hanging="360"/>
+      </w:pPr>
+      <w:rPr>
+        <w:rFonts w:ascii="Wingdings" w:hAnsi="Wingdings" w:hint="default"/>
+        <w:sz w:val="20"/>
+      </w:rPr>
+    </w:lvl>
+    <w:lvl w:ilvl="7" w:tentative="1">
+      <w:start w:val="1"/>
+      <w:numFmt w:val="bullet"/>
+      <w:lvlText w:val=""/>
+      <w:lvlJc w:val="left"/>
+      <w:pPr>
+        <w:tabs>
+          <w:tab w:val="num" w:pos="5760"/>
+        </w:tabs>
+        <w:ind w:left="5760" w:hanging="360"/>
+      </w:pPr>
+      <w:rPr>
+        <w:rFonts w:ascii="Wingdings" w:hAnsi="Wingdings" w:hint="default"/>
+        <w:sz w:val="20"/>
+      </w:rPr>
+    </w:lvl>
+    <w:lvl w:ilvl="8" w:tentative="1">
+      <w:start w:val="1"/>
+      <w:numFmt w:val="bullet"/>
+      <w:lvlText w:val=""/>
+      <w:lvlJc w:val="left"/>
+      <w:pPr>
+        <w:tabs>
+          <w:tab w:val="num" w:pos="6480"/>
+        </w:tabs>
+        <w:ind w:left="6480" w:hanging="360"/>
+      </w:pPr>
+      <w:rPr>
+        <w:rFonts w:ascii="Wingdings" w:hAnsi="Wingdings" w:hint="default"/>
+        <w:sz w:val="20"/>
+      </w:rPr>
+    </w:lvl>
+  </w:abstractNum>
+  <w:abstractNum w:abstractNumId="8" w15:restartNumberingAfterBreak="0">
+    <w:nsid w:val="11872E3E"/>
+    <w:multiLevelType w:val="multilevel"/>
+    <w:tmpl w:val="71CE6128"/>
+    <w:lvl w:ilvl="0">
+      <w:start w:val="1"/>
+      <w:numFmt w:val="bullet"/>
+      <w:lvlText w:val=""/>
+      <w:lvlJc w:val="left"/>
+      <w:pPr>
+        <w:tabs>
+          <w:tab w:val="num" w:pos="720"/>
+        </w:tabs>
+        <w:ind w:left="720" w:hanging="360"/>
+      </w:pPr>
+      <w:rPr>
+        <w:rFonts w:ascii="Symbol" w:hAnsi="Symbol" w:hint="default"/>
+        <w:sz w:val="20"/>
+      </w:rPr>
+    </w:lvl>
+    <w:lvl w:ilvl="1" w:tentative="1">
+      <w:start w:val="1"/>
+      <w:numFmt w:val="bullet"/>
+      <w:lvlText w:val="o"/>
+      <w:lvlJc w:val="left"/>
+      <w:pPr>
+        <w:tabs>
+          <w:tab w:val="num" w:pos="1440"/>
+        </w:tabs>
+        <w:ind w:left="1440" w:hanging="360"/>
+      </w:pPr>
+      <w:rPr>
+        <w:rFonts w:ascii="Courier New" w:hAnsi="Courier New" w:hint="default"/>
+        <w:sz w:val="20"/>
+      </w:rPr>
+    </w:lvl>
+    <w:lvl w:ilvl="2" w:tentative="1">
+      <w:start w:val="1"/>
+      <w:numFmt w:val="bullet"/>
+      <w:lvlText w:val=""/>
+      <w:lvlJc w:val="left"/>
+      <w:pPr>
+        <w:tabs>
+          <w:tab w:val="num" w:pos="2160"/>
+        </w:tabs>
+        <w:ind w:left="2160" w:hanging="360"/>
+      </w:pPr>
+      <w:rPr>
+        <w:rFonts w:ascii="Wingdings" w:hAnsi="Wingdings" w:hint="default"/>
+        <w:sz w:val="20"/>
+      </w:rPr>
+    </w:lvl>
+    <w:lvl w:ilvl="3" w:tentative="1">
+      <w:start w:val="1"/>
+      <w:numFmt w:val="bullet"/>
+      <w:lvlText w:val=""/>
+      <w:lvlJc w:val="left"/>
+      <w:pPr>
+        <w:tabs>
+          <w:tab w:val="num" w:pos="2880"/>
+        </w:tabs>
+        <w:ind w:left="2880" w:hanging="360"/>
+      </w:pPr>
+      <w:rPr>
+        <w:rFonts w:ascii="Wingdings" w:hAnsi="Wingdings" w:hint="default"/>
+        <w:sz w:val="20"/>
+      </w:rPr>
+    </w:lvl>
+    <w:lvl w:ilvl="4" w:tentative="1">
+      <w:start w:val="1"/>
+      <w:numFmt w:val="bullet"/>
+      <w:lvlText w:val=""/>
+      <w:lvlJc w:val="left"/>
+      <w:pPr>
+        <w:tabs>
+          <w:tab w:val="num" w:pos="3600"/>
+        </w:tabs>
+        <w:ind w:left="3600" w:hanging="360"/>
+      </w:pPr>
+      <w:rPr>
+        <w:rFonts w:ascii="Wingdings" w:hAnsi="Wingdings" w:hint="default"/>
+        <w:sz w:val="20"/>
+      </w:rPr>
+    </w:lvl>
+    <w:lvl w:ilvl="5" w:tentative="1">
+      <w:start w:val="1"/>
+      <w:numFmt w:val="bullet"/>
+      <w:lvlText w:val=""/>
+      <w:lvlJc w:val="left"/>
+      <w:pPr>
+        <w:tabs>
+          <w:tab w:val="num" w:pos="4320"/>
+        </w:tabs>
+        <w:ind w:left="4320" w:hanging="360"/>
+      </w:pPr>
+      <w:rPr>
+        <w:rFonts w:ascii="Wingdings" w:hAnsi="Wingdings" w:hint="default"/>
+        <w:sz w:val="20"/>
+      </w:rPr>
+    </w:lvl>
+    <w:lvl w:ilvl="6" w:tentative="1">
+      <w:start w:val="1"/>
+      <w:numFmt w:val="bullet"/>
+      <w:lvlText w:val=""/>
+      <w:lvlJc w:val="left"/>
+      <w:pPr>
+        <w:tabs>
+          <w:tab w:val="num" w:pos="5040"/>
+        </w:tabs>
+        <w:ind w:left="5040" w:hanging="360"/>
+      </w:pPr>
+      <w:rPr>
+        <w:rFonts w:ascii="Wingdings" w:hAnsi="Wingdings" w:hint="default"/>
+        <w:sz w:val="20"/>
+      </w:rPr>
+    </w:lvl>
+    <w:lvl w:ilvl="7" w:tentative="1">
+      <w:start w:val="1"/>
+      <w:numFmt w:val="bullet"/>
+      <w:lvlText w:val=""/>
+      <w:lvlJc w:val="left"/>
+      <w:pPr>
+        <w:tabs>
+          <w:tab w:val="num" w:pos="5760"/>
+        </w:tabs>
+        <w:ind w:left="5760" w:hanging="360"/>
+      </w:pPr>
+      <w:rPr>
+        <w:rFonts w:ascii="Wingdings" w:hAnsi="Wingdings" w:hint="default"/>
+        <w:sz w:val="20"/>
+      </w:rPr>
+    </w:lvl>
+    <w:lvl w:ilvl="8" w:tentative="1">
+      <w:start w:val="1"/>
+      <w:numFmt w:val="bullet"/>
+      <w:lvlText w:val=""/>
+      <w:lvlJc w:val="left"/>
+      <w:pPr>
+        <w:tabs>
+          <w:tab w:val="num" w:pos="6480"/>
+        </w:tabs>
+        <w:ind w:left="6480" w:hanging="360"/>
+      </w:pPr>
+      <w:rPr>
+        <w:rFonts w:ascii="Wingdings" w:hAnsi="Wingdings" w:hint="default"/>
+        <w:sz w:val="20"/>
+      </w:rPr>
+    </w:lvl>
+  </w:abstractNum>
+  <w:abstractNum w:abstractNumId="9" w15:restartNumberingAfterBreak="0">
     <w:nsid w:val="11DE3383"/>
     <w:multiLevelType w:val="multilevel"/>
     <w:tmpl w:val="C1C66822"/>
@@ -9179,7 +13180,156 @@
       </w:rPr>
     </w:lvl>
   </w:abstractNum>
-  <w:abstractNum w:abstractNumId="4" w15:restartNumberingAfterBreak="0">
+  <w:abstractNum w:abstractNumId="10" w15:restartNumberingAfterBreak="0">
+    <w:nsid w:val="154B0545"/>
+    <w:multiLevelType w:val="multilevel"/>
+    <w:tmpl w:val="B96013EC"/>
+    <w:lvl w:ilvl="0">
+      <w:start w:val="1"/>
+      <w:numFmt w:val="bullet"/>
+      <w:lvlText w:val=""/>
+      <w:lvlJc w:val="left"/>
+      <w:pPr>
+        <w:tabs>
+          <w:tab w:val="num" w:pos="720"/>
+        </w:tabs>
+        <w:ind w:left="720" w:hanging="360"/>
+      </w:pPr>
+      <w:rPr>
+        <w:rFonts w:ascii="Symbol" w:hAnsi="Symbol" w:hint="default"/>
+        <w:sz w:val="20"/>
+      </w:rPr>
+    </w:lvl>
+    <w:lvl w:ilvl="1" w:tentative="1">
+      <w:start w:val="1"/>
+      <w:numFmt w:val="bullet"/>
+      <w:lvlText w:val="o"/>
+      <w:lvlJc w:val="left"/>
+      <w:pPr>
+        <w:tabs>
+          <w:tab w:val="num" w:pos="1440"/>
+        </w:tabs>
+        <w:ind w:left="1440" w:hanging="360"/>
+      </w:pPr>
+      <w:rPr>
+        <w:rFonts w:ascii="Courier New" w:hAnsi="Courier New" w:hint="default"/>
+        <w:sz w:val="20"/>
+      </w:rPr>
+    </w:lvl>
+    <w:lvl w:ilvl="2" w:tentative="1">
+      <w:start w:val="1"/>
+      <w:numFmt w:val="bullet"/>
+      <w:lvlText w:val=""/>
+      <w:lvlJc w:val="left"/>
+      <w:pPr>
+        <w:tabs>
+          <w:tab w:val="num" w:pos="2160"/>
+        </w:tabs>
+        <w:ind w:left="2160" w:hanging="360"/>
+      </w:pPr>
+      <w:rPr>
+        <w:rFonts w:ascii="Wingdings" w:hAnsi="Wingdings" w:hint="default"/>
+        <w:sz w:val="20"/>
+      </w:rPr>
+    </w:lvl>
+    <w:lvl w:ilvl="3" w:tentative="1">
+      <w:start w:val="1"/>
+      <w:numFmt w:val="bullet"/>
+      <w:lvlText w:val=""/>
+      <w:lvlJc w:val="left"/>
+      <w:pPr>
+        <w:tabs>
+          <w:tab w:val="num" w:pos="2880"/>
+        </w:tabs>
+        <w:ind w:left="2880" w:hanging="360"/>
+      </w:pPr>
+      <w:rPr>
+        <w:rFonts w:ascii="Wingdings" w:hAnsi="Wingdings" w:hint="default"/>
+        <w:sz w:val="20"/>
+      </w:rPr>
+    </w:lvl>
+    <w:lvl w:ilvl="4" w:tentative="1">
+      <w:start w:val="1"/>
+      <w:numFmt w:val="bullet"/>
+      <w:lvlText w:val=""/>
+      <w:lvlJc w:val="left"/>
+      <w:pPr>
+        <w:tabs>
+          <w:tab w:val="num" w:pos="3600"/>
+        </w:tabs>
+        <w:ind w:left="3600" w:hanging="360"/>
+      </w:pPr>
+      <w:rPr>
+        <w:rFonts w:ascii="Wingdings" w:hAnsi="Wingdings" w:hint="default"/>
+        <w:sz w:val="20"/>
+      </w:rPr>
+    </w:lvl>
+    <w:lvl w:ilvl="5" w:tentative="1">
+      <w:start w:val="1"/>
+      <w:numFmt w:val="bullet"/>
+      <w:lvlText w:val=""/>
+      <w:lvlJc w:val="left"/>
+      <w:pPr>
+        <w:tabs>
+          <w:tab w:val="num" w:pos="4320"/>
+        </w:tabs>
+        <w:ind w:left="4320" w:hanging="360"/>
+      </w:pPr>
+      <w:rPr>
+        <w:rFonts w:ascii="Wingdings" w:hAnsi="Wingdings" w:hint="default"/>
+        <w:sz w:val="20"/>
+      </w:rPr>
+    </w:lvl>
+    <w:lvl w:ilvl="6" w:tentative="1">
+      <w:start w:val="1"/>
+      <w:numFmt w:val="bullet"/>
+      <w:lvlText w:val=""/>
+      <w:lvlJc w:val="left"/>
+      <w:pPr>
+        <w:tabs>
+          <w:tab w:val="num" w:pos="5040"/>
+        </w:tabs>
+        <w:ind w:left="5040" w:hanging="360"/>
+      </w:pPr>
+      <w:rPr>
+        <w:rFonts w:ascii="Wingdings" w:hAnsi="Wingdings" w:hint="default"/>
+        <w:sz w:val="20"/>
+      </w:rPr>
+    </w:lvl>
+    <w:lvl w:ilvl="7" w:tentative="1">
+      <w:start w:val="1"/>
+      <w:numFmt w:val="bullet"/>
+      <w:lvlText w:val=""/>
+      <w:lvlJc w:val="left"/>
+      <w:pPr>
+        <w:tabs>
+          <w:tab w:val="num" w:pos="5760"/>
+        </w:tabs>
+        <w:ind w:left="5760" w:hanging="360"/>
+      </w:pPr>
+      <w:rPr>
+        <w:rFonts w:ascii="Wingdings" w:hAnsi="Wingdings" w:hint="default"/>
+        <w:sz w:val="20"/>
+      </w:rPr>
+    </w:lvl>
+    <w:lvl w:ilvl="8" w:tentative="1">
+      <w:start w:val="1"/>
+      <w:numFmt w:val="bullet"/>
+      <w:lvlText w:val=""/>
+      <w:lvlJc w:val="left"/>
+      <w:pPr>
+        <w:tabs>
+          <w:tab w:val="num" w:pos="6480"/>
+        </w:tabs>
+        <w:ind w:left="6480" w:hanging="360"/>
+      </w:pPr>
+      <w:rPr>
+        <w:rFonts w:ascii="Wingdings" w:hAnsi="Wingdings" w:hint="default"/>
+        <w:sz w:val="20"/>
+      </w:rPr>
+    </w:lvl>
+  </w:abstractNum>
+  <w:abstractNum w:abstractNumId="11" w15:restartNumberingAfterBreak="0">
     <w:nsid w:val="17BB1707"/>
     <w:multiLevelType w:val="multilevel"/>
     <w:tmpl w:val="42AE763E"/>
@@ -9328,7 +13478,305 @@
       </w:rPr>
     </w:lvl>
   </w:abstractNum>
-  <w:abstractNum w:abstractNumId="5" w15:restartNumberingAfterBreak="0">
+  <w:abstractNum w:abstractNumId="12" w15:restartNumberingAfterBreak="0">
+    <w:nsid w:val="1D866478"/>
+    <w:multiLevelType w:val="multilevel"/>
+    <w:tmpl w:val="2AA8D2FE"/>
+    <w:lvl w:ilvl="0">
+      <w:start w:val="1"/>
+      <w:numFmt w:val="bullet"/>
+      <w:lvlText w:val=""/>
+      <w:lvlJc w:val="left"/>
+      <w:pPr>
+        <w:tabs>
+          <w:tab w:val="num" w:pos="720"/>
+        </w:tabs>
+        <w:ind w:left="720" w:hanging="360"/>
+      </w:pPr>
+      <w:rPr>
+        <w:rFonts w:ascii="Symbol" w:hAnsi="Symbol" w:hint="default"/>
+        <w:sz w:val="20"/>
+      </w:rPr>
+    </w:lvl>
+    <w:lvl w:ilvl="1" w:tentative="1">
+      <w:start w:val="1"/>
+      <w:numFmt w:val="bullet"/>
+      <w:lvlText w:val="o"/>
+      <w:lvlJc w:val="left"/>
+      <w:pPr>
+        <w:tabs>
+          <w:tab w:val="num" w:pos="1440"/>
+        </w:tabs>
+        <w:ind w:left="1440" w:hanging="360"/>
+      </w:pPr>
+      <w:rPr>
+        <w:rFonts w:ascii="Courier New" w:hAnsi="Courier New" w:hint="default"/>
+        <w:sz w:val="20"/>
+      </w:rPr>
+    </w:lvl>
+    <w:lvl w:ilvl="2" w:tentative="1">
+      <w:start w:val="1"/>
+      <w:numFmt w:val="bullet"/>
+      <w:lvlText w:val=""/>
+      <w:lvlJc w:val="left"/>
+      <w:pPr>
+        <w:tabs>
+          <w:tab w:val="num" w:pos="2160"/>
+        </w:tabs>
+        <w:ind w:left="2160" w:hanging="360"/>
+      </w:pPr>
+      <w:rPr>
+        <w:rFonts w:ascii="Wingdings" w:hAnsi="Wingdings" w:hint="default"/>
+        <w:sz w:val="20"/>
+      </w:rPr>
+    </w:lvl>
+    <w:lvl w:ilvl="3" w:tentative="1">
+      <w:start w:val="1"/>
+      <w:numFmt w:val="bullet"/>
+      <w:lvlText w:val=""/>
+      <w:lvlJc w:val="left"/>
+      <w:pPr>
+        <w:tabs>
+          <w:tab w:val="num" w:pos="2880"/>
+        </w:tabs>
+        <w:ind w:left="2880" w:hanging="360"/>
+      </w:pPr>
+      <w:rPr>
+        <w:rFonts w:ascii="Wingdings" w:hAnsi="Wingdings" w:hint="default"/>
+        <w:sz w:val="20"/>
+      </w:rPr>
+    </w:lvl>
+    <w:lvl w:ilvl="4" w:tentative="1">
+      <w:start w:val="1"/>
+      <w:numFmt w:val="bullet"/>
+      <w:lvlText w:val=""/>
+      <w:lvlJc w:val="left"/>
+      <w:pPr>
+        <w:tabs>
+          <w:tab w:val="num" w:pos="3600"/>
+        </w:tabs>
+        <w:ind w:left="3600" w:hanging="360"/>
+      </w:pPr>
+      <w:rPr>
+        <w:rFonts w:ascii="Wingdings" w:hAnsi="Wingdings" w:hint="default"/>
+        <w:sz w:val="20"/>
+      </w:rPr>
+    </w:lvl>
+    <w:lvl w:ilvl="5" w:tentative="1">
+      <w:start w:val="1"/>
+      <w:numFmt w:val="bullet"/>
+      <w:lvlText w:val=""/>
+      <w:lvlJc w:val="left"/>
+      <w:pPr>
+        <w:tabs>
+          <w:tab w:val="num" w:pos="4320"/>
+        </w:tabs>
+        <w:ind w:left="4320" w:hanging="360"/>
+      </w:pPr>
+      <w:rPr>
+        <w:rFonts w:ascii="Wingdings" w:hAnsi="Wingdings" w:hint="default"/>
+        <w:sz w:val="20"/>
+      </w:rPr>
+    </w:lvl>
+    <w:lvl w:ilvl="6" w:tentative="1">
+      <w:start w:val="1"/>
+      <w:numFmt w:val="bullet"/>
+      <w:lvlText w:val=""/>
+      <w:lvlJc w:val="left"/>
+      <w:pPr>
+        <w:tabs>
+          <w:tab w:val="num" w:pos="5040"/>
+        </w:tabs>
+        <w:ind w:left="5040" w:hanging="360"/>
+      </w:pPr>
+      <w:rPr>
+        <w:rFonts w:ascii="Wingdings" w:hAnsi="Wingdings" w:hint="default"/>
+        <w:sz w:val="20"/>
+      </w:rPr>
+    </w:lvl>
+    <w:lvl w:ilvl="7" w:tentative="1">
+      <w:start w:val="1"/>
+      <w:numFmt w:val="bullet"/>
+      <w:lvlText w:val=""/>
+      <w:lvlJc w:val="left"/>
+      <w:pPr>
+        <w:tabs>
+          <w:tab w:val="num" w:pos="5760"/>
+        </w:tabs>
+        <w:ind w:left="5760" w:hanging="360"/>
+      </w:pPr>
+      <w:rPr>
+        <w:rFonts w:ascii="Wingdings" w:hAnsi="Wingdings" w:hint="default"/>
+        <w:sz w:val="20"/>
+      </w:rPr>
+    </w:lvl>
+    <w:lvl w:ilvl="8" w:tentative="1">
+      <w:start w:val="1"/>
+      <w:numFmt w:val="bullet"/>
+      <w:lvlText w:val=""/>
+      <w:lvlJc w:val="left"/>
+      <w:pPr>
+        <w:tabs>
+          <w:tab w:val="num" w:pos="6480"/>
+        </w:tabs>
+        <w:ind w:left="6480" w:hanging="360"/>
+      </w:pPr>
+      <w:rPr>
+        <w:rFonts w:ascii="Wingdings" w:hAnsi="Wingdings" w:hint="default"/>
+        <w:sz w:val="20"/>
+      </w:rPr>
+    </w:lvl>
+  </w:abstractNum>
+  <w:abstractNum w:abstractNumId="13" w15:restartNumberingAfterBreak="0">
+    <w:nsid w:val="2DC945F6"/>
+    <w:multiLevelType w:val="multilevel"/>
+    <w:tmpl w:val="698697BA"/>
+    <w:lvl w:ilvl="0">
+      <w:start w:val="1"/>
+      <w:numFmt w:val="bullet"/>
+      <w:lvlText w:val=""/>
+      <w:lvlJc w:val="left"/>
+      <w:pPr>
+        <w:tabs>
+          <w:tab w:val="num" w:pos="720"/>
+        </w:tabs>
+        <w:ind w:left="720" w:hanging="360"/>
+      </w:pPr>
+      <w:rPr>
+        <w:rFonts w:ascii="Symbol" w:hAnsi="Symbol" w:hint="default"/>
+        <w:sz w:val="20"/>
+      </w:rPr>
+    </w:lvl>
+    <w:lvl w:ilvl="1" w:tentative="1">
+      <w:start w:val="1"/>
+      <w:numFmt w:val="bullet"/>
+      <w:lvlText w:val="o"/>
+      <w:lvlJc w:val="left"/>
+      <w:pPr>
+        <w:tabs>
+          <w:tab w:val="num" w:pos="1440"/>
+        </w:tabs>
+        <w:ind w:left="1440" w:hanging="360"/>
+      </w:pPr>
+      <w:rPr>
+        <w:rFonts w:ascii="Courier New" w:hAnsi="Courier New" w:hint="default"/>
+        <w:sz w:val="20"/>
+      </w:rPr>
+    </w:lvl>
+    <w:lvl w:ilvl="2" w:tentative="1">
+      <w:start w:val="1"/>
+      <w:numFmt w:val="bullet"/>
+      <w:lvlText w:val=""/>
+      <w:lvlJc w:val="left"/>
+      <w:pPr>
+        <w:tabs>
+          <w:tab w:val="num" w:pos="2160"/>
+        </w:tabs>
+        <w:ind w:left="2160" w:hanging="360"/>
+      </w:pPr>
+      <w:rPr>
+        <w:rFonts w:ascii="Wingdings" w:hAnsi="Wingdings" w:hint="default"/>
+        <w:sz w:val="20"/>
+      </w:rPr>
+    </w:lvl>
+    <w:lvl w:ilvl="3" w:tentative="1">
+      <w:start w:val="1"/>
+      <w:numFmt w:val="bullet"/>
+      <w:lvlText w:val=""/>
+      <w:lvlJc w:val="left"/>
+      <w:pPr>
+        <w:tabs>
+          <w:tab w:val="num" w:pos="2880"/>
+        </w:tabs>
+        <w:ind w:left="2880" w:hanging="360"/>
+      </w:pPr>
+      <w:rPr>
+        <w:rFonts w:ascii="Wingdings" w:hAnsi="Wingdings" w:hint="default"/>
+        <w:sz w:val="20"/>
+      </w:rPr>
+    </w:lvl>
+    <w:lvl w:ilvl="4" w:tentative="1">
+      <w:start w:val="1"/>
+      <w:numFmt w:val="bullet"/>
+      <w:lvlText w:val=""/>
+      <w:lvlJc w:val="left"/>
+      <w:pPr>
+        <w:tabs>
+          <w:tab w:val="num" w:pos="3600"/>
+        </w:tabs>
+        <w:ind w:left="3600" w:hanging="360"/>
+      </w:pPr>
+      <w:rPr>
+        <w:rFonts w:ascii="Wingdings" w:hAnsi="Wingdings" w:hint="default"/>
+        <w:sz w:val="20"/>
+      </w:rPr>
+    </w:lvl>
+    <w:lvl w:ilvl="5" w:tentative="1">
+      <w:start w:val="1"/>
+      <w:numFmt w:val="bullet"/>
+      <w:lvlText w:val=""/>
+      <w:lvlJc w:val="left"/>
+      <w:pPr>
+        <w:tabs>
+          <w:tab w:val="num" w:pos="4320"/>
+        </w:tabs>
+        <w:ind w:left="4320" w:hanging="360"/>
+      </w:pPr>
+      <w:rPr>
+        <w:rFonts w:ascii="Wingdings" w:hAnsi="Wingdings" w:hint="default"/>
+        <w:sz w:val="20"/>
+      </w:rPr>
+    </w:lvl>
+    <w:lvl w:ilvl="6" w:tentative="1">
+      <w:start w:val="1"/>
+      <w:numFmt w:val="bullet"/>
+      <w:lvlText w:val=""/>
+      <w:lvlJc w:val="left"/>
+      <w:pPr>
+        <w:tabs>
+          <w:tab w:val="num" w:pos="5040"/>
+        </w:tabs>
+        <w:ind w:left="5040" w:hanging="360"/>
+      </w:pPr>
+      <w:rPr>
+        <w:rFonts w:ascii="Wingdings" w:hAnsi="Wingdings" w:hint="default"/>
+        <w:sz w:val="20"/>
+      </w:rPr>
+    </w:lvl>
+    <w:lvl w:ilvl="7" w:tentative="1">
+      <w:start w:val="1"/>
+      <w:numFmt w:val="bullet"/>
+      <w:lvlText w:val=""/>
+      <w:lvlJc w:val="left"/>
+      <w:pPr>
+        <w:tabs>
+          <w:tab w:val="num" w:pos="5760"/>
+        </w:tabs>
+        <w:ind w:left="5760" w:hanging="360"/>
+      </w:pPr>
+      <w:rPr>
+        <w:rFonts w:ascii="Wingdings" w:hAnsi="Wingdings" w:hint="default"/>
+        <w:sz w:val="20"/>
+      </w:rPr>
+    </w:lvl>
+    <w:lvl w:ilvl="8" w:tentative="1">
+      <w:start w:val="1"/>
+      <w:numFmt w:val="bullet"/>
+      <w:lvlText w:val=""/>
+      <w:lvlJc w:val="left"/>
+      <w:pPr>
+        <w:tabs>
+          <w:tab w:val="num" w:pos="6480"/>
+        </w:tabs>
+        <w:ind w:left="6480" w:hanging="360"/>
+      </w:pPr>
+      <w:rPr>
+        <w:rFonts w:ascii="Wingdings" w:hAnsi="Wingdings" w:hint="default"/>
+        <w:sz w:val="20"/>
+      </w:rPr>
+    </w:lvl>
+  </w:abstractNum>
+  <w:abstractNum w:abstractNumId="14" w15:restartNumberingAfterBreak="0">
     <w:nsid w:val="300B4C96"/>
     <w:multiLevelType w:val="multilevel"/>
     <w:tmpl w:val="A412E6CE"/>
@@ -9477,7 +13925,7 @@
       </w:rPr>
     </w:lvl>
   </w:abstractNum>
-  <w:abstractNum w:abstractNumId="6" w15:restartNumberingAfterBreak="0">
+  <w:abstractNum w:abstractNumId="15" w15:restartNumberingAfterBreak="0">
     <w:nsid w:val="34321AB5"/>
     <w:multiLevelType w:val="multilevel"/>
     <w:tmpl w:val="9072CAAA"/>
@@ -9626,7 +14074,418 @@
       </w:rPr>
     </w:lvl>
   </w:abstractNum>
-  <w:abstractNum w:abstractNumId="7" w15:restartNumberingAfterBreak="0">
+  <w:abstractNum w:abstractNumId="16" w15:restartNumberingAfterBreak="0">
+    <w:nsid w:val="362C78F6"/>
+    <w:multiLevelType w:val="multilevel"/>
+    <w:tmpl w:val="9A10D9AC"/>
+    <w:lvl w:ilvl="0">
+      <w:start w:val="1"/>
+      <w:numFmt w:val="decimal"/>
+      <w:lvlText w:val="%1."/>
+      <w:lvlJc w:val="left"/>
+      <w:pPr>
+        <w:tabs>
+          <w:tab w:val="num" w:pos="720"/>
+        </w:tabs>
+        <w:ind w:left="720" w:hanging="360"/>
+      </w:pPr>
+    </w:lvl>
+    <w:lvl w:ilvl="1" w:tentative="1">
+      <w:start w:val="1"/>
+      <w:numFmt w:val="decimal"/>
+      <w:lvlText w:val="%2."/>
+      <w:lvlJc w:val="left"/>
+      <w:pPr>
+        <w:tabs>
+          <w:tab w:val="num" w:pos="1440"/>
+        </w:tabs>
+        <w:ind w:left="1440" w:hanging="360"/>
+      </w:pPr>
+    </w:lvl>
+    <w:lvl w:ilvl="2" w:tentative="1">
+      <w:start w:val="1"/>
+      <w:numFmt w:val="decimal"/>
+      <w:lvlText w:val="%3."/>
+      <w:lvlJc w:val="left"/>
+      <w:pPr>
+        <w:tabs>
+          <w:tab w:val="num" w:pos="2160"/>
+        </w:tabs>
+        <w:ind w:left="2160" w:hanging="360"/>
+      </w:pPr>
+    </w:lvl>
+    <w:lvl w:ilvl="3" w:tentative="1">
+      <w:start w:val="1"/>
+      <w:numFmt w:val="decimal"/>
+      <w:lvlText w:val="%4."/>
+      <w:lvlJc w:val="left"/>
+      <w:pPr>
+        <w:tabs>
+          <w:tab w:val="num" w:pos="2880"/>
+        </w:tabs>
+        <w:ind w:left="2880" w:hanging="360"/>
+      </w:pPr>
+    </w:lvl>
+    <w:lvl w:ilvl="4" w:tentative="1">
+      <w:start w:val="1"/>
+      <w:numFmt w:val="decimal"/>
+      <w:lvlText w:val="%5."/>
+      <w:lvlJc w:val="left"/>
+      <w:pPr>
+        <w:tabs>
+          <w:tab w:val="num" w:pos="3600"/>
+        </w:tabs>
+        <w:ind w:left="3600" w:hanging="360"/>
+      </w:pPr>
+    </w:lvl>
+    <w:lvl w:ilvl="5" w:tentative="1">
+      <w:start w:val="1"/>
+      <w:numFmt w:val="decimal"/>
+      <w:lvlText w:val="%6."/>
+      <w:lvlJc w:val="left"/>
+      <w:pPr>
+        <w:tabs>
+          <w:tab w:val="num" w:pos="4320"/>
+        </w:tabs>
+        <w:ind w:left="4320" w:hanging="360"/>
+      </w:pPr>
+    </w:lvl>
+    <w:lvl w:ilvl="6" w:tentative="1">
+      <w:start w:val="1"/>
+      <w:numFmt w:val="decimal"/>
+      <w:lvlText w:val="%7."/>
+      <w:lvlJc w:val="left"/>
+      <w:pPr>
+        <w:tabs>
+          <w:tab w:val="num" w:pos="5040"/>
+        </w:tabs>
+        <w:ind w:left="5040" w:hanging="360"/>
+      </w:pPr>
+    </w:lvl>
+    <w:lvl w:ilvl="7" w:tentative="1">
+      <w:start w:val="1"/>
+      <w:numFmt w:val="decimal"/>
+      <w:lvlText w:val="%8."/>
+      <w:lvlJc w:val="left"/>
+      <w:pPr>
+        <w:tabs>
+          <w:tab w:val="num" w:pos="5760"/>
+        </w:tabs>
+        <w:ind w:left="5760" w:hanging="360"/>
+      </w:pPr>
+    </w:lvl>
+    <w:lvl w:ilvl="8" w:tentative="1">
+      <w:start w:val="1"/>
+      <w:numFmt w:val="decimal"/>
+      <w:lvlText w:val="%9."/>
+      <w:lvlJc w:val="left"/>
+      <w:pPr>
+        <w:tabs>
+          <w:tab w:val="num" w:pos="6480"/>
+        </w:tabs>
+        <w:ind w:left="6480" w:hanging="360"/>
+      </w:pPr>
+    </w:lvl>
+  </w:abstractNum>
+  <w:abstractNum w:abstractNumId="17" w15:restartNumberingAfterBreak="0">
+    <w:nsid w:val="41150332"/>
+    <w:multiLevelType w:val="multilevel"/>
+    <w:tmpl w:val="720213D4"/>
+    <w:lvl w:ilvl="0">
+      <w:start w:val="1"/>
+      <w:numFmt w:val="bullet"/>
+      <w:lvlText w:val=""/>
+      <w:lvlJc w:val="left"/>
+      <w:pPr>
+        <w:tabs>
+          <w:tab w:val="num" w:pos="720"/>
+        </w:tabs>
+        <w:ind w:left="720" w:hanging="360"/>
+      </w:pPr>
+      <w:rPr>
+        <w:rFonts w:ascii="Symbol" w:hAnsi="Symbol" w:hint="default"/>
+        <w:sz w:val="20"/>
+      </w:rPr>
+    </w:lvl>
+    <w:lvl w:ilvl="1" w:tentative="1">
+      <w:start w:val="1"/>
+      <w:numFmt w:val="bullet"/>
+      <w:lvlText w:val="o"/>
+      <w:lvlJc w:val="left"/>
+      <w:pPr>
+        <w:tabs>
+          <w:tab w:val="num" w:pos="1440"/>
+        </w:tabs>
+        <w:ind w:left="1440" w:hanging="360"/>
+      </w:pPr>
+      <w:rPr>
+        <w:rFonts w:ascii="Courier New" w:hAnsi="Courier New" w:hint="default"/>
+        <w:sz w:val="20"/>
+      </w:rPr>
+    </w:lvl>
+    <w:lvl w:ilvl="2" w:tentative="1">
+      <w:start w:val="1"/>
+      <w:numFmt w:val="bullet"/>
+      <w:lvlText w:val=""/>
+      <w:lvlJc w:val="left"/>
+      <w:pPr>
+        <w:tabs>
+          <w:tab w:val="num" w:pos="2160"/>
+        </w:tabs>
+        <w:ind w:left="2160" w:hanging="360"/>
+      </w:pPr>
+      <w:rPr>
+        <w:rFonts w:ascii="Wingdings" w:hAnsi="Wingdings" w:hint="default"/>
+        <w:sz w:val="20"/>
+      </w:rPr>
+    </w:lvl>
+    <w:lvl w:ilvl="3" w:tentative="1">
+      <w:start w:val="1"/>
+      <w:numFmt w:val="bullet"/>
+      <w:lvlText w:val=""/>
+      <w:lvlJc w:val="left"/>
+      <w:pPr>
+        <w:tabs>
+          <w:tab w:val="num" w:pos="2880"/>
+        </w:tabs>
+        <w:ind w:left="2880" w:hanging="360"/>
+      </w:pPr>
+      <w:rPr>
+        <w:rFonts w:ascii="Wingdings" w:hAnsi="Wingdings" w:hint="default"/>
+        <w:sz w:val="20"/>
+      </w:rPr>
+    </w:lvl>
+    <w:lvl w:ilvl="4" w:tentative="1">
+      <w:start w:val="1"/>
+      <w:numFmt w:val="bullet"/>
+      <w:lvlText w:val=""/>
+      <w:lvlJc w:val="left"/>
+      <w:pPr>
+        <w:tabs>
+          <w:tab w:val="num" w:pos="3600"/>
+        </w:tabs>
+        <w:ind w:left="3600" w:hanging="360"/>
+      </w:pPr>
+      <w:rPr>
+        <w:rFonts w:ascii="Wingdings" w:hAnsi="Wingdings" w:hint="default"/>
+        <w:sz w:val="20"/>
+      </w:rPr>
+    </w:lvl>
+    <w:lvl w:ilvl="5" w:tentative="1">
+      <w:start w:val="1"/>
+      <w:numFmt w:val="bullet"/>
+      <w:lvlText w:val=""/>
+      <w:lvlJc w:val="left"/>
+      <w:pPr>
+        <w:tabs>
+          <w:tab w:val="num" w:pos="4320"/>
+        </w:tabs>
+        <w:ind w:left="4320" w:hanging="360"/>
+      </w:pPr>
+      <w:rPr>
+        <w:rFonts w:ascii="Wingdings" w:hAnsi="Wingdings" w:hint="default"/>
+        <w:sz w:val="20"/>
+      </w:rPr>
+    </w:lvl>
+    <w:lvl w:ilvl="6" w:tentative="1">
+      <w:start w:val="1"/>
+      <w:numFmt w:val="bullet"/>
+      <w:lvlText w:val=""/>
+      <w:lvlJc w:val="left"/>
+      <w:pPr>
+        <w:tabs>
+          <w:tab w:val="num" w:pos="5040"/>
+        </w:tabs>
+        <w:ind w:left="5040" w:hanging="360"/>
+      </w:pPr>
+      <w:rPr>
+        <w:rFonts w:ascii="Wingdings" w:hAnsi="Wingdings" w:hint="default"/>
+        <w:sz w:val="20"/>
+      </w:rPr>
+    </w:lvl>
+    <w:lvl w:ilvl="7" w:tentative="1">
+      <w:start w:val="1"/>
+      <w:numFmt w:val="bullet"/>
+      <w:lvlText w:val=""/>
+      <w:lvlJc w:val="left"/>
+      <w:pPr>
+        <w:tabs>
+          <w:tab w:val="num" w:pos="5760"/>
+        </w:tabs>
+        <w:ind w:left="5760" w:hanging="360"/>
+      </w:pPr>
+      <w:rPr>
+        <w:rFonts w:ascii="Wingdings" w:hAnsi="Wingdings" w:hint="default"/>
+        <w:sz w:val="20"/>
+      </w:rPr>
+    </w:lvl>
+    <w:lvl w:ilvl="8" w:tentative="1">
+      <w:start w:val="1"/>
+      <w:numFmt w:val="bullet"/>
+      <w:lvlText w:val=""/>
+      <w:lvlJc w:val="left"/>
+      <w:pPr>
+        <w:tabs>
+          <w:tab w:val="num" w:pos="6480"/>
+        </w:tabs>
+        <w:ind w:left="6480" w:hanging="360"/>
+      </w:pPr>
+      <w:rPr>
+        <w:rFonts w:ascii="Wingdings" w:hAnsi="Wingdings" w:hint="default"/>
+        <w:sz w:val="20"/>
+      </w:rPr>
+    </w:lvl>
+  </w:abstractNum>
+  <w:abstractNum w:abstractNumId="18" w15:restartNumberingAfterBreak="0">
+    <w:nsid w:val="4409530A"/>
+    <w:multiLevelType w:val="multilevel"/>
+    <w:tmpl w:val="FA008B3A"/>
+    <w:lvl w:ilvl="0">
+      <w:start w:val="1"/>
+      <w:numFmt w:val="bullet"/>
+      <w:lvlText w:val=""/>
+      <w:lvlJc w:val="left"/>
+      <w:pPr>
+        <w:tabs>
+          <w:tab w:val="num" w:pos="720"/>
+        </w:tabs>
+        <w:ind w:left="720" w:hanging="360"/>
+      </w:pPr>
+      <w:rPr>
+        <w:rFonts w:ascii="Symbol" w:hAnsi="Symbol" w:hint="default"/>
+        <w:sz w:val="20"/>
+      </w:rPr>
+    </w:lvl>
+    <w:lvl w:ilvl="1" w:tentative="1">
+      <w:start w:val="1"/>
+      <w:numFmt w:val="bullet"/>
+      <w:lvlText w:val="o"/>
+      <w:lvlJc w:val="left"/>
+      <w:pPr>
+        <w:tabs>
+          <w:tab w:val="num" w:pos="1440"/>
+        </w:tabs>
+        <w:ind w:left="1440" w:hanging="360"/>
+      </w:pPr>
+      <w:rPr>
+        <w:rFonts w:ascii="Courier New" w:hAnsi="Courier New" w:hint="default"/>
+        <w:sz w:val="20"/>
+      </w:rPr>
+    </w:lvl>
+    <w:lvl w:ilvl="2" w:tentative="1">
+      <w:start w:val="1"/>
+      <w:numFmt w:val="bullet"/>
+      <w:lvlText w:val=""/>
+      <w:lvlJc w:val="left"/>
+      <w:pPr>
+        <w:tabs>
+          <w:tab w:val="num" w:pos="2160"/>
+        </w:tabs>
+        <w:ind w:left="2160" w:hanging="360"/>
+      </w:pPr>
+      <w:rPr>
+        <w:rFonts w:ascii="Wingdings" w:hAnsi="Wingdings" w:hint="default"/>
+        <w:sz w:val="20"/>
+      </w:rPr>
+    </w:lvl>
+    <w:lvl w:ilvl="3" w:tentative="1">
+      <w:start w:val="1"/>
+      <w:numFmt w:val="bullet"/>
+      <w:lvlText w:val=""/>
+      <w:lvlJc w:val="left"/>
+      <w:pPr>
+        <w:tabs>
+          <w:tab w:val="num" w:pos="2880"/>
+        </w:tabs>
+        <w:ind w:left="2880" w:hanging="360"/>
+      </w:pPr>
+      <w:rPr>
+        <w:rFonts w:ascii="Wingdings" w:hAnsi="Wingdings" w:hint="default"/>
+        <w:sz w:val="20"/>
+      </w:rPr>
+    </w:lvl>
+    <w:lvl w:ilvl="4" w:tentative="1">
+      <w:start w:val="1"/>
+      <w:numFmt w:val="bullet"/>
+      <w:lvlText w:val=""/>
+      <w:lvlJc w:val="left"/>
+      <w:pPr>
+        <w:tabs>
+          <w:tab w:val="num" w:pos="3600"/>
+        </w:tabs>
+        <w:ind w:left="3600" w:hanging="360"/>
+      </w:pPr>
+      <w:rPr>
+        <w:rFonts w:ascii="Wingdings" w:hAnsi="Wingdings" w:hint="default"/>
+        <w:sz w:val="20"/>
+      </w:rPr>
+    </w:lvl>
+    <w:lvl w:ilvl="5" w:tentative="1">
+      <w:start w:val="1"/>
+      <w:numFmt w:val="bullet"/>
+      <w:lvlText w:val=""/>
+      <w:lvlJc w:val="left"/>
+      <w:pPr>
+        <w:tabs>
+          <w:tab w:val="num" w:pos="4320"/>
+        </w:tabs>
+        <w:ind w:left="4320" w:hanging="360"/>
+      </w:pPr>
+      <w:rPr>
+        <w:rFonts w:ascii="Wingdings" w:hAnsi="Wingdings" w:hint="default"/>
+        <w:sz w:val="20"/>
+      </w:rPr>
+    </w:lvl>
+    <w:lvl w:ilvl="6" w:tentative="1">
+      <w:start w:val="1"/>
+      <w:numFmt w:val="bullet"/>
+      <w:lvlText w:val=""/>
+      <w:lvlJc w:val="left"/>
+      <w:pPr>
+        <w:tabs>
+          <w:tab w:val="num" w:pos="5040"/>
+        </w:tabs>
+        <w:ind w:left="5040" w:hanging="360"/>
+      </w:pPr>
+      <w:rPr>
+        <w:rFonts w:ascii="Wingdings" w:hAnsi="Wingdings" w:hint="default"/>
+        <w:sz w:val="20"/>
+      </w:rPr>
+    </w:lvl>
+    <w:lvl w:ilvl="7" w:tentative="1">
+      <w:start w:val="1"/>
+      <w:numFmt w:val="bullet"/>
+      <w:lvlText w:val=""/>
+      <w:lvlJc w:val="left"/>
+      <w:pPr>
+        <w:tabs>
+          <w:tab w:val="num" w:pos="5760"/>
+        </w:tabs>
+        <w:ind w:left="5760" w:hanging="360"/>
+      </w:pPr>
+      <w:rPr>
+        <w:rFonts w:ascii="Wingdings" w:hAnsi="Wingdings" w:hint="default"/>
+        <w:sz w:val="20"/>
+      </w:rPr>
+    </w:lvl>
+    <w:lvl w:ilvl="8" w:tentative="1">
+      <w:start w:val="1"/>
+      <w:numFmt w:val="bullet"/>
+      <w:lvlText w:val=""/>
+      <w:lvlJc w:val="left"/>
+      <w:pPr>
+        <w:tabs>
+          <w:tab w:val="num" w:pos="6480"/>
+        </w:tabs>
+        <w:ind w:left="6480" w:hanging="360"/>
+      </w:pPr>
+      <w:rPr>
+        <w:rFonts w:ascii="Wingdings" w:hAnsi="Wingdings" w:hint="default"/>
+        <w:sz w:val="20"/>
+      </w:rPr>
+    </w:lvl>
+  </w:abstractNum>
+  <w:abstractNum w:abstractNumId="19" w15:restartNumberingAfterBreak="0">
     <w:nsid w:val="4EFA0FF5"/>
     <w:multiLevelType w:val="multilevel"/>
     <w:tmpl w:val="A5509DE6"/>
@@ -9775,7 +14634,752 @@
       </w:rPr>
     </w:lvl>
   </w:abstractNum>
-  <w:abstractNum w:abstractNumId="8" w15:restartNumberingAfterBreak="0">
+  <w:abstractNum w:abstractNumId="20" w15:restartNumberingAfterBreak="0">
+    <w:nsid w:val="4F2F7562"/>
+    <w:multiLevelType w:val="multilevel"/>
+    <w:tmpl w:val="FA70299A"/>
+    <w:lvl w:ilvl="0">
+      <w:start w:val="1"/>
+      <w:numFmt w:val="bullet"/>
+      <w:lvlText w:val=""/>
+      <w:lvlJc w:val="left"/>
+      <w:pPr>
+        <w:tabs>
+          <w:tab w:val="num" w:pos="720"/>
+        </w:tabs>
+        <w:ind w:left="720" w:hanging="360"/>
+      </w:pPr>
+      <w:rPr>
+        <w:rFonts w:ascii="Symbol" w:hAnsi="Symbol" w:hint="default"/>
+        <w:sz w:val="20"/>
+      </w:rPr>
+    </w:lvl>
+    <w:lvl w:ilvl="1" w:tentative="1">
+      <w:start w:val="1"/>
+      <w:numFmt w:val="bullet"/>
+      <w:lvlText w:val="o"/>
+      <w:lvlJc w:val="left"/>
+      <w:pPr>
+        <w:tabs>
+          <w:tab w:val="num" w:pos="1440"/>
+        </w:tabs>
+        <w:ind w:left="1440" w:hanging="360"/>
+      </w:pPr>
+      <w:rPr>
+        <w:rFonts w:ascii="Courier New" w:hAnsi="Courier New" w:hint="default"/>
+        <w:sz w:val="20"/>
+      </w:rPr>
+    </w:lvl>
+    <w:lvl w:ilvl="2" w:tentative="1">
+      <w:start w:val="1"/>
+      <w:numFmt w:val="bullet"/>
+      <w:lvlText w:val=""/>
+      <w:lvlJc w:val="left"/>
+      <w:pPr>
+        <w:tabs>
+          <w:tab w:val="num" w:pos="2160"/>
+        </w:tabs>
+        <w:ind w:left="2160" w:hanging="360"/>
+      </w:pPr>
+      <w:rPr>
+        <w:rFonts w:ascii="Wingdings" w:hAnsi="Wingdings" w:hint="default"/>
+        <w:sz w:val="20"/>
+      </w:rPr>
+    </w:lvl>
+    <w:lvl w:ilvl="3" w:tentative="1">
+      <w:start w:val="1"/>
+      <w:numFmt w:val="bullet"/>
+      <w:lvlText w:val=""/>
+      <w:lvlJc w:val="left"/>
+      <w:pPr>
+        <w:tabs>
+          <w:tab w:val="num" w:pos="2880"/>
+        </w:tabs>
+        <w:ind w:left="2880" w:hanging="360"/>
+      </w:pPr>
+      <w:rPr>
+        <w:rFonts w:ascii="Wingdings" w:hAnsi="Wingdings" w:hint="default"/>
+        <w:sz w:val="20"/>
+      </w:rPr>
+    </w:lvl>
+    <w:lvl w:ilvl="4" w:tentative="1">
+      <w:start w:val="1"/>
+      <w:numFmt w:val="bullet"/>
+      <w:lvlText w:val=""/>
+      <w:lvlJc w:val="left"/>
+      <w:pPr>
+        <w:tabs>
+          <w:tab w:val="num" w:pos="3600"/>
+        </w:tabs>
+        <w:ind w:left="3600" w:hanging="360"/>
+      </w:pPr>
+      <w:rPr>
+        <w:rFonts w:ascii="Wingdings" w:hAnsi="Wingdings" w:hint="default"/>
+        <w:sz w:val="20"/>
+      </w:rPr>
+    </w:lvl>
+    <w:lvl w:ilvl="5" w:tentative="1">
+      <w:start w:val="1"/>
+      <w:numFmt w:val="bullet"/>
+      <w:lvlText w:val=""/>
+      <w:lvlJc w:val="left"/>
+      <w:pPr>
+        <w:tabs>
+          <w:tab w:val="num" w:pos="4320"/>
+        </w:tabs>
+        <w:ind w:left="4320" w:hanging="360"/>
+      </w:pPr>
+      <w:rPr>
+        <w:rFonts w:ascii="Wingdings" w:hAnsi="Wingdings" w:hint="default"/>
+        <w:sz w:val="20"/>
+      </w:rPr>
+    </w:lvl>
+    <w:lvl w:ilvl="6" w:tentative="1">
+      <w:start w:val="1"/>
+      <w:numFmt w:val="bullet"/>
+      <w:lvlText w:val=""/>
+      <w:lvlJc w:val="left"/>
+      <w:pPr>
+        <w:tabs>
+          <w:tab w:val="num" w:pos="5040"/>
+        </w:tabs>
+        <w:ind w:left="5040" w:hanging="360"/>
+      </w:pPr>
+      <w:rPr>
+        <w:rFonts w:ascii="Wingdings" w:hAnsi="Wingdings" w:hint="default"/>
+        <w:sz w:val="20"/>
+      </w:rPr>
+    </w:lvl>
+    <w:lvl w:ilvl="7" w:tentative="1">
+      <w:start w:val="1"/>
+      <w:numFmt w:val="bullet"/>
+      <w:lvlText w:val=""/>
+      <w:lvlJc w:val="left"/>
+      <w:pPr>
+        <w:tabs>
+          <w:tab w:val="num" w:pos="5760"/>
+        </w:tabs>
+        <w:ind w:left="5760" w:hanging="360"/>
+      </w:pPr>
+      <w:rPr>
+        <w:rFonts w:ascii="Wingdings" w:hAnsi="Wingdings" w:hint="default"/>
+        <w:sz w:val="20"/>
+      </w:rPr>
+    </w:lvl>
+    <w:lvl w:ilvl="8" w:tentative="1">
+      <w:start w:val="1"/>
+      <w:numFmt w:val="bullet"/>
+      <w:lvlText w:val=""/>
+      <w:lvlJc w:val="left"/>
+      <w:pPr>
+        <w:tabs>
+          <w:tab w:val="num" w:pos="6480"/>
+        </w:tabs>
+        <w:ind w:left="6480" w:hanging="360"/>
+      </w:pPr>
+      <w:rPr>
+        <w:rFonts w:ascii="Wingdings" w:hAnsi="Wingdings" w:hint="default"/>
+        <w:sz w:val="20"/>
+      </w:rPr>
+    </w:lvl>
+  </w:abstractNum>
+  <w:abstractNum w:abstractNumId="21" w15:restartNumberingAfterBreak="0">
+    <w:nsid w:val="52456C0F"/>
+    <w:multiLevelType w:val="multilevel"/>
+    <w:tmpl w:val="B956BCD6"/>
+    <w:lvl w:ilvl="0">
+      <w:start w:val="1"/>
+      <w:numFmt w:val="bullet"/>
+      <w:lvlText w:val=""/>
+      <w:lvlJc w:val="left"/>
+      <w:pPr>
+        <w:tabs>
+          <w:tab w:val="num" w:pos="720"/>
+        </w:tabs>
+        <w:ind w:left="720" w:hanging="360"/>
+      </w:pPr>
+      <w:rPr>
+        <w:rFonts w:ascii="Symbol" w:hAnsi="Symbol" w:hint="default"/>
+        <w:sz w:val="20"/>
+      </w:rPr>
+    </w:lvl>
+    <w:lvl w:ilvl="1" w:tentative="1">
+      <w:start w:val="1"/>
+      <w:numFmt w:val="bullet"/>
+      <w:lvlText w:val="o"/>
+      <w:lvlJc w:val="left"/>
+      <w:pPr>
+        <w:tabs>
+          <w:tab w:val="num" w:pos="1440"/>
+        </w:tabs>
+        <w:ind w:left="1440" w:hanging="360"/>
+      </w:pPr>
+      <w:rPr>
+        <w:rFonts w:ascii="Courier New" w:hAnsi="Courier New" w:hint="default"/>
+        <w:sz w:val="20"/>
+      </w:rPr>
+    </w:lvl>
+    <w:lvl w:ilvl="2" w:tentative="1">
+      <w:start w:val="1"/>
+      <w:numFmt w:val="bullet"/>
+      <w:lvlText w:val=""/>
+      <w:lvlJc w:val="left"/>
+      <w:pPr>
+        <w:tabs>
+          <w:tab w:val="num" w:pos="2160"/>
+        </w:tabs>
+        <w:ind w:left="2160" w:hanging="360"/>
+      </w:pPr>
+      <w:rPr>
+        <w:rFonts w:ascii="Wingdings" w:hAnsi="Wingdings" w:hint="default"/>
+        <w:sz w:val="20"/>
+      </w:rPr>
+    </w:lvl>
+    <w:lvl w:ilvl="3" w:tentative="1">
+      <w:start w:val="1"/>
+      <w:numFmt w:val="bullet"/>
+      <w:lvlText w:val=""/>
+      <w:lvlJc w:val="left"/>
+      <w:pPr>
+        <w:tabs>
+          <w:tab w:val="num" w:pos="2880"/>
+        </w:tabs>
+        <w:ind w:left="2880" w:hanging="360"/>
+      </w:pPr>
+      <w:rPr>
+        <w:rFonts w:ascii="Wingdings" w:hAnsi="Wingdings" w:hint="default"/>
+        <w:sz w:val="20"/>
+      </w:rPr>
+    </w:lvl>
+    <w:lvl w:ilvl="4" w:tentative="1">
+      <w:start w:val="1"/>
+      <w:numFmt w:val="bullet"/>
+      <w:lvlText w:val=""/>
+      <w:lvlJc w:val="left"/>
+      <w:pPr>
+        <w:tabs>
+          <w:tab w:val="num" w:pos="3600"/>
+        </w:tabs>
+        <w:ind w:left="3600" w:hanging="360"/>
+      </w:pPr>
+      <w:rPr>
+        <w:rFonts w:ascii="Wingdings" w:hAnsi="Wingdings" w:hint="default"/>
+        <w:sz w:val="20"/>
+      </w:rPr>
+    </w:lvl>
+    <w:lvl w:ilvl="5" w:tentative="1">
+      <w:start w:val="1"/>
+      <w:numFmt w:val="bullet"/>
+      <w:lvlText w:val=""/>
+      <w:lvlJc w:val="left"/>
+      <w:pPr>
+        <w:tabs>
+          <w:tab w:val="num" w:pos="4320"/>
+        </w:tabs>
+        <w:ind w:left="4320" w:hanging="360"/>
+      </w:pPr>
+      <w:rPr>
+        <w:rFonts w:ascii="Wingdings" w:hAnsi="Wingdings" w:hint="default"/>
+        <w:sz w:val="20"/>
+      </w:rPr>
+    </w:lvl>
+    <w:lvl w:ilvl="6" w:tentative="1">
+      <w:start w:val="1"/>
+      <w:numFmt w:val="bullet"/>
+      <w:lvlText w:val=""/>
+      <w:lvlJc w:val="left"/>
+      <w:pPr>
+        <w:tabs>
+          <w:tab w:val="num" w:pos="5040"/>
+        </w:tabs>
+        <w:ind w:left="5040" w:hanging="360"/>
+      </w:pPr>
+      <w:rPr>
+        <w:rFonts w:ascii="Wingdings" w:hAnsi="Wingdings" w:hint="default"/>
+        <w:sz w:val="20"/>
+      </w:rPr>
+    </w:lvl>
+    <w:lvl w:ilvl="7" w:tentative="1">
+      <w:start w:val="1"/>
+      <w:numFmt w:val="bullet"/>
+      <w:lvlText w:val=""/>
+      <w:lvlJc w:val="left"/>
+      <w:pPr>
+        <w:tabs>
+          <w:tab w:val="num" w:pos="5760"/>
+        </w:tabs>
+        <w:ind w:left="5760" w:hanging="360"/>
+      </w:pPr>
+      <w:rPr>
+        <w:rFonts w:ascii="Wingdings" w:hAnsi="Wingdings" w:hint="default"/>
+        <w:sz w:val="20"/>
+      </w:rPr>
+    </w:lvl>
+    <w:lvl w:ilvl="8" w:tentative="1">
+      <w:start w:val="1"/>
+      <w:numFmt w:val="bullet"/>
+      <w:lvlText w:val=""/>
+      <w:lvlJc w:val="left"/>
+      <w:pPr>
+        <w:tabs>
+          <w:tab w:val="num" w:pos="6480"/>
+        </w:tabs>
+        <w:ind w:left="6480" w:hanging="360"/>
+      </w:pPr>
+      <w:rPr>
+        <w:rFonts w:ascii="Wingdings" w:hAnsi="Wingdings" w:hint="default"/>
+        <w:sz w:val="20"/>
+      </w:rPr>
+    </w:lvl>
+  </w:abstractNum>
+  <w:abstractNum w:abstractNumId="22" w15:restartNumberingAfterBreak="0">
+    <w:nsid w:val="58050CDF"/>
+    <w:multiLevelType w:val="multilevel"/>
+    <w:tmpl w:val="0498BCBC"/>
+    <w:lvl w:ilvl="0">
+      <w:start w:val="1"/>
+      <w:numFmt w:val="bullet"/>
+      <w:lvlText w:val=""/>
+      <w:lvlJc w:val="left"/>
+      <w:pPr>
+        <w:tabs>
+          <w:tab w:val="num" w:pos="720"/>
+        </w:tabs>
+        <w:ind w:left="720" w:hanging="360"/>
+      </w:pPr>
+      <w:rPr>
+        <w:rFonts w:ascii="Symbol" w:hAnsi="Symbol" w:hint="default"/>
+        <w:sz w:val="20"/>
+      </w:rPr>
+    </w:lvl>
+    <w:lvl w:ilvl="1" w:tentative="1">
+      <w:start w:val="1"/>
+      <w:numFmt w:val="bullet"/>
+      <w:lvlText w:val="o"/>
+      <w:lvlJc w:val="left"/>
+      <w:pPr>
+        <w:tabs>
+          <w:tab w:val="num" w:pos="1440"/>
+        </w:tabs>
+        <w:ind w:left="1440" w:hanging="360"/>
+      </w:pPr>
+      <w:rPr>
+        <w:rFonts w:ascii="Courier New" w:hAnsi="Courier New" w:hint="default"/>
+        <w:sz w:val="20"/>
+      </w:rPr>
+    </w:lvl>
+    <w:lvl w:ilvl="2" w:tentative="1">
+      <w:start w:val="1"/>
+      <w:numFmt w:val="bullet"/>
+      <w:lvlText w:val=""/>
+      <w:lvlJc w:val="left"/>
+      <w:pPr>
+        <w:tabs>
+          <w:tab w:val="num" w:pos="2160"/>
+        </w:tabs>
+        <w:ind w:left="2160" w:hanging="360"/>
+      </w:pPr>
+      <w:rPr>
+        <w:rFonts w:ascii="Wingdings" w:hAnsi="Wingdings" w:hint="default"/>
+        <w:sz w:val="20"/>
+      </w:rPr>
+    </w:lvl>
+    <w:lvl w:ilvl="3" w:tentative="1">
+      <w:start w:val="1"/>
+      <w:numFmt w:val="bullet"/>
+      <w:lvlText w:val=""/>
+      <w:lvlJc w:val="left"/>
+      <w:pPr>
+        <w:tabs>
+          <w:tab w:val="num" w:pos="2880"/>
+        </w:tabs>
+        <w:ind w:left="2880" w:hanging="360"/>
+      </w:pPr>
+      <w:rPr>
+        <w:rFonts w:ascii="Wingdings" w:hAnsi="Wingdings" w:hint="default"/>
+        <w:sz w:val="20"/>
+      </w:rPr>
+    </w:lvl>
+    <w:lvl w:ilvl="4" w:tentative="1">
+      <w:start w:val="1"/>
+      <w:numFmt w:val="bullet"/>
+      <w:lvlText w:val=""/>
+      <w:lvlJc w:val="left"/>
+      <w:pPr>
+        <w:tabs>
+          <w:tab w:val="num" w:pos="3600"/>
+        </w:tabs>
+        <w:ind w:left="3600" w:hanging="360"/>
+      </w:pPr>
+      <w:rPr>
+        <w:rFonts w:ascii="Wingdings" w:hAnsi="Wingdings" w:hint="default"/>
+        <w:sz w:val="20"/>
+      </w:rPr>
+    </w:lvl>
+    <w:lvl w:ilvl="5" w:tentative="1">
+      <w:start w:val="1"/>
+      <w:numFmt w:val="bullet"/>
+      <w:lvlText w:val=""/>
+      <w:lvlJc w:val="left"/>
+      <w:pPr>
+        <w:tabs>
+          <w:tab w:val="num" w:pos="4320"/>
+        </w:tabs>
+        <w:ind w:left="4320" w:hanging="360"/>
+      </w:pPr>
+      <w:rPr>
+        <w:rFonts w:ascii="Wingdings" w:hAnsi="Wingdings" w:hint="default"/>
+        <w:sz w:val="20"/>
+      </w:rPr>
+    </w:lvl>
+    <w:lvl w:ilvl="6" w:tentative="1">
+      <w:start w:val="1"/>
+      <w:numFmt w:val="bullet"/>
+      <w:lvlText w:val=""/>
+      <w:lvlJc w:val="left"/>
+      <w:pPr>
+        <w:tabs>
+          <w:tab w:val="num" w:pos="5040"/>
+        </w:tabs>
+        <w:ind w:left="5040" w:hanging="360"/>
+      </w:pPr>
+      <w:rPr>
+        <w:rFonts w:ascii="Wingdings" w:hAnsi="Wingdings" w:hint="default"/>
+        <w:sz w:val="20"/>
+      </w:rPr>
+    </w:lvl>
+    <w:lvl w:ilvl="7" w:tentative="1">
+      <w:start w:val="1"/>
+      <w:numFmt w:val="bullet"/>
+      <w:lvlText w:val=""/>
+      <w:lvlJc w:val="left"/>
+      <w:pPr>
+        <w:tabs>
+          <w:tab w:val="num" w:pos="5760"/>
+        </w:tabs>
+        <w:ind w:left="5760" w:hanging="360"/>
+      </w:pPr>
+      <w:rPr>
+        <w:rFonts w:ascii="Wingdings" w:hAnsi="Wingdings" w:hint="default"/>
+        <w:sz w:val="20"/>
+      </w:rPr>
+    </w:lvl>
+    <w:lvl w:ilvl="8" w:tentative="1">
+      <w:start w:val="1"/>
+      <w:numFmt w:val="bullet"/>
+      <w:lvlText w:val=""/>
+      <w:lvlJc w:val="left"/>
+      <w:pPr>
+        <w:tabs>
+          <w:tab w:val="num" w:pos="6480"/>
+        </w:tabs>
+        <w:ind w:left="6480" w:hanging="360"/>
+      </w:pPr>
+      <w:rPr>
+        <w:rFonts w:ascii="Wingdings" w:hAnsi="Wingdings" w:hint="default"/>
+        <w:sz w:val="20"/>
+      </w:rPr>
+    </w:lvl>
+  </w:abstractNum>
+  <w:abstractNum w:abstractNumId="23" w15:restartNumberingAfterBreak="0">
+    <w:nsid w:val="5C852037"/>
+    <w:multiLevelType w:val="multilevel"/>
+    <w:tmpl w:val="1AAC8BDC"/>
+    <w:lvl w:ilvl="0">
+      <w:start w:val="1"/>
+      <w:numFmt w:val="bullet"/>
+      <w:lvlText w:val=""/>
+      <w:lvlJc w:val="left"/>
+      <w:pPr>
+        <w:tabs>
+          <w:tab w:val="num" w:pos="720"/>
+        </w:tabs>
+        <w:ind w:left="720" w:hanging="360"/>
+      </w:pPr>
+      <w:rPr>
+        <w:rFonts w:ascii="Symbol" w:hAnsi="Symbol" w:hint="default"/>
+        <w:sz w:val="20"/>
+      </w:rPr>
+    </w:lvl>
+    <w:lvl w:ilvl="1" w:tentative="1">
+      <w:start w:val="1"/>
+      <w:numFmt w:val="bullet"/>
+      <w:lvlText w:val="o"/>
+      <w:lvlJc w:val="left"/>
+      <w:pPr>
+        <w:tabs>
+          <w:tab w:val="num" w:pos="1440"/>
+        </w:tabs>
+        <w:ind w:left="1440" w:hanging="360"/>
+      </w:pPr>
+      <w:rPr>
+        <w:rFonts w:ascii="Courier New" w:hAnsi="Courier New" w:hint="default"/>
+        <w:sz w:val="20"/>
+      </w:rPr>
+    </w:lvl>
+    <w:lvl w:ilvl="2" w:tentative="1">
+      <w:start w:val="1"/>
+      <w:numFmt w:val="bullet"/>
+      <w:lvlText w:val=""/>
+      <w:lvlJc w:val="left"/>
+      <w:pPr>
+        <w:tabs>
+          <w:tab w:val="num" w:pos="2160"/>
+        </w:tabs>
+        <w:ind w:left="2160" w:hanging="360"/>
+      </w:pPr>
+      <w:rPr>
+        <w:rFonts w:ascii="Wingdings" w:hAnsi="Wingdings" w:hint="default"/>
+        <w:sz w:val="20"/>
+      </w:rPr>
+    </w:lvl>
+    <w:lvl w:ilvl="3" w:tentative="1">
+      <w:start w:val="1"/>
+      <w:numFmt w:val="bullet"/>
+      <w:lvlText w:val=""/>
+      <w:lvlJc w:val="left"/>
+      <w:pPr>
+        <w:tabs>
+          <w:tab w:val="num" w:pos="2880"/>
+        </w:tabs>
+        <w:ind w:left="2880" w:hanging="360"/>
+      </w:pPr>
+      <w:rPr>
+        <w:rFonts w:ascii="Wingdings" w:hAnsi="Wingdings" w:hint="default"/>
+        <w:sz w:val="20"/>
+      </w:rPr>
+    </w:lvl>
+    <w:lvl w:ilvl="4" w:tentative="1">
+      <w:start w:val="1"/>
+      <w:numFmt w:val="bullet"/>
+      <w:lvlText w:val=""/>
+      <w:lvlJc w:val="left"/>
+      <w:pPr>
+        <w:tabs>
+          <w:tab w:val="num" w:pos="3600"/>
+        </w:tabs>
+        <w:ind w:left="3600" w:hanging="360"/>
+      </w:pPr>
+      <w:rPr>
+        <w:rFonts w:ascii="Wingdings" w:hAnsi="Wingdings" w:hint="default"/>
+        <w:sz w:val="20"/>
+      </w:rPr>
+    </w:lvl>
+    <w:lvl w:ilvl="5" w:tentative="1">
+      <w:start w:val="1"/>
+      <w:numFmt w:val="bullet"/>
+      <w:lvlText w:val=""/>
+      <w:lvlJc w:val="left"/>
+      <w:pPr>
+        <w:tabs>
+          <w:tab w:val="num" w:pos="4320"/>
+        </w:tabs>
+        <w:ind w:left="4320" w:hanging="360"/>
+      </w:pPr>
+      <w:rPr>
+        <w:rFonts w:ascii="Wingdings" w:hAnsi="Wingdings" w:hint="default"/>
+        <w:sz w:val="20"/>
+      </w:rPr>
+    </w:lvl>
+    <w:lvl w:ilvl="6" w:tentative="1">
+      <w:start w:val="1"/>
+      <w:numFmt w:val="bullet"/>
+      <w:lvlText w:val=""/>
+      <w:lvlJc w:val="left"/>
+      <w:pPr>
+        <w:tabs>
+          <w:tab w:val="num" w:pos="5040"/>
+        </w:tabs>
+        <w:ind w:left="5040" w:hanging="360"/>
+      </w:pPr>
+      <w:rPr>
+        <w:rFonts w:ascii="Wingdings" w:hAnsi="Wingdings" w:hint="default"/>
+        <w:sz w:val="20"/>
+      </w:rPr>
+    </w:lvl>
+    <w:lvl w:ilvl="7" w:tentative="1">
+      <w:start w:val="1"/>
+      <w:numFmt w:val="bullet"/>
+      <w:lvlText w:val=""/>
+      <w:lvlJc w:val="left"/>
+      <w:pPr>
+        <w:tabs>
+          <w:tab w:val="num" w:pos="5760"/>
+        </w:tabs>
+        <w:ind w:left="5760" w:hanging="360"/>
+      </w:pPr>
+      <w:rPr>
+        <w:rFonts w:ascii="Wingdings" w:hAnsi="Wingdings" w:hint="default"/>
+        <w:sz w:val="20"/>
+      </w:rPr>
+    </w:lvl>
+    <w:lvl w:ilvl="8" w:tentative="1">
+      <w:start w:val="1"/>
+      <w:numFmt w:val="bullet"/>
+      <w:lvlText w:val=""/>
+      <w:lvlJc w:val="left"/>
+      <w:pPr>
+        <w:tabs>
+          <w:tab w:val="num" w:pos="6480"/>
+        </w:tabs>
+        <w:ind w:left="6480" w:hanging="360"/>
+      </w:pPr>
+      <w:rPr>
+        <w:rFonts w:ascii="Wingdings" w:hAnsi="Wingdings" w:hint="default"/>
+        <w:sz w:val="20"/>
+      </w:rPr>
+    </w:lvl>
+  </w:abstractNum>
+  <w:abstractNum w:abstractNumId="24" w15:restartNumberingAfterBreak="0">
+    <w:nsid w:val="683C0F3B"/>
+    <w:multiLevelType w:val="multilevel"/>
+    <w:tmpl w:val="D9F65FEC"/>
+    <w:lvl w:ilvl="0">
+      <w:start w:val="1"/>
+      <w:numFmt w:val="bullet"/>
+      <w:lvlText w:val=""/>
+      <w:lvlJc w:val="left"/>
+      <w:pPr>
+        <w:tabs>
+          <w:tab w:val="num" w:pos="720"/>
+        </w:tabs>
+        <w:ind w:left="720" w:hanging="360"/>
+      </w:pPr>
+      <w:rPr>
+        <w:rFonts w:ascii="Symbol" w:hAnsi="Symbol" w:hint="default"/>
+        <w:sz w:val="20"/>
+      </w:rPr>
+    </w:lvl>
+    <w:lvl w:ilvl="1" w:tentative="1">
+      <w:start w:val="1"/>
+      <w:numFmt w:val="bullet"/>
+      <w:lvlText w:val="o"/>
+      <w:lvlJc w:val="left"/>
+      <w:pPr>
+        <w:tabs>
+          <w:tab w:val="num" w:pos="1440"/>
+        </w:tabs>
+        <w:ind w:left="1440" w:hanging="360"/>
+      </w:pPr>
+      <w:rPr>
+        <w:rFonts w:ascii="Courier New" w:hAnsi="Courier New" w:hint="default"/>
+        <w:sz w:val="20"/>
+      </w:rPr>
+    </w:lvl>
+    <w:lvl w:ilvl="2" w:tentative="1">
+      <w:start w:val="1"/>
+      <w:numFmt w:val="bullet"/>
+      <w:lvlText w:val=""/>
+      <w:lvlJc w:val="left"/>
+      <w:pPr>
+        <w:tabs>
+          <w:tab w:val="num" w:pos="2160"/>
+        </w:tabs>
+        <w:ind w:left="2160" w:hanging="360"/>
+      </w:pPr>
+      <w:rPr>
+        <w:rFonts w:ascii="Wingdings" w:hAnsi="Wingdings" w:hint="default"/>
+        <w:sz w:val="20"/>
+      </w:rPr>
+    </w:lvl>
+    <w:lvl w:ilvl="3" w:tentative="1">
+      <w:start w:val="1"/>
+      <w:numFmt w:val="bullet"/>
+      <w:lvlText w:val=""/>
+      <w:lvlJc w:val="left"/>
+      <w:pPr>
+        <w:tabs>
+          <w:tab w:val="num" w:pos="2880"/>
+        </w:tabs>
+        <w:ind w:left="2880" w:hanging="360"/>
+      </w:pPr>
+      <w:rPr>
+        <w:rFonts w:ascii="Wingdings" w:hAnsi="Wingdings" w:hint="default"/>
+        <w:sz w:val="20"/>
+      </w:rPr>
+    </w:lvl>
+    <w:lvl w:ilvl="4" w:tentative="1">
+      <w:start w:val="1"/>
+      <w:numFmt w:val="bullet"/>
+      <w:lvlText w:val=""/>
+      <w:lvlJc w:val="left"/>
+      <w:pPr>
+        <w:tabs>
+          <w:tab w:val="num" w:pos="3600"/>
+        </w:tabs>
+        <w:ind w:left="3600" w:hanging="360"/>
+      </w:pPr>
+      <w:rPr>
+        <w:rFonts w:ascii="Wingdings" w:hAnsi="Wingdings" w:hint="default"/>
+        <w:sz w:val="20"/>
+      </w:rPr>
+    </w:lvl>
+    <w:lvl w:ilvl="5" w:tentative="1">
+      <w:start w:val="1"/>
+      <w:numFmt w:val="bullet"/>
+      <w:lvlText w:val=""/>
+      <w:lvlJc w:val="left"/>
+      <w:pPr>
+        <w:tabs>
+          <w:tab w:val="num" w:pos="4320"/>
+        </w:tabs>
+        <w:ind w:left="4320" w:hanging="360"/>
+      </w:pPr>
+      <w:rPr>
+        <w:rFonts w:ascii="Wingdings" w:hAnsi="Wingdings" w:hint="default"/>
+        <w:sz w:val="20"/>
+      </w:rPr>
+    </w:lvl>
+    <w:lvl w:ilvl="6" w:tentative="1">
+      <w:start w:val="1"/>
+      <w:numFmt w:val="bullet"/>
+      <w:lvlText w:val=""/>
+      <w:lvlJc w:val="left"/>
+      <w:pPr>
+        <w:tabs>
+          <w:tab w:val="num" w:pos="5040"/>
+        </w:tabs>
+        <w:ind w:left="5040" w:hanging="360"/>
+      </w:pPr>
+      <w:rPr>
+        <w:rFonts w:ascii="Wingdings" w:hAnsi="Wingdings" w:hint="default"/>
+        <w:sz w:val="20"/>
+      </w:rPr>
+    </w:lvl>
+    <w:lvl w:ilvl="7" w:tentative="1">
+      <w:start w:val="1"/>
+      <w:numFmt w:val="bullet"/>
+      <w:lvlText w:val=""/>
+      <w:lvlJc w:val="left"/>
+      <w:pPr>
+        <w:tabs>
+          <w:tab w:val="num" w:pos="5760"/>
+        </w:tabs>
+        <w:ind w:left="5760" w:hanging="360"/>
+      </w:pPr>
+      <w:rPr>
+        <w:rFonts w:ascii="Wingdings" w:hAnsi="Wingdings" w:hint="default"/>
+        <w:sz w:val="20"/>
+      </w:rPr>
+    </w:lvl>
+    <w:lvl w:ilvl="8" w:tentative="1">
+      <w:start w:val="1"/>
+      <w:numFmt w:val="bullet"/>
+      <w:lvlText w:val=""/>
+      <w:lvlJc w:val="left"/>
+      <w:pPr>
+        <w:tabs>
+          <w:tab w:val="num" w:pos="6480"/>
+        </w:tabs>
+        <w:ind w:left="6480" w:hanging="360"/>
+      </w:pPr>
+      <w:rPr>
+        <w:rFonts w:ascii="Wingdings" w:hAnsi="Wingdings" w:hint="default"/>
+        <w:sz w:val="20"/>
+      </w:rPr>
+    </w:lvl>
+  </w:abstractNum>
+  <w:abstractNum w:abstractNumId="25" w15:restartNumberingAfterBreak="0">
     <w:nsid w:val="696630B4"/>
     <w:multiLevelType w:val="multilevel"/>
     <w:tmpl w:val="57002C78"/>
@@ -9924,32 +15528,387 @@
       </w:rPr>
     </w:lvl>
   </w:abstractNum>
+  <w:abstractNum w:abstractNumId="26" w15:restartNumberingAfterBreak="0">
+    <w:nsid w:val="70AC4E07"/>
+    <w:multiLevelType w:val="multilevel"/>
+    <w:tmpl w:val="500427C6"/>
+    <w:lvl w:ilvl="0">
+      <w:start w:val="1"/>
+      <w:numFmt w:val="bullet"/>
+      <w:lvlText w:val=""/>
+      <w:lvlJc w:val="left"/>
+      <w:pPr>
+        <w:tabs>
+          <w:tab w:val="num" w:pos="720"/>
+        </w:tabs>
+        <w:ind w:left="720" w:hanging="360"/>
+      </w:pPr>
+      <w:rPr>
+        <w:rFonts w:ascii="Symbol" w:hAnsi="Symbol" w:hint="default"/>
+        <w:sz w:val="20"/>
+      </w:rPr>
+    </w:lvl>
+    <w:lvl w:ilvl="1" w:tentative="1">
+      <w:start w:val="1"/>
+      <w:numFmt w:val="bullet"/>
+      <w:lvlText w:val="o"/>
+      <w:lvlJc w:val="left"/>
+      <w:pPr>
+        <w:tabs>
+          <w:tab w:val="num" w:pos="1440"/>
+        </w:tabs>
+        <w:ind w:left="1440" w:hanging="360"/>
+      </w:pPr>
+      <w:rPr>
+        <w:rFonts w:ascii="Courier New" w:hAnsi="Courier New" w:hint="default"/>
+        <w:sz w:val="20"/>
+      </w:rPr>
+    </w:lvl>
+    <w:lvl w:ilvl="2" w:tentative="1">
+      <w:start w:val="1"/>
+      <w:numFmt w:val="bullet"/>
+      <w:lvlText w:val=""/>
+      <w:lvlJc w:val="left"/>
+      <w:pPr>
+        <w:tabs>
+          <w:tab w:val="num" w:pos="2160"/>
+        </w:tabs>
+        <w:ind w:left="2160" w:hanging="360"/>
+      </w:pPr>
+      <w:rPr>
+        <w:rFonts w:ascii="Wingdings" w:hAnsi="Wingdings" w:hint="default"/>
+        <w:sz w:val="20"/>
+      </w:rPr>
+    </w:lvl>
+    <w:lvl w:ilvl="3" w:tentative="1">
+      <w:start w:val="1"/>
+      <w:numFmt w:val="bullet"/>
+      <w:lvlText w:val=""/>
+      <w:lvlJc w:val="left"/>
+      <w:pPr>
+        <w:tabs>
+          <w:tab w:val="num" w:pos="2880"/>
+        </w:tabs>
+        <w:ind w:left="2880" w:hanging="360"/>
+      </w:pPr>
+      <w:rPr>
+        <w:rFonts w:ascii="Wingdings" w:hAnsi="Wingdings" w:hint="default"/>
+        <w:sz w:val="20"/>
+      </w:rPr>
+    </w:lvl>
+    <w:lvl w:ilvl="4" w:tentative="1">
+      <w:start w:val="1"/>
+      <w:numFmt w:val="bullet"/>
+      <w:lvlText w:val=""/>
+      <w:lvlJc w:val="left"/>
+      <w:pPr>
+        <w:tabs>
+          <w:tab w:val="num" w:pos="3600"/>
+        </w:tabs>
+        <w:ind w:left="3600" w:hanging="360"/>
+      </w:pPr>
+      <w:rPr>
+        <w:rFonts w:ascii="Wingdings" w:hAnsi="Wingdings" w:hint="default"/>
+        <w:sz w:val="20"/>
+      </w:rPr>
+    </w:lvl>
+    <w:lvl w:ilvl="5" w:tentative="1">
+      <w:start w:val="1"/>
+      <w:numFmt w:val="bullet"/>
+      <w:lvlText w:val=""/>
+      <w:lvlJc w:val="left"/>
+      <w:pPr>
+        <w:tabs>
+          <w:tab w:val="num" w:pos="4320"/>
+        </w:tabs>
+        <w:ind w:left="4320" w:hanging="360"/>
+      </w:pPr>
+      <w:rPr>
+        <w:rFonts w:ascii="Wingdings" w:hAnsi="Wingdings" w:hint="default"/>
+        <w:sz w:val="20"/>
+      </w:rPr>
+    </w:lvl>
+    <w:lvl w:ilvl="6" w:tentative="1">
+      <w:start w:val="1"/>
+      <w:numFmt w:val="bullet"/>
+      <w:lvlText w:val=""/>
+      <w:lvlJc w:val="left"/>
+      <w:pPr>
+        <w:tabs>
+          <w:tab w:val="num" w:pos="5040"/>
+        </w:tabs>
+        <w:ind w:left="5040" w:hanging="360"/>
+      </w:pPr>
+      <w:rPr>
+        <w:rFonts w:ascii="Wingdings" w:hAnsi="Wingdings" w:hint="default"/>
+        <w:sz w:val="20"/>
+      </w:rPr>
+    </w:lvl>
+    <w:lvl w:ilvl="7" w:tentative="1">
+      <w:start w:val="1"/>
+      <w:numFmt w:val="bullet"/>
+      <w:lvlText w:val=""/>
+      <w:lvlJc w:val="left"/>
+      <w:pPr>
+        <w:tabs>
+          <w:tab w:val="num" w:pos="5760"/>
+        </w:tabs>
+        <w:ind w:left="5760" w:hanging="360"/>
+      </w:pPr>
+      <w:rPr>
+        <w:rFonts w:ascii="Wingdings" w:hAnsi="Wingdings" w:hint="default"/>
+        <w:sz w:val="20"/>
+      </w:rPr>
+    </w:lvl>
+    <w:lvl w:ilvl="8" w:tentative="1">
+      <w:start w:val="1"/>
+      <w:numFmt w:val="bullet"/>
+      <w:lvlText w:val=""/>
+      <w:lvlJc w:val="left"/>
+      <w:pPr>
+        <w:tabs>
+          <w:tab w:val="num" w:pos="6480"/>
+        </w:tabs>
+        <w:ind w:left="6480" w:hanging="360"/>
+      </w:pPr>
+      <w:rPr>
+        <w:rFonts w:ascii="Wingdings" w:hAnsi="Wingdings" w:hint="default"/>
+        <w:sz w:val="20"/>
+      </w:rPr>
+    </w:lvl>
+  </w:abstractNum>
+  <w:abstractNum w:abstractNumId="27" w15:restartNumberingAfterBreak="0">
+    <w:nsid w:val="77303574"/>
+    <w:multiLevelType w:val="multilevel"/>
+    <w:tmpl w:val="B4081F6E"/>
+    <w:lvl w:ilvl="0">
+      <w:start w:val="1"/>
+      <w:numFmt w:val="bullet"/>
+      <w:lvlText w:val=""/>
+      <w:lvlJc w:val="left"/>
+      <w:pPr>
+        <w:tabs>
+          <w:tab w:val="num" w:pos="720"/>
+        </w:tabs>
+        <w:ind w:left="720" w:hanging="360"/>
+      </w:pPr>
+      <w:rPr>
+        <w:rFonts w:ascii="Symbol" w:hAnsi="Symbol" w:hint="default"/>
+        <w:sz w:val="20"/>
+      </w:rPr>
+    </w:lvl>
+    <w:lvl w:ilvl="1" w:tentative="1">
+      <w:start w:val="1"/>
+      <w:numFmt w:val="bullet"/>
+      <w:lvlText w:val="o"/>
+      <w:lvlJc w:val="left"/>
+      <w:pPr>
+        <w:tabs>
+          <w:tab w:val="num" w:pos="1440"/>
+        </w:tabs>
+        <w:ind w:left="1440" w:hanging="360"/>
+      </w:pPr>
+      <w:rPr>
+        <w:rFonts w:ascii="Courier New" w:hAnsi="Courier New" w:hint="default"/>
+        <w:sz w:val="20"/>
+      </w:rPr>
+    </w:lvl>
+    <w:lvl w:ilvl="2" w:tentative="1">
+      <w:start w:val="1"/>
+      <w:numFmt w:val="bullet"/>
+      <w:lvlText w:val=""/>
+      <w:lvlJc w:val="left"/>
+      <w:pPr>
+        <w:tabs>
+          <w:tab w:val="num" w:pos="2160"/>
+        </w:tabs>
+        <w:ind w:left="2160" w:hanging="360"/>
+      </w:pPr>
+      <w:rPr>
+        <w:rFonts w:ascii="Wingdings" w:hAnsi="Wingdings" w:hint="default"/>
+        <w:sz w:val="20"/>
+      </w:rPr>
+    </w:lvl>
+    <w:lvl w:ilvl="3" w:tentative="1">
+      <w:start w:val="1"/>
+      <w:numFmt w:val="bullet"/>
+      <w:lvlText w:val=""/>
+      <w:lvlJc w:val="left"/>
+      <w:pPr>
+        <w:tabs>
+          <w:tab w:val="num" w:pos="2880"/>
+        </w:tabs>
+        <w:ind w:left="2880" w:hanging="360"/>
+      </w:pPr>
+      <w:rPr>
+        <w:rFonts w:ascii="Wingdings" w:hAnsi="Wingdings" w:hint="default"/>
+        <w:sz w:val="20"/>
+      </w:rPr>
+    </w:lvl>
+    <w:lvl w:ilvl="4" w:tentative="1">
+      <w:start w:val="1"/>
+      <w:numFmt w:val="bullet"/>
+      <w:lvlText w:val=""/>
+      <w:lvlJc w:val="left"/>
+      <w:pPr>
+        <w:tabs>
+          <w:tab w:val="num" w:pos="3600"/>
+        </w:tabs>
+        <w:ind w:left="3600" w:hanging="360"/>
+      </w:pPr>
+      <w:rPr>
+        <w:rFonts w:ascii="Wingdings" w:hAnsi="Wingdings" w:hint="default"/>
+        <w:sz w:val="20"/>
+      </w:rPr>
+    </w:lvl>
+    <w:lvl w:ilvl="5" w:tentative="1">
+      <w:start w:val="1"/>
+      <w:numFmt w:val="bullet"/>
+      <w:lvlText w:val=""/>
+      <w:lvlJc w:val="left"/>
+      <w:pPr>
+        <w:tabs>
+          <w:tab w:val="num" w:pos="4320"/>
+        </w:tabs>
+        <w:ind w:left="4320" w:hanging="360"/>
+      </w:pPr>
+      <w:rPr>
+        <w:rFonts w:ascii="Wingdings" w:hAnsi="Wingdings" w:hint="default"/>
+        <w:sz w:val="20"/>
+      </w:rPr>
+    </w:lvl>
+    <w:lvl w:ilvl="6" w:tentative="1">
+      <w:start w:val="1"/>
+      <w:numFmt w:val="bullet"/>
+      <w:lvlText w:val=""/>
+      <w:lvlJc w:val="left"/>
+      <w:pPr>
+        <w:tabs>
+          <w:tab w:val="num" w:pos="5040"/>
+        </w:tabs>
+        <w:ind w:left="5040" w:hanging="360"/>
+      </w:pPr>
+      <w:rPr>
+        <w:rFonts w:ascii="Wingdings" w:hAnsi="Wingdings" w:hint="default"/>
+        <w:sz w:val="20"/>
+      </w:rPr>
+    </w:lvl>
+    <w:lvl w:ilvl="7" w:tentative="1">
+      <w:start w:val="1"/>
+      <w:numFmt w:val="bullet"/>
+      <w:lvlText w:val=""/>
+      <w:lvlJc w:val="left"/>
+      <w:pPr>
+        <w:tabs>
+          <w:tab w:val="num" w:pos="5760"/>
+        </w:tabs>
+        <w:ind w:left="5760" w:hanging="360"/>
+      </w:pPr>
+      <w:rPr>
+        <w:rFonts w:ascii="Wingdings" w:hAnsi="Wingdings" w:hint="default"/>
+        <w:sz w:val="20"/>
+      </w:rPr>
+    </w:lvl>
+    <w:lvl w:ilvl="8" w:tentative="1">
+      <w:start w:val="1"/>
+      <w:numFmt w:val="bullet"/>
+      <w:lvlText w:val=""/>
+      <w:lvlJc w:val="left"/>
+      <w:pPr>
+        <w:tabs>
+          <w:tab w:val="num" w:pos="6480"/>
+        </w:tabs>
+        <w:ind w:left="6480" w:hanging="360"/>
+      </w:pPr>
+      <w:rPr>
+        <w:rFonts w:ascii="Wingdings" w:hAnsi="Wingdings" w:hint="default"/>
+        <w:sz w:val="20"/>
+      </w:rPr>
+    </w:lvl>
+  </w:abstractNum>
   <w:num w:numId="1" w16cid:durableId="197861428">
-    <w:abstractNumId w:val="5"/>
+    <w:abstractNumId w:val="14"/>
   </w:num>
   <w:num w:numId="2" w16cid:durableId="1619407280">
-    <w:abstractNumId w:val="4"/>
+    <w:abstractNumId w:val="11"/>
   </w:num>
   <w:num w:numId="3" w16cid:durableId="837162127">
-    <w:abstractNumId w:val="8"/>
+    <w:abstractNumId w:val="25"/>
   </w:num>
   <w:num w:numId="4" w16cid:durableId="1467509634">
     <w:abstractNumId w:val="0"/>
   </w:num>
   <w:num w:numId="5" w16cid:durableId="1099057773">
+    <w:abstractNumId w:val="6"/>
+  </w:num>
+  <w:num w:numId="6" w16cid:durableId="24257117">
     <w:abstractNumId w:val="2"/>
   </w:num>
-  <w:num w:numId="6" w16cid:durableId="24257117">
+  <w:num w:numId="7" w16cid:durableId="612514924">
+    <w:abstractNumId w:val="9"/>
+  </w:num>
+  <w:num w:numId="8" w16cid:durableId="739329474">
+    <w:abstractNumId w:val="15"/>
+  </w:num>
+  <w:num w:numId="9" w16cid:durableId="243028891">
+    <w:abstractNumId w:val="19"/>
+  </w:num>
+  <w:num w:numId="10" w16cid:durableId="1235159665">
     <w:abstractNumId w:val="1"/>
   </w:num>
-  <w:num w:numId="7" w16cid:durableId="612514924">
+  <w:num w:numId="11" w16cid:durableId="148987827">
+    <w:abstractNumId w:val="17"/>
+  </w:num>
+  <w:num w:numId="12" w16cid:durableId="720984925">
+    <w:abstractNumId w:val="13"/>
+  </w:num>
+  <w:num w:numId="13" w16cid:durableId="1693144824">
+    <w:abstractNumId w:val="18"/>
+  </w:num>
+  <w:num w:numId="14" w16cid:durableId="530261790">
+    <w:abstractNumId w:val="20"/>
+  </w:num>
+  <w:num w:numId="15" w16cid:durableId="256792187">
+    <w:abstractNumId w:val="23"/>
+  </w:num>
+  <w:num w:numId="16" w16cid:durableId="226258497">
+    <w:abstractNumId w:val="27"/>
+  </w:num>
+  <w:num w:numId="17" w16cid:durableId="53967746">
+    <w:abstractNumId w:val="4"/>
+  </w:num>
+  <w:num w:numId="18" w16cid:durableId="291785686">
+    <w:abstractNumId w:val="5"/>
+  </w:num>
+  <w:num w:numId="19" w16cid:durableId="515460935">
+    <w:abstractNumId w:val="26"/>
+  </w:num>
+  <w:num w:numId="20" w16cid:durableId="1303272891">
+    <w:abstractNumId w:val="10"/>
+  </w:num>
+  <w:num w:numId="21" w16cid:durableId="112796202">
+    <w:abstractNumId w:val="12"/>
+  </w:num>
+  <w:num w:numId="22" w16cid:durableId="2091999295">
+    <w:abstractNumId w:val="21"/>
+  </w:num>
+  <w:num w:numId="23" w16cid:durableId="1122529663">
+    <w:abstractNumId w:val="7"/>
+  </w:num>
+  <w:num w:numId="24" w16cid:durableId="909536323">
+    <w:abstractNumId w:val="24"/>
+  </w:num>
+  <w:num w:numId="25" w16cid:durableId="1329863298">
     <w:abstractNumId w:val="3"/>
   </w:num>
-  <w:num w:numId="8" w16cid:durableId="739329474">
-    <w:abstractNumId w:val="6"/>
+  <w:num w:numId="26" w16cid:durableId="1222131397">
+    <w:abstractNumId w:val="8"/>
   </w:num>
-  <w:num w:numId="9" w16cid:durableId="243028891">
-    <w:abstractNumId w:val="7"/>
+  <w:num w:numId="27" w16cid:durableId="121846686">
+    <w:abstractNumId w:val="22"/>
+  </w:num>
+  <w:num w:numId="28" w16cid:durableId="746416412">
+    <w:abstractNumId w:val="16"/>
   </w:num>
 </w:numbering>
 </file>
